--- a/AOC-SO/Arquitetura e Organização de Computadores.docx
+++ b/AOC-SO/Arquitetura e Organização de Computadores.docx
@@ -699,27 +699,7 @@
           <w:szCs w:val="21"/>
           <w:shd w:val="clear" w:color="auto" w:fill="FFFFFF"/>
         </w:rPr>
-        <w:t>As SRAM ocupam maior espaço físico que as DRAM, o motivo disso é que as DRAM são mais densas que a SRAM, ou seja, é possível armazenar mais bits em um chip. Ex.: em um chip de X tamanho é possível armazenar mais dados com uma memória DRAM do que a SRAM.</w:t>
-      </w:r>
-      <w:r>
-        <w:rPr>
-          <w:rFonts w:ascii="Helvetica" w:hAnsi="Helvetica" w:cs="Helvetica"/>
-          <w:color w:val="343A40"/>
-          <w:sz w:val="21"/>
-          <w:szCs w:val="21"/>
-          <w:shd w:val="clear" w:color="auto" w:fill="FFFFFF"/>
-        </w:rPr>
-        <w:t xml:space="preserve"> </w:t>
-      </w:r>
-      <w:r>
-        <w:rPr>
-          <w:rFonts w:ascii="Helvetica" w:hAnsi="Helvetica" w:cs="Helvetica"/>
-          <w:color w:val="343A40"/>
-          <w:sz w:val="21"/>
-          <w:szCs w:val="21"/>
-          <w:shd w:val="clear" w:color="auto" w:fill="FFFFFF"/>
-        </w:rPr>
-        <w:t>A SRAM ocupa maior espaço físico e é mais rápida e mais cara do que a DRAM;</w:t>
+        <w:t>As SRAM ocupam maior espaço físico que as DRAM, o motivo disso é que as DRAM são mais densas que a SRAM, ou seja, é possível armazenar mais bits em um chip. Ex.: em um chip de X tamanho é possível armazenar mais dados com uma memória DRAM do que a SRAM. A SRAM ocupa maior espaço físico e é mais rápida e mais cara do que a DRAM;</w:t>
       </w:r>
     </w:p>
     <w:p>
@@ -3926,6 +3906,7 @@
           <w:color w:val="343A40"/>
           <w:sz w:val="21"/>
           <w:szCs w:val="21"/>
+          <w:u w:val="single"/>
         </w:rPr>
         <w:t>modo usuário</w:t>
       </w:r>
@@ -3936,7 +3917,45 @@
           <w:sz w:val="21"/>
           <w:szCs w:val="21"/>
         </w:rPr>
-        <w:t>, uma aplicação só pode executar instruções não privilegiadas, tendo acesso a um número reduzido de instruções, enquanto no modo núcleo ou supervisor a aplicação pode ter acesso ao conjunto total de instruções do processador</w:t>
+        <w:t xml:space="preserve">, uma aplicação só pode executar instruções </w:t>
+      </w:r>
+      <w:r>
+        <w:rPr>
+          <w:rFonts w:ascii="Helvetica" w:hAnsi="Helvetica" w:cs="Helvetica"/>
+          <w:color w:val="343A40"/>
+          <w:sz w:val="21"/>
+          <w:szCs w:val="21"/>
+          <w:u w:val="single"/>
+        </w:rPr>
+        <w:t>não</w:t>
+      </w:r>
+      <w:r>
+        <w:rPr>
+          <w:rFonts w:ascii="Helvetica" w:hAnsi="Helvetica" w:cs="Helvetica"/>
+          <w:color w:val="343A40"/>
+          <w:sz w:val="21"/>
+          <w:szCs w:val="21"/>
+        </w:rPr>
+        <w:t xml:space="preserve"> privilegiadas, tendo acesso a um número reduzido de instruções, enquanto no modo núcleo ou supervisor a aplicação pode ter acesso ao conjunto </w:t>
+      </w:r>
+      <w:r>
+        <w:rPr>
+          <w:rFonts w:ascii="Helvetica" w:hAnsi="Helvetica" w:cs="Helvetica"/>
+          <w:color w:val="343A40"/>
+          <w:sz w:val="21"/>
+          <w:szCs w:val="21"/>
+          <w:u w:val="single"/>
+        </w:rPr>
+        <w:t>total</w:t>
+      </w:r>
+      <w:r>
+        <w:rPr>
+          <w:rFonts w:ascii="Helvetica" w:hAnsi="Helvetica" w:cs="Helvetica"/>
+          <w:color w:val="343A40"/>
+          <w:sz w:val="21"/>
+          <w:szCs w:val="21"/>
+        </w:rPr>
+        <w:t xml:space="preserve"> de instruções do processador</w:t>
       </w:r>
       <w:r>
         <w:rPr>
@@ -4454,9 +4473,8 @@
           <w:u w:val="single"/>
           <w:lang w:eastAsia="pt-BR"/>
         </w:rPr>
-        <w:t xml:space="preserve">O </w:t>
-      </w:r>
-      <w:proofErr w:type="spellStart"/>
+        <w:t>O Multiprocessamento Simétrico </w:t>
+      </w:r>
       <w:r>
         <w:rPr>
           <w:rFonts w:ascii="Helvetica" w:eastAsia="Times New Roman" w:hAnsi="Helvetica" w:cs="Helvetica"/>
@@ -4468,9 +4486,253 @@
           <w:u w:val="single"/>
           <w:lang w:eastAsia="pt-BR"/>
         </w:rPr>
-        <w:t>Multiprocessamento</w:t>
-      </w:r>
-      <w:proofErr w:type="spellEnd"/>
+        <w:t xml:space="preserve">- </w:t>
+      </w:r>
+      <w:r>
+        <w:rPr>
+          <w:rFonts w:ascii="Helvetica" w:eastAsia="Times New Roman" w:hAnsi="Helvetica" w:cs="Helvetica"/>
+          <w:color w:val="343A40"/>
+          <w:sz w:val="21"/>
+          <w:szCs w:val="21"/>
+          <w:lang w:eastAsia="pt-BR"/>
+        </w:rPr>
+        <w:t>É aquele em que o processador inteiro executa as tarefas no sistema operacional. Não tem um </w:t>
+      </w:r>
+      <w:r>
+        <w:rPr>
+          <w:rFonts w:ascii="Helvetica" w:eastAsia="Times New Roman" w:hAnsi="Helvetica" w:cs="Helvetica"/>
+          <w:b/>
+          <w:bCs/>
+          <w:color w:val="343A40"/>
+          <w:sz w:val="21"/>
+          <w:szCs w:val="21"/>
+          <w:lang w:eastAsia="pt-BR"/>
+        </w:rPr>
+        <w:t>relacionamento mestre-escravo</w:t>
+      </w:r>
+      <w:r>
+        <w:rPr>
+          <w:rFonts w:ascii="Helvetica" w:eastAsia="Times New Roman" w:hAnsi="Helvetica" w:cs="Helvetica"/>
+          <w:color w:val="343A40"/>
+          <w:sz w:val="21"/>
+          <w:szCs w:val="21"/>
+          <w:lang w:eastAsia="pt-BR"/>
+        </w:rPr>
+        <w:t xml:space="preserve"> como no multiprocessamento assimétrico. Todos os processadores aqui se comunicam usando </w:t>
+      </w:r>
+      <w:r>
+        <w:rPr>
+          <w:rFonts w:ascii="Helvetica" w:eastAsia="Times New Roman" w:hAnsi="Helvetica" w:cs="Helvetica"/>
+          <w:color w:val="343A40"/>
+          <w:sz w:val="21"/>
+          <w:szCs w:val="21"/>
+          <w:lang w:eastAsia="pt-BR"/>
+        </w:rPr>
+        <w:t>a memória</w:t>
+      </w:r>
+      <w:r>
+        <w:rPr>
+          <w:rFonts w:ascii="Helvetica" w:eastAsia="Times New Roman" w:hAnsi="Helvetica" w:cs="Helvetica"/>
+          <w:b/>
+          <w:bCs/>
+          <w:color w:val="343A40"/>
+          <w:sz w:val="21"/>
+          <w:szCs w:val="21"/>
+          <w:lang w:eastAsia="pt-BR"/>
+        </w:rPr>
+        <w:t xml:space="preserve"> compartilhada</w:t>
+      </w:r>
+      <w:r>
+        <w:rPr>
+          <w:rFonts w:ascii="Helvetica" w:eastAsia="Times New Roman" w:hAnsi="Helvetica" w:cs="Helvetica"/>
+          <w:color w:val="343A40"/>
+          <w:sz w:val="21"/>
+          <w:szCs w:val="21"/>
+          <w:lang w:eastAsia="pt-BR"/>
+        </w:rPr>
+        <w:t>.</w:t>
+      </w:r>
+    </w:p>
+    <w:p>
+      <w:pPr>
+        <w:shd w:val="clear" w:color="auto" w:fill="FFFFFF"/>
+        <w:spacing w:after="0" w:line="240" w:lineRule="auto"/>
+        <w:rPr>
+          <w:rFonts w:ascii="Helvetica" w:eastAsia="Times New Roman" w:hAnsi="Helvetica" w:cs="Helvetica"/>
+          <w:color w:val="343A40"/>
+          <w:sz w:val="21"/>
+          <w:szCs w:val="21"/>
+          <w:lang w:eastAsia="pt-BR"/>
+        </w:rPr>
+      </w:pPr>
+      <w:r>
+        <w:rPr>
+          <w:rFonts w:ascii="Helvetica" w:eastAsia="Times New Roman" w:hAnsi="Helvetica" w:cs="Helvetica"/>
+          <w:color w:val="343A40"/>
+          <w:sz w:val="21"/>
+          <w:szCs w:val="21"/>
+          <w:lang w:eastAsia="pt-BR"/>
+        </w:rPr>
+        <w:t>Os processadores começam a executar os processos da fila de lista comum. Cada processador também pode ter sua própria fila de processos particulares pronta para execução.</w:t>
+      </w:r>
+    </w:p>
+    <w:p>
+      <w:pPr>
+        <w:shd w:val="clear" w:color="auto" w:fill="FFFFFF"/>
+        <w:spacing w:after="0" w:line="240" w:lineRule="auto"/>
+        <w:rPr>
+          <w:rFonts w:ascii="Helvetica" w:eastAsia="Times New Roman" w:hAnsi="Helvetica" w:cs="Helvetica"/>
+          <w:color w:val="343A40"/>
+          <w:sz w:val="21"/>
+          <w:szCs w:val="21"/>
+          <w:lang w:eastAsia="pt-BR"/>
+        </w:rPr>
+      </w:pPr>
+      <w:r>
+        <w:rPr>
+          <w:rFonts w:ascii="Helvetica" w:eastAsia="Times New Roman" w:hAnsi="Helvetica" w:cs="Helvetica"/>
+          <w:color w:val="343A40"/>
+          <w:sz w:val="21"/>
+          <w:szCs w:val="21"/>
+          <w:lang w:eastAsia="pt-BR"/>
+        </w:rPr>
+        <w:t>O multiprocessamento simétrico tem um </w:t>
+      </w:r>
+      <w:r>
+        <w:rPr>
+          <w:rFonts w:ascii="Helvetica" w:eastAsia="Times New Roman" w:hAnsi="Helvetica" w:cs="Helvetica"/>
+          <w:b/>
+          <w:bCs/>
+          <w:color w:val="343A40"/>
+          <w:sz w:val="21"/>
+          <w:szCs w:val="21"/>
+          <w:lang w:eastAsia="pt-BR"/>
+        </w:rPr>
+        <w:t>balanceamento de carga </w:t>
+      </w:r>
+      <w:r>
+        <w:rPr>
+          <w:rFonts w:ascii="Helvetica" w:eastAsia="Times New Roman" w:hAnsi="Helvetica" w:cs="Helvetica"/>
+          <w:color w:val="343A40"/>
+          <w:sz w:val="21"/>
+          <w:szCs w:val="21"/>
+          <w:lang w:eastAsia="pt-BR"/>
+        </w:rPr>
+        <w:t>adequado, um</w:t>
+      </w:r>
+      <w:r>
+        <w:rPr>
+          <w:rFonts w:ascii="Helvetica" w:eastAsia="Times New Roman" w:hAnsi="Helvetica" w:cs="Helvetica"/>
+          <w:color w:val="343A40"/>
+          <w:sz w:val="21"/>
+          <w:szCs w:val="21"/>
+          <w:lang w:eastAsia="pt-BR"/>
+        </w:rPr>
+        <w:t>a</w:t>
+      </w:r>
+      <w:r>
+        <w:rPr>
+          <w:rFonts w:ascii="Helvetica" w:eastAsia="Times New Roman" w:hAnsi="Helvetica" w:cs="Helvetica"/>
+          <w:color w:val="343A40"/>
+          <w:sz w:val="21"/>
+          <w:szCs w:val="21"/>
+          <w:lang w:eastAsia="pt-BR"/>
+        </w:rPr>
+        <w:t xml:space="preserve"> melhor </w:t>
+      </w:r>
+      <w:r>
+        <w:rPr>
+          <w:rFonts w:ascii="Helvetica" w:eastAsia="Times New Roman" w:hAnsi="Helvetica" w:cs="Helvetica"/>
+          <w:b/>
+          <w:bCs/>
+          <w:color w:val="343A40"/>
+          <w:sz w:val="21"/>
+          <w:szCs w:val="21"/>
+          <w:lang w:eastAsia="pt-BR"/>
+        </w:rPr>
+        <w:t>tolerância a falhas</w:t>
+      </w:r>
+      <w:r>
+        <w:rPr>
+          <w:rFonts w:ascii="Helvetica" w:eastAsia="Times New Roman" w:hAnsi="Helvetica" w:cs="Helvetica"/>
+          <w:color w:val="343A40"/>
+          <w:sz w:val="21"/>
+          <w:szCs w:val="21"/>
+          <w:lang w:eastAsia="pt-BR"/>
+        </w:rPr>
+        <w:t>.</w:t>
+      </w:r>
+    </w:p>
+    <w:p>
+      <w:pPr>
+        <w:shd w:val="clear" w:color="auto" w:fill="FFFFFF"/>
+        <w:spacing w:after="0" w:line="240" w:lineRule="auto"/>
+        <w:rPr>
+          <w:rFonts w:ascii="Helvetica" w:eastAsia="Times New Roman" w:hAnsi="Helvetica" w:cs="Helvetica"/>
+          <w:color w:val="343A40"/>
+          <w:sz w:val="21"/>
+          <w:szCs w:val="21"/>
+          <w:lang w:eastAsia="pt-BR"/>
+        </w:rPr>
+      </w:pPr>
+      <w:r>
+        <w:rPr>
+          <w:rFonts w:ascii="Helvetica" w:eastAsia="Times New Roman" w:hAnsi="Helvetica" w:cs="Helvetica"/>
+          <w:b/>
+          <w:bCs/>
+          <w:color w:val="343A40"/>
+          <w:sz w:val="21"/>
+          <w:szCs w:val="21"/>
+          <w:lang w:eastAsia="pt-BR"/>
+        </w:rPr>
+        <w:t>É complexo</w:t>
+      </w:r>
+      <w:r>
+        <w:rPr>
+          <w:rFonts w:ascii="Helvetica" w:eastAsia="Times New Roman" w:hAnsi="Helvetica" w:cs="Helvetica"/>
+          <w:color w:val="343A40"/>
+          <w:sz w:val="21"/>
+          <w:szCs w:val="21"/>
+          <w:lang w:eastAsia="pt-BR"/>
+        </w:rPr>
+        <w:t xml:space="preserve"> uma vez que a memória é compartilhada entre todos os processadores. No multiprocessamento simétrico, uma falha no processador resulta em uma capacidade de computação </w:t>
+      </w:r>
+      <w:r>
+        <w:rPr>
+          <w:rFonts w:ascii="Helvetica" w:eastAsia="Times New Roman" w:hAnsi="Helvetica" w:cs="Helvetica"/>
+          <w:color w:val="343A40"/>
+          <w:sz w:val="21"/>
+          <w:szCs w:val="21"/>
+          <w:lang w:eastAsia="pt-BR"/>
+        </w:rPr>
+        <w:t>reduzida.</w:t>
+      </w:r>
+    </w:p>
+    <w:p>
+      <w:pPr>
+        <w:shd w:val="clear" w:color="auto" w:fill="FFFFFF"/>
+        <w:spacing w:after="0" w:line="240" w:lineRule="auto"/>
+        <w:rPr>
+          <w:rFonts w:ascii="Helvetica" w:eastAsia="Times New Roman" w:hAnsi="Helvetica" w:cs="Helvetica"/>
+          <w:color w:val="343A40"/>
+          <w:sz w:val="21"/>
+          <w:szCs w:val="21"/>
+          <w:lang w:eastAsia="pt-BR"/>
+        </w:rPr>
+      </w:pPr>
+    </w:p>
+    <w:p>
+      <w:pPr>
+        <w:shd w:val="clear" w:color="auto" w:fill="FFFFFF"/>
+        <w:spacing w:after="0" w:line="240" w:lineRule="auto"/>
+        <w:rPr>
+          <w:rFonts w:ascii="Helvetica" w:eastAsia="Times New Roman" w:hAnsi="Helvetica" w:cs="Helvetica"/>
+          <w:color w:val="343A40"/>
+          <w:sz w:val="21"/>
+          <w:szCs w:val="21"/>
+          <w:lang w:eastAsia="pt-BR"/>
+        </w:rPr>
+      </w:pPr>
       <w:r>
         <w:rPr>
           <w:rFonts w:ascii="Helvetica" w:eastAsia="Times New Roman" w:hAnsi="Helvetica" w:cs="Helvetica"/>
@@ -4482,7 +4744,7 @@
           <w:u w:val="single"/>
           <w:lang w:eastAsia="pt-BR"/>
         </w:rPr>
-        <w:t xml:space="preserve"> Simétrico </w:t>
+        <w:t>O Multiprocessamento assimétrico</w:t>
       </w:r>
       <w:r>
         <w:rPr>
@@ -4495,311 +4757,18 @@
           <w:u w:val="single"/>
           <w:lang w:eastAsia="pt-BR"/>
         </w:rPr>
-        <w:t xml:space="preserve">- </w:t>
-      </w:r>
-      <w:r>
-        <w:rPr>
-          <w:rFonts w:ascii="Helvetica" w:eastAsia="Times New Roman" w:hAnsi="Helvetica" w:cs="Helvetica"/>
-          <w:color w:val="343A40"/>
-          <w:sz w:val="21"/>
-          <w:szCs w:val="21"/>
-          <w:lang w:eastAsia="pt-BR"/>
-        </w:rPr>
-        <w:t>É aquele em que o processador inteiro executa as tarefas no sistema operacional. Não tem um </w:t>
-      </w:r>
-      <w:r>
-        <w:rPr>
-          <w:rFonts w:ascii="Helvetica" w:eastAsia="Times New Roman" w:hAnsi="Helvetica" w:cs="Helvetica"/>
-          <w:b/>
-          <w:bCs/>
-          <w:color w:val="343A40"/>
-          <w:sz w:val="21"/>
-          <w:szCs w:val="21"/>
-          <w:lang w:eastAsia="pt-BR"/>
-        </w:rPr>
-        <w:t>relacionamento mestre-escravo</w:t>
-      </w:r>
-      <w:r>
-        <w:rPr>
-          <w:rFonts w:ascii="Helvetica" w:eastAsia="Times New Roman" w:hAnsi="Helvetica" w:cs="Helvetica"/>
-          <w:color w:val="343A40"/>
-          <w:sz w:val="21"/>
-          <w:szCs w:val="21"/>
-          <w:lang w:eastAsia="pt-BR"/>
-        </w:rPr>
-        <w:t xml:space="preserve"> como no </w:t>
-      </w:r>
-      <w:proofErr w:type="spellStart"/>
-      <w:r>
-        <w:rPr>
-          <w:rFonts w:ascii="Helvetica" w:eastAsia="Times New Roman" w:hAnsi="Helvetica" w:cs="Helvetica"/>
-          <w:color w:val="343A40"/>
-          <w:sz w:val="21"/>
-          <w:szCs w:val="21"/>
-          <w:lang w:eastAsia="pt-BR"/>
-        </w:rPr>
-        <w:t>multiprocessamento</w:t>
-      </w:r>
-      <w:proofErr w:type="spellEnd"/>
-      <w:r>
-        <w:rPr>
-          <w:rFonts w:ascii="Helvetica" w:eastAsia="Times New Roman" w:hAnsi="Helvetica" w:cs="Helvetica"/>
-          <w:color w:val="343A40"/>
-          <w:sz w:val="21"/>
-          <w:szCs w:val="21"/>
-          <w:lang w:eastAsia="pt-BR"/>
-        </w:rPr>
-        <w:t xml:space="preserve"> assimétrico. Todos os processadores aqui se comunicam usando </w:t>
-      </w:r>
-      <w:proofErr w:type="gramStart"/>
-      <w:r>
-        <w:rPr>
-          <w:rFonts w:ascii="Helvetica" w:eastAsia="Times New Roman" w:hAnsi="Helvetica" w:cs="Helvetica"/>
-          <w:color w:val="343A40"/>
-          <w:sz w:val="21"/>
-          <w:szCs w:val="21"/>
-          <w:lang w:eastAsia="pt-BR"/>
-        </w:rPr>
-        <w:t>o </w:t>
-      </w:r>
-      <w:r>
-        <w:rPr>
-          <w:rFonts w:ascii="Helvetica" w:eastAsia="Times New Roman" w:hAnsi="Helvetica" w:cs="Helvetica"/>
-          <w:b/>
-          <w:bCs/>
-          <w:color w:val="343A40"/>
-          <w:sz w:val="21"/>
-          <w:szCs w:val="21"/>
-          <w:lang w:eastAsia="pt-BR"/>
-        </w:rPr>
-        <w:t>memória</w:t>
-      </w:r>
-      <w:proofErr w:type="gramEnd"/>
-      <w:r>
-        <w:rPr>
-          <w:rFonts w:ascii="Helvetica" w:eastAsia="Times New Roman" w:hAnsi="Helvetica" w:cs="Helvetica"/>
-          <w:b/>
-          <w:bCs/>
-          <w:color w:val="343A40"/>
-          <w:sz w:val="21"/>
-          <w:szCs w:val="21"/>
-          <w:lang w:eastAsia="pt-BR"/>
-        </w:rPr>
-        <w:t xml:space="preserve"> compartilhada</w:t>
-      </w:r>
-      <w:r>
-        <w:rPr>
-          <w:rFonts w:ascii="Helvetica" w:eastAsia="Times New Roman" w:hAnsi="Helvetica" w:cs="Helvetica"/>
-          <w:color w:val="343A40"/>
-          <w:sz w:val="21"/>
-          <w:szCs w:val="21"/>
-          <w:lang w:eastAsia="pt-BR"/>
-        </w:rPr>
-        <w:t>.</w:t>
-      </w:r>
-    </w:p>
-    <w:p>
-      <w:pPr>
-        <w:shd w:val="clear" w:color="auto" w:fill="FFFFFF"/>
-        <w:spacing w:after="0" w:line="240" w:lineRule="auto"/>
-        <w:rPr>
-          <w:rFonts w:ascii="Helvetica" w:eastAsia="Times New Roman" w:hAnsi="Helvetica" w:cs="Helvetica"/>
-          <w:color w:val="343A40"/>
-          <w:sz w:val="21"/>
-          <w:szCs w:val="21"/>
-          <w:lang w:eastAsia="pt-BR"/>
-        </w:rPr>
-      </w:pPr>
-      <w:r>
-        <w:rPr>
-          <w:rFonts w:ascii="Helvetica" w:eastAsia="Times New Roman" w:hAnsi="Helvetica" w:cs="Helvetica"/>
-          <w:color w:val="343A40"/>
-          <w:sz w:val="21"/>
-          <w:szCs w:val="21"/>
-          <w:lang w:eastAsia="pt-BR"/>
-        </w:rPr>
-        <w:t>Os processadores começam a executar os processos da fila de lista comum. Cada processador também pode ter sua própria fila de processos particulares pronta para execução.</w:t>
-      </w:r>
-    </w:p>
-    <w:p>
-      <w:pPr>
-        <w:shd w:val="clear" w:color="auto" w:fill="FFFFFF"/>
-        <w:spacing w:after="0" w:line="240" w:lineRule="auto"/>
-        <w:rPr>
-          <w:rFonts w:ascii="Helvetica" w:eastAsia="Times New Roman" w:hAnsi="Helvetica" w:cs="Helvetica"/>
-          <w:color w:val="343A40"/>
-          <w:sz w:val="21"/>
-          <w:szCs w:val="21"/>
-          <w:lang w:eastAsia="pt-BR"/>
-        </w:rPr>
-      </w:pPr>
-      <w:r>
-        <w:rPr>
-          <w:rFonts w:ascii="Helvetica" w:eastAsia="Times New Roman" w:hAnsi="Helvetica" w:cs="Helvetica"/>
-          <w:color w:val="343A40"/>
-          <w:sz w:val="21"/>
-          <w:szCs w:val="21"/>
-          <w:lang w:eastAsia="pt-BR"/>
-        </w:rPr>
-        <w:t xml:space="preserve">O </w:t>
-      </w:r>
-      <w:proofErr w:type="spellStart"/>
-      <w:r>
-        <w:rPr>
-          <w:rFonts w:ascii="Helvetica" w:eastAsia="Times New Roman" w:hAnsi="Helvetica" w:cs="Helvetica"/>
-          <w:color w:val="343A40"/>
-          <w:sz w:val="21"/>
-          <w:szCs w:val="21"/>
-          <w:lang w:eastAsia="pt-BR"/>
-        </w:rPr>
-        <w:t>multiprocessamento</w:t>
-      </w:r>
-      <w:proofErr w:type="spellEnd"/>
-      <w:r>
-        <w:rPr>
-          <w:rFonts w:ascii="Helvetica" w:eastAsia="Times New Roman" w:hAnsi="Helvetica" w:cs="Helvetica"/>
-          <w:color w:val="343A40"/>
-          <w:sz w:val="21"/>
-          <w:szCs w:val="21"/>
-          <w:lang w:eastAsia="pt-BR"/>
-        </w:rPr>
-        <w:t xml:space="preserve"> simétrico tem um </w:t>
-      </w:r>
-      <w:r>
-        <w:rPr>
-          <w:rFonts w:ascii="Helvetica" w:eastAsia="Times New Roman" w:hAnsi="Helvetica" w:cs="Helvetica"/>
-          <w:b/>
-          <w:bCs/>
-          <w:color w:val="343A40"/>
-          <w:sz w:val="21"/>
-          <w:szCs w:val="21"/>
-          <w:lang w:eastAsia="pt-BR"/>
-        </w:rPr>
-        <w:t>balanceamento de carga </w:t>
-      </w:r>
-      <w:r>
-        <w:rPr>
-          <w:rFonts w:ascii="Helvetica" w:eastAsia="Times New Roman" w:hAnsi="Helvetica" w:cs="Helvetica"/>
-          <w:color w:val="343A40"/>
-          <w:sz w:val="21"/>
-          <w:szCs w:val="21"/>
-          <w:lang w:eastAsia="pt-BR"/>
-        </w:rPr>
-        <w:t>adequado, um</w:t>
-      </w:r>
-      <w:r>
-        <w:rPr>
-          <w:rFonts w:ascii="Helvetica" w:eastAsia="Times New Roman" w:hAnsi="Helvetica" w:cs="Helvetica"/>
-          <w:color w:val="343A40"/>
-          <w:sz w:val="21"/>
-          <w:szCs w:val="21"/>
-          <w:lang w:eastAsia="pt-BR"/>
-        </w:rPr>
-        <w:t>a</w:t>
-      </w:r>
-      <w:bookmarkStart w:id="0" w:name="_GoBack"/>
-      <w:bookmarkEnd w:id="0"/>
-      <w:r>
-        <w:rPr>
-          <w:rFonts w:ascii="Helvetica" w:eastAsia="Times New Roman" w:hAnsi="Helvetica" w:cs="Helvetica"/>
-          <w:color w:val="343A40"/>
-          <w:sz w:val="21"/>
-          <w:szCs w:val="21"/>
-          <w:lang w:eastAsia="pt-BR"/>
-        </w:rPr>
-        <w:t xml:space="preserve"> melhor </w:t>
-      </w:r>
-      <w:r>
-        <w:rPr>
-          <w:rFonts w:ascii="Helvetica" w:eastAsia="Times New Roman" w:hAnsi="Helvetica" w:cs="Helvetica"/>
-          <w:b/>
-          <w:bCs/>
-          <w:color w:val="343A40"/>
-          <w:sz w:val="21"/>
-          <w:szCs w:val="21"/>
-          <w:lang w:eastAsia="pt-BR"/>
-        </w:rPr>
-        <w:t>tolerância a falhas</w:t>
-      </w:r>
-      <w:r>
-        <w:rPr>
-          <w:rFonts w:ascii="Helvetica" w:eastAsia="Times New Roman" w:hAnsi="Helvetica" w:cs="Helvetica"/>
-          <w:color w:val="343A40"/>
-          <w:sz w:val="21"/>
-          <w:szCs w:val="21"/>
-          <w:lang w:eastAsia="pt-BR"/>
-        </w:rPr>
-        <w:t>.</w:t>
-      </w:r>
-    </w:p>
-    <w:p>
-      <w:pPr>
-        <w:shd w:val="clear" w:color="auto" w:fill="FFFFFF"/>
-        <w:spacing w:after="0" w:line="240" w:lineRule="auto"/>
-        <w:rPr>
-          <w:rFonts w:ascii="Helvetica" w:eastAsia="Times New Roman" w:hAnsi="Helvetica" w:cs="Helvetica"/>
-          <w:color w:val="343A40"/>
-          <w:sz w:val="21"/>
-          <w:szCs w:val="21"/>
-          <w:lang w:eastAsia="pt-BR"/>
-        </w:rPr>
-      </w:pPr>
-      <w:r>
-        <w:rPr>
-          <w:rFonts w:ascii="Helvetica" w:eastAsia="Times New Roman" w:hAnsi="Helvetica" w:cs="Helvetica"/>
-          <w:b/>
-          <w:bCs/>
-          <w:color w:val="343A40"/>
-          <w:sz w:val="21"/>
-          <w:szCs w:val="21"/>
-          <w:lang w:eastAsia="pt-BR"/>
-        </w:rPr>
-        <w:t>É complexo</w:t>
-      </w:r>
-      <w:r>
-        <w:rPr>
-          <w:rFonts w:ascii="Helvetica" w:eastAsia="Times New Roman" w:hAnsi="Helvetica" w:cs="Helvetica"/>
-          <w:color w:val="343A40"/>
-          <w:sz w:val="21"/>
-          <w:szCs w:val="21"/>
-          <w:lang w:eastAsia="pt-BR"/>
-        </w:rPr>
-        <w:t xml:space="preserve"> uma vez que a memória é compartilhada entre todos os processadores. No </w:t>
-      </w:r>
-      <w:proofErr w:type="spellStart"/>
-      <w:r>
-        <w:rPr>
-          <w:rFonts w:ascii="Helvetica" w:eastAsia="Times New Roman" w:hAnsi="Helvetica" w:cs="Helvetica"/>
-          <w:color w:val="343A40"/>
-          <w:sz w:val="21"/>
-          <w:szCs w:val="21"/>
-          <w:lang w:eastAsia="pt-BR"/>
-        </w:rPr>
-        <w:t>multiprocessamento</w:t>
-      </w:r>
-      <w:proofErr w:type="spellEnd"/>
-      <w:r>
-        <w:rPr>
-          <w:rFonts w:ascii="Helvetica" w:eastAsia="Times New Roman" w:hAnsi="Helvetica" w:cs="Helvetica"/>
-          <w:color w:val="343A40"/>
-          <w:sz w:val="21"/>
-          <w:szCs w:val="21"/>
-          <w:lang w:eastAsia="pt-BR"/>
-        </w:rPr>
-        <w:t xml:space="preserve"> simétrico, uma falha no processador resulta em uma capacidade de computação </w:t>
-      </w:r>
-      <w:proofErr w:type="gramStart"/>
-      <w:r>
-        <w:rPr>
-          <w:rFonts w:ascii="Helvetica" w:eastAsia="Times New Roman" w:hAnsi="Helvetica" w:cs="Helvetica"/>
-          <w:color w:val="343A40"/>
-          <w:sz w:val="21"/>
-          <w:szCs w:val="21"/>
-          <w:lang w:eastAsia="pt-BR"/>
-        </w:rPr>
-        <w:t>reduzida .</w:t>
-      </w:r>
-      <w:proofErr w:type="gramEnd"/>
+        <w:t xml:space="preserve"> - </w:t>
+      </w:r>
+      <w:r>
+        <w:rPr>
+          <w:rFonts w:ascii="Helvetica" w:eastAsia="Times New Roman" w:hAnsi="Helvetica" w:cs="Helvetica"/>
+          <w:color w:val="343A40"/>
+          <w:sz w:val="21"/>
+          <w:szCs w:val="21"/>
+          <w:lang w:eastAsia="pt-BR"/>
+        </w:rPr>
+        <w:t>Tem o relacionamento mestre-escravo entre os processadores. Existe um processador mestre que controla o processador escravo restante. O processador mestre atribui processos ao processador escravo ou eles podem ter alguma tarefa predefinida para executar.</w:t>
+      </w:r>
     </w:p>
     <w:p>
       <w:pPr>
@@ -4837,126 +4806,8 @@
           <w:u w:val="single"/>
           <w:lang w:eastAsia="pt-BR"/>
         </w:rPr>
-        <w:t xml:space="preserve">O </w:t>
-      </w:r>
-      <w:proofErr w:type="spellStart"/>
-      <w:r>
-        <w:rPr>
-          <w:rFonts w:ascii="Helvetica" w:eastAsia="Times New Roman" w:hAnsi="Helvetica" w:cs="Helvetica"/>
-          <w:b/>
-          <w:bCs/>
-          <w:color w:val="FF0000"/>
-          <w:sz w:val="21"/>
-          <w:szCs w:val="21"/>
-          <w:u w:val="single"/>
-          <w:lang w:eastAsia="pt-BR"/>
-        </w:rPr>
-        <w:t>Multiprocessamento</w:t>
-      </w:r>
-      <w:proofErr w:type="spellEnd"/>
-      <w:r>
-        <w:rPr>
-          <w:rFonts w:ascii="Helvetica" w:eastAsia="Times New Roman" w:hAnsi="Helvetica" w:cs="Helvetica"/>
-          <w:b/>
-          <w:bCs/>
-          <w:color w:val="FF0000"/>
-          <w:sz w:val="21"/>
-          <w:szCs w:val="21"/>
-          <w:u w:val="single"/>
-          <w:lang w:eastAsia="pt-BR"/>
-        </w:rPr>
-        <w:t xml:space="preserve"> assimétrico</w:t>
-      </w:r>
-      <w:r>
-        <w:rPr>
-          <w:rFonts w:ascii="Helvetica" w:eastAsia="Times New Roman" w:hAnsi="Helvetica" w:cs="Helvetica"/>
-          <w:b/>
-          <w:bCs/>
-          <w:color w:val="FF0000"/>
-          <w:sz w:val="21"/>
-          <w:szCs w:val="21"/>
-          <w:u w:val="single"/>
-          <w:lang w:eastAsia="pt-BR"/>
-        </w:rPr>
-        <w:t xml:space="preserve"> - </w:t>
-      </w:r>
-      <w:r>
-        <w:rPr>
-          <w:rFonts w:ascii="Helvetica" w:eastAsia="Times New Roman" w:hAnsi="Helvetica" w:cs="Helvetica"/>
-          <w:color w:val="343A40"/>
-          <w:sz w:val="21"/>
-          <w:szCs w:val="21"/>
-          <w:lang w:eastAsia="pt-BR"/>
-        </w:rPr>
-        <w:t>Tem o relacionamento mestre-escravo entre os processadores. Existe um processador mestre que controla o processador escravo restante. O processador mestre atribui processos ao processador escravo ou eles podem ter alguma tarefa predefinida para executar.</w:t>
-      </w:r>
-    </w:p>
-    <w:p>
-      <w:pPr>
-        <w:shd w:val="clear" w:color="auto" w:fill="FFFFFF"/>
-        <w:spacing w:after="0" w:line="240" w:lineRule="auto"/>
-        <w:rPr>
-          <w:rFonts w:ascii="Helvetica" w:eastAsia="Times New Roman" w:hAnsi="Helvetica" w:cs="Helvetica"/>
-          <w:color w:val="343A40"/>
-          <w:sz w:val="21"/>
-          <w:szCs w:val="21"/>
-          <w:lang w:eastAsia="pt-BR"/>
-        </w:rPr>
-      </w:pPr>
-    </w:p>
-    <w:p>
-      <w:pPr>
-        <w:shd w:val="clear" w:color="auto" w:fill="FFFFFF"/>
-        <w:spacing w:after="0" w:line="240" w:lineRule="auto"/>
-        <w:rPr>
-          <w:rFonts w:ascii="Helvetica" w:eastAsia="Times New Roman" w:hAnsi="Helvetica" w:cs="Helvetica"/>
-          <w:color w:val="343A40"/>
-          <w:sz w:val="21"/>
-          <w:szCs w:val="21"/>
-          <w:lang w:eastAsia="pt-BR"/>
-        </w:rPr>
-      </w:pPr>
-      <w:r>
-        <w:rPr>
-          <w:rFonts w:ascii="Helvetica" w:eastAsia="Times New Roman" w:hAnsi="Helvetica" w:cs="Helvetica"/>
-          <w:b/>
-          <w:bCs/>
-          <w:color w:val="FF0000"/>
-          <w:sz w:val="21"/>
-          <w:szCs w:val="21"/>
-          <w:u w:val="single"/>
-          <w:lang w:eastAsia="pt-BR"/>
-        </w:rPr>
         <w:lastRenderedPageBreak/>
-        <w:t xml:space="preserve">Principais diferenças entre o </w:t>
-      </w:r>
-      <w:proofErr w:type="spellStart"/>
-      <w:r>
-        <w:rPr>
-          <w:rFonts w:ascii="Helvetica" w:eastAsia="Times New Roman" w:hAnsi="Helvetica" w:cs="Helvetica"/>
-          <w:b/>
-          <w:bCs/>
-          <w:color w:val="FF0000"/>
-          <w:sz w:val="21"/>
-          <w:szCs w:val="21"/>
-          <w:u w:val="single"/>
-          <w:lang w:eastAsia="pt-BR"/>
-        </w:rPr>
-        <w:t>multiprocessamento</w:t>
-      </w:r>
-      <w:proofErr w:type="spellEnd"/>
-      <w:r>
-        <w:rPr>
-          <w:rFonts w:ascii="Helvetica" w:eastAsia="Times New Roman" w:hAnsi="Helvetica" w:cs="Helvetica"/>
-          <w:b/>
-          <w:bCs/>
-          <w:color w:val="FF0000"/>
-          <w:sz w:val="21"/>
-          <w:szCs w:val="21"/>
-          <w:u w:val="single"/>
-          <w:lang w:eastAsia="pt-BR"/>
-        </w:rPr>
-        <w:t xml:space="preserve"> simétrico e assimétrico</w:t>
+        <w:t>Principais diferenças entre o multiprocessamento simétrico e assimétrico</w:t>
       </w:r>
     </w:p>
     <w:p>
@@ -4983,73 +4834,7 @@
           <w:szCs w:val="21"/>
           <w:lang w:eastAsia="pt-BR"/>
         </w:rPr>
-        <w:t xml:space="preserve">O ponto mais distinto entre o </w:t>
-      </w:r>
-      <w:proofErr w:type="spellStart"/>
-      <w:r>
-        <w:rPr>
-          <w:rFonts w:ascii="Helvetica" w:eastAsia="Times New Roman" w:hAnsi="Helvetica" w:cs="Helvetica"/>
-          <w:color w:val="343A40"/>
-          <w:sz w:val="21"/>
-          <w:szCs w:val="21"/>
-          <w:lang w:eastAsia="pt-BR"/>
-        </w:rPr>
-        <w:t>multiprocessamento</w:t>
-      </w:r>
-      <w:proofErr w:type="spellEnd"/>
-      <w:r>
-        <w:rPr>
-          <w:rFonts w:ascii="Helvetica" w:eastAsia="Times New Roman" w:hAnsi="Helvetica" w:cs="Helvetica"/>
-          <w:color w:val="343A40"/>
-          <w:sz w:val="21"/>
-          <w:szCs w:val="21"/>
-          <w:lang w:eastAsia="pt-BR"/>
-        </w:rPr>
-        <w:t xml:space="preserve"> simétrico e assimétrico é que as tarefas no sistema operacional são tratadas apenas pelo processador mestre no </w:t>
-      </w:r>
-      <w:proofErr w:type="spellStart"/>
-      <w:r>
-        <w:rPr>
-          <w:rFonts w:ascii="Helvetica" w:eastAsia="Times New Roman" w:hAnsi="Helvetica" w:cs="Helvetica"/>
-          <w:color w:val="343A40"/>
-          <w:sz w:val="21"/>
-          <w:szCs w:val="21"/>
-          <w:lang w:eastAsia="pt-BR"/>
-        </w:rPr>
-        <w:t>multiprocessamento</w:t>
-      </w:r>
-      <w:proofErr w:type="spellEnd"/>
-      <w:r>
-        <w:rPr>
-          <w:rFonts w:ascii="Helvetica" w:eastAsia="Times New Roman" w:hAnsi="Helvetica" w:cs="Helvetica"/>
-          <w:color w:val="343A40"/>
-          <w:sz w:val="21"/>
-          <w:szCs w:val="21"/>
-          <w:lang w:eastAsia="pt-BR"/>
-        </w:rPr>
-        <w:t xml:space="preserve"> assimétrico. Por outro lado, todos os processadores no </w:t>
-      </w:r>
-      <w:proofErr w:type="spellStart"/>
-      <w:r>
-        <w:rPr>
-          <w:rFonts w:ascii="Helvetica" w:eastAsia="Times New Roman" w:hAnsi="Helvetica" w:cs="Helvetica"/>
-          <w:color w:val="343A40"/>
-          <w:sz w:val="21"/>
-          <w:szCs w:val="21"/>
-          <w:lang w:eastAsia="pt-BR"/>
-        </w:rPr>
-        <w:t>multiprocessamento</w:t>
-      </w:r>
-      <w:proofErr w:type="spellEnd"/>
-      <w:r>
-        <w:rPr>
-          <w:rFonts w:ascii="Helvetica" w:eastAsia="Times New Roman" w:hAnsi="Helvetica" w:cs="Helvetica"/>
-          <w:color w:val="343A40"/>
-          <w:sz w:val="21"/>
-          <w:szCs w:val="21"/>
-          <w:lang w:eastAsia="pt-BR"/>
-        </w:rPr>
-        <w:t xml:space="preserve"> simétrico executam as tarefas no sistema operacional.</w:t>
+        <w:t>O ponto mais distinto entre o multiprocessamento simétrico e assimétrico é que as tarefas no sistema operacional são tratadas apenas pelo processador mestre no multiprocessamento assimétrico. Por outro lado, todos os processadores no multiprocessamento simétrico executam as tarefas no sistema operacional.</w:t>
       </w:r>
     </w:p>
     <w:p>
@@ -5076,51 +4861,7 @@
           <w:szCs w:val="21"/>
           <w:lang w:eastAsia="pt-BR"/>
         </w:rPr>
-        <w:t xml:space="preserve">No </w:t>
-      </w:r>
-      <w:proofErr w:type="spellStart"/>
-      <w:r>
-        <w:rPr>
-          <w:rFonts w:ascii="Helvetica" w:eastAsia="Times New Roman" w:hAnsi="Helvetica" w:cs="Helvetica"/>
-          <w:color w:val="343A40"/>
-          <w:sz w:val="21"/>
-          <w:szCs w:val="21"/>
-          <w:lang w:eastAsia="pt-BR"/>
-        </w:rPr>
-        <w:t>multiprocessamento</w:t>
-      </w:r>
-      <w:proofErr w:type="spellEnd"/>
-      <w:r>
-        <w:rPr>
-          <w:rFonts w:ascii="Helvetica" w:eastAsia="Times New Roman" w:hAnsi="Helvetica" w:cs="Helvetica"/>
-          <w:color w:val="343A40"/>
-          <w:sz w:val="21"/>
-          <w:szCs w:val="21"/>
-          <w:lang w:eastAsia="pt-BR"/>
-        </w:rPr>
-        <w:t xml:space="preserve"> simétrico, cada processador pode ter sua própria fila de processos privados pronta ou pode obter processos de uma fila de lista comum. Mas, no </w:t>
-      </w:r>
-      <w:proofErr w:type="spellStart"/>
-      <w:r>
-        <w:rPr>
-          <w:rFonts w:ascii="Helvetica" w:eastAsia="Times New Roman" w:hAnsi="Helvetica" w:cs="Helvetica"/>
-          <w:color w:val="343A40"/>
-          <w:sz w:val="21"/>
-          <w:szCs w:val="21"/>
-          <w:lang w:eastAsia="pt-BR"/>
-        </w:rPr>
-        <w:t>multiprocessamento</w:t>
-      </w:r>
-      <w:proofErr w:type="spellEnd"/>
-      <w:r>
-        <w:rPr>
-          <w:rFonts w:ascii="Helvetica" w:eastAsia="Times New Roman" w:hAnsi="Helvetica" w:cs="Helvetica"/>
-          <w:color w:val="343A40"/>
-          <w:sz w:val="21"/>
-          <w:szCs w:val="21"/>
-          <w:lang w:eastAsia="pt-BR"/>
-        </w:rPr>
-        <w:t xml:space="preserve"> assimétrico, o processador mestre atribui processos aos processadores escravos.</w:t>
+        <w:t>No multiprocessamento simétrico, cada processador pode ter sua própria fila de processos privados pronta ou pode obter processos de uma fila de lista comum. Mas, no multiprocessamento assimétrico, o processador mestre atribui processos aos processadores escravos.</w:t>
       </w:r>
     </w:p>
     <w:p>
@@ -5147,29 +4888,7 @@
           <w:szCs w:val="21"/>
           <w:lang w:eastAsia="pt-BR"/>
         </w:rPr>
-        <w:t xml:space="preserve">Todo o processador no </w:t>
-      </w:r>
-      <w:proofErr w:type="spellStart"/>
-      <w:r>
-        <w:rPr>
-          <w:rFonts w:ascii="Helvetica" w:eastAsia="Times New Roman" w:hAnsi="Helvetica" w:cs="Helvetica"/>
-          <w:color w:val="343A40"/>
-          <w:sz w:val="21"/>
-          <w:szCs w:val="21"/>
-          <w:lang w:eastAsia="pt-BR"/>
-        </w:rPr>
-        <w:t>multiprocessamento</w:t>
-      </w:r>
-      <w:proofErr w:type="spellEnd"/>
-      <w:r>
-        <w:rPr>
-          <w:rFonts w:ascii="Helvetica" w:eastAsia="Times New Roman" w:hAnsi="Helvetica" w:cs="Helvetica"/>
-          <w:color w:val="343A40"/>
-          <w:sz w:val="21"/>
-          <w:szCs w:val="21"/>
-          <w:lang w:eastAsia="pt-BR"/>
-        </w:rPr>
-        <w:t xml:space="preserve"> simétrico tem a mesma arquitetura. Mas a estrutura dos processadores multiprocessadores assimétricos pode ser diferente.</w:t>
+        <w:t>Todo o processador no multiprocessamento simétrico tem a mesma arquitetura. Mas a estrutura dos processadores multiprocessadores assimétricos pode ser diferente.</w:t>
       </w:r>
     </w:p>
     <w:p>
@@ -5196,51 +4915,7 @@
           <w:szCs w:val="21"/>
           <w:lang w:eastAsia="pt-BR"/>
         </w:rPr>
-        <w:t xml:space="preserve">Os processadores no </w:t>
-      </w:r>
-      <w:proofErr w:type="spellStart"/>
-      <w:r>
-        <w:rPr>
-          <w:rFonts w:ascii="Helvetica" w:eastAsia="Times New Roman" w:hAnsi="Helvetica" w:cs="Helvetica"/>
-          <w:color w:val="343A40"/>
-          <w:sz w:val="21"/>
-          <w:szCs w:val="21"/>
-          <w:lang w:eastAsia="pt-BR"/>
-        </w:rPr>
-        <w:t>multiprocessamento</w:t>
-      </w:r>
-      <w:proofErr w:type="spellEnd"/>
-      <w:r>
-        <w:rPr>
-          <w:rFonts w:ascii="Helvetica" w:eastAsia="Times New Roman" w:hAnsi="Helvetica" w:cs="Helvetica"/>
-          <w:color w:val="343A40"/>
-          <w:sz w:val="21"/>
-          <w:szCs w:val="21"/>
-          <w:lang w:eastAsia="pt-BR"/>
-        </w:rPr>
-        <w:t xml:space="preserve"> simétrico se comunicam através da memória compartilhada. No entanto, os processadores de </w:t>
-      </w:r>
-      <w:proofErr w:type="spellStart"/>
-      <w:r>
-        <w:rPr>
-          <w:rFonts w:ascii="Helvetica" w:eastAsia="Times New Roman" w:hAnsi="Helvetica" w:cs="Helvetica"/>
-          <w:color w:val="343A40"/>
-          <w:sz w:val="21"/>
-          <w:szCs w:val="21"/>
-          <w:lang w:eastAsia="pt-BR"/>
-        </w:rPr>
-        <w:t>multiprocessamento</w:t>
-      </w:r>
-      <w:proofErr w:type="spellEnd"/>
-      <w:r>
-        <w:rPr>
-          <w:rFonts w:ascii="Helvetica" w:eastAsia="Times New Roman" w:hAnsi="Helvetica" w:cs="Helvetica"/>
-          <w:color w:val="343A40"/>
-          <w:sz w:val="21"/>
-          <w:szCs w:val="21"/>
-          <w:lang w:eastAsia="pt-BR"/>
-        </w:rPr>
-        <w:t xml:space="preserve"> assimétricos não precisam se comunicar, pois são controlados pelo processador principal.</w:t>
+        <w:t>Os processadores no multiprocessamento simétrico se comunicam através da memória compartilhada. No entanto, os processadores de multiprocessamento assimétricos não precisam se comunicar, pois são controlados pelo processador principal.</w:t>
       </w:r>
     </w:p>
     <w:p>
@@ -5267,29 +4942,7 @@
           <w:szCs w:val="21"/>
           <w:lang w:eastAsia="pt-BR"/>
         </w:rPr>
-        <w:t xml:space="preserve">No caso de o processador mestre falhar, um processador escravo se torna o processador mestre para continuar a execução. Porém, se um processador no </w:t>
-      </w:r>
-      <w:proofErr w:type="spellStart"/>
-      <w:r>
-        <w:rPr>
-          <w:rFonts w:ascii="Helvetica" w:eastAsia="Times New Roman" w:hAnsi="Helvetica" w:cs="Helvetica"/>
-          <w:color w:val="343A40"/>
-          <w:sz w:val="21"/>
-          <w:szCs w:val="21"/>
-          <w:lang w:eastAsia="pt-BR"/>
-        </w:rPr>
-        <w:t>multiprocessamento</w:t>
-      </w:r>
-      <w:proofErr w:type="spellEnd"/>
-      <w:r>
-        <w:rPr>
-          <w:rFonts w:ascii="Helvetica" w:eastAsia="Times New Roman" w:hAnsi="Helvetica" w:cs="Helvetica"/>
-          <w:color w:val="343A40"/>
-          <w:sz w:val="21"/>
-          <w:szCs w:val="21"/>
-          <w:lang w:eastAsia="pt-BR"/>
-        </w:rPr>
-        <w:t xml:space="preserve"> simétrico falhar, a capacidade de computação do sistema será reduzida.</w:t>
+        <w:t>No caso de o processador mestre falhar, um processador escravo se torna o processador mestre para continuar a execução. Porém, se um processador no multiprocessamento simétrico falhar, a capacidade de computação do sistema será reduzida.</w:t>
       </w:r>
     </w:p>
     <w:p>
@@ -5350,51 +5003,7 @@
           <w:szCs w:val="21"/>
           <w:lang w:eastAsia="pt-BR"/>
         </w:rPr>
-        <w:t xml:space="preserve">Os multiprocessadores aumentam a velocidade do sistema, pois é possível executar vários processos simultaneamente. O </w:t>
-      </w:r>
-      <w:proofErr w:type="spellStart"/>
-      <w:r>
-        <w:rPr>
-          <w:rFonts w:ascii="Helvetica" w:eastAsia="Times New Roman" w:hAnsi="Helvetica" w:cs="Helvetica"/>
-          <w:color w:val="343A40"/>
-          <w:sz w:val="21"/>
-          <w:szCs w:val="21"/>
-          <w:lang w:eastAsia="pt-BR"/>
-        </w:rPr>
-        <w:t>multiprocessamento</w:t>
-      </w:r>
-      <w:proofErr w:type="spellEnd"/>
-      <w:r>
-        <w:rPr>
-          <w:rFonts w:ascii="Helvetica" w:eastAsia="Times New Roman" w:hAnsi="Helvetica" w:cs="Helvetica"/>
-          <w:color w:val="343A40"/>
-          <w:sz w:val="21"/>
-          <w:szCs w:val="21"/>
-          <w:lang w:eastAsia="pt-BR"/>
-        </w:rPr>
-        <w:t xml:space="preserve"> assimétrico é simples, apenas um processador (mestre) pode acessar a estrutura de dados. Embora o </w:t>
-      </w:r>
-      <w:proofErr w:type="spellStart"/>
-      <w:r>
-        <w:rPr>
-          <w:rFonts w:ascii="Helvetica" w:eastAsia="Times New Roman" w:hAnsi="Helvetica" w:cs="Helvetica"/>
-          <w:color w:val="343A40"/>
-          <w:sz w:val="21"/>
-          <w:szCs w:val="21"/>
-          <w:lang w:eastAsia="pt-BR"/>
-        </w:rPr>
-        <w:t>multiprocessamento</w:t>
-      </w:r>
-      <w:proofErr w:type="spellEnd"/>
-      <w:r>
-        <w:rPr>
-          <w:rFonts w:ascii="Helvetica" w:eastAsia="Times New Roman" w:hAnsi="Helvetica" w:cs="Helvetica"/>
-          <w:color w:val="343A40"/>
-          <w:sz w:val="21"/>
-          <w:szCs w:val="21"/>
-          <w:lang w:eastAsia="pt-BR"/>
-        </w:rPr>
-        <w:t xml:space="preserve"> simétrico seja complexo, uma vez que a estrutura de dados é compartilhada entre todos os processadores e todo o processador precisa trabalhar em sincronização.</w:t>
+        <w:t>Os multiprocessadores aumentam a velocidade do sistema, pois é possível executar vários processos simultaneamente. O multiprocessamento assimétrico é simples, apenas um processador (mestre) pode acessar a estrutura de dados. Embora o multiprocessamento simétrico seja complexo, uma vez que a estrutura de dados é compartilhada entre todos os processadores e todo o processador precisa trabalhar em sincronização.</w:t>
       </w:r>
     </w:p>
     <w:p>
@@ -5749,6 +5358,432 @@
         </w:rPr>
         <w:t>.</w:t>
       </w:r>
+    </w:p>
+    <w:p>
+      <w:pPr>
+        <w:shd w:val="clear" w:color="auto" w:fill="FFFFFF"/>
+        <w:spacing w:after="0" w:line="240" w:lineRule="auto"/>
+        <w:rPr>
+          <w:rFonts w:ascii="Helvetica" w:eastAsia="Times New Roman" w:hAnsi="Helvetica" w:cs="Helvetica"/>
+          <w:color w:val="343A40"/>
+          <w:sz w:val="21"/>
+          <w:szCs w:val="21"/>
+          <w:lang w:eastAsia="pt-BR"/>
+        </w:rPr>
+      </w:pPr>
+    </w:p>
+    <w:p>
+      <w:pPr>
+        <w:shd w:val="clear" w:color="auto" w:fill="FFFFFF"/>
+        <w:spacing w:after="0" w:line="240" w:lineRule="auto"/>
+        <w:rPr>
+          <w:rFonts w:ascii="Helvetica" w:eastAsia="Times New Roman" w:hAnsi="Helvetica" w:cs="Helvetica"/>
+          <w:color w:val="343A40"/>
+          <w:sz w:val="21"/>
+          <w:szCs w:val="21"/>
+          <w:u w:val="single"/>
+          <w:lang w:eastAsia="pt-BR"/>
+        </w:rPr>
+      </w:pPr>
+      <w:r>
+        <w:rPr>
+          <w:rFonts w:ascii="Helvetica" w:eastAsia="Times New Roman" w:hAnsi="Helvetica" w:cs="Helvetica"/>
+          <w:b/>
+          <w:bCs/>
+          <w:color w:val="343A40"/>
+          <w:sz w:val="21"/>
+          <w:szCs w:val="21"/>
+          <w:u w:val="single"/>
+          <w:lang w:eastAsia="pt-BR"/>
+        </w:rPr>
+        <w:t>MODOS DE ENDEREÇAMENTO</w:t>
+      </w:r>
+    </w:p>
+    <w:p>
+      <w:pPr>
+        <w:pStyle w:val="PargrafodaLista"/>
+        <w:numPr>
+          <w:ilvl w:val="0"/>
+          <w:numId w:val="22"/>
+        </w:numPr>
+        <w:shd w:val="clear" w:color="auto" w:fill="FFFFFF"/>
+        <w:spacing w:after="0" w:line="240" w:lineRule="auto"/>
+        <w:rPr>
+          <w:rFonts w:ascii="Helvetica" w:eastAsia="Times New Roman" w:hAnsi="Helvetica" w:cs="Helvetica"/>
+          <w:color w:val="343A40"/>
+          <w:sz w:val="21"/>
+          <w:szCs w:val="21"/>
+          <w:lang w:eastAsia="pt-BR"/>
+        </w:rPr>
+      </w:pPr>
+      <w:r>
+        <w:rPr>
+          <w:rFonts w:ascii="Helvetica" w:eastAsia="Times New Roman" w:hAnsi="Helvetica" w:cs="Helvetica"/>
+          <w:b/>
+          <w:bCs/>
+          <w:color w:val="343A40"/>
+          <w:sz w:val="21"/>
+          <w:szCs w:val="21"/>
+          <w:lang w:eastAsia="pt-BR"/>
+        </w:rPr>
+        <w:t xml:space="preserve">Imediato </w:t>
+      </w:r>
+      <w:r>
+        <w:rPr>
+          <w:rFonts w:ascii="Helvetica" w:eastAsia="Times New Roman" w:hAnsi="Helvetica" w:cs="Helvetica"/>
+          <w:color w:val="343A40"/>
+          <w:sz w:val="21"/>
+          <w:szCs w:val="21"/>
+          <w:lang w:eastAsia="pt-BR"/>
+        </w:rPr>
+        <w:t>- O valor do dado é indicado no campo operando da instrução. - Nenhum outro acesso à memória é feito além da busca da instrução. - Maior rapidez. - Tamanho dos operandos é limitado ao tamanho do campo de endereços</w:t>
+      </w:r>
+      <w:r>
+        <w:rPr>
+          <w:rFonts w:ascii="Helvetica" w:eastAsia="Times New Roman" w:hAnsi="Helvetica" w:cs="Helvetica"/>
+          <w:color w:val="343A40"/>
+          <w:sz w:val="21"/>
+          <w:szCs w:val="21"/>
+          <w:lang w:eastAsia="pt-BR"/>
+        </w:rPr>
+        <w:t>.</w:t>
+      </w:r>
+      <w:bookmarkStart w:id="0" w:name="_GoBack"/>
+      <w:bookmarkEnd w:id="0"/>
+    </w:p>
+    <w:p>
+      <w:pPr>
+        <w:pStyle w:val="PargrafodaLista"/>
+        <w:numPr>
+          <w:ilvl w:val="0"/>
+          <w:numId w:val="22"/>
+        </w:numPr>
+        <w:shd w:val="clear" w:color="auto" w:fill="FFFFFF"/>
+        <w:spacing w:after="0" w:line="240" w:lineRule="auto"/>
+        <w:rPr>
+          <w:rFonts w:ascii="Helvetica" w:eastAsia="Times New Roman" w:hAnsi="Helvetica" w:cs="Helvetica"/>
+          <w:color w:val="343A40"/>
+          <w:sz w:val="21"/>
+          <w:szCs w:val="21"/>
+          <w:lang w:eastAsia="pt-BR"/>
+        </w:rPr>
+      </w:pPr>
+      <w:r>
+        <w:rPr>
+          <w:rFonts w:ascii="Helvetica" w:eastAsia="Times New Roman" w:hAnsi="Helvetica" w:cs="Helvetica"/>
+          <w:b/>
+          <w:bCs/>
+          <w:color w:val="343A40"/>
+          <w:sz w:val="21"/>
+          <w:szCs w:val="21"/>
+          <w:lang w:eastAsia="pt-BR"/>
+        </w:rPr>
+        <w:t xml:space="preserve">Direto - </w:t>
+      </w:r>
+      <w:r>
+        <w:rPr>
+          <w:rFonts w:ascii="Helvetica" w:eastAsia="Times New Roman" w:hAnsi="Helvetica" w:cs="Helvetica"/>
+          <w:color w:val="343A40"/>
+          <w:sz w:val="21"/>
+          <w:szCs w:val="21"/>
+          <w:lang w:eastAsia="pt-BR"/>
+        </w:rPr>
+        <w:t>O valor binário contido no campo operando da instrução indica o endereço de memória onde se localiza o dado. - Campo de endereço contém o endereço efetivo do operando. - Só uma referência à memória é fei</w:t>
+      </w:r>
+      <w:r>
+        <w:rPr>
+          <w:rFonts w:ascii="Helvetica" w:eastAsia="Times New Roman" w:hAnsi="Helvetica" w:cs="Helvetica"/>
+          <w:color w:val="343A40"/>
+          <w:sz w:val="21"/>
+          <w:szCs w:val="21"/>
+          <w:lang w:eastAsia="pt-BR"/>
+        </w:rPr>
+        <w:t>ta, além da busca da instrução.</w:t>
+      </w:r>
+    </w:p>
+    <w:p>
+      <w:pPr>
+        <w:pStyle w:val="PargrafodaLista"/>
+        <w:numPr>
+          <w:ilvl w:val="0"/>
+          <w:numId w:val="22"/>
+        </w:numPr>
+        <w:shd w:val="clear" w:color="auto" w:fill="FFFFFF"/>
+        <w:spacing w:after="0" w:line="240" w:lineRule="auto"/>
+        <w:rPr>
+          <w:rFonts w:ascii="Helvetica" w:eastAsia="Times New Roman" w:hAnsi="Helvetica" w:cs="Helvetica"/>
+          <w:color w:val="343A40"/>
+          <w:sz w:val="21"/>
+          <w:szCs w:val="21"/>
+          <w:lang w:eastAsia="pt-BR"/>
+        </w:rPr>
+      </w:pPr>
+      <w:r>
+        <w:rPr>
+          <w:rFonts w:ascii="Helvetica" w:eastAsia="Times New Roman" w:hAnsi="Helvetica" w:cs="Helvetica"/>
+          <w:b/>
+          <w:bCs/>
+          <w:color w:val="343A40"/>
+          <w:sz w:val="21"/>
+          <w:szCs w:val="21"/>
+          <w:lang w:eastAsia="pt-BR"/>
+        </w:rPr>
+        <w:t xml:space="preserve">Indireto - </w:t>
+      </w:r>
+      <w:r>
+        <w:rPr>
+          <w:rFonts w:ascii="Helvetica" w:eastAsia="Times New Roman" w:hAnsi="Helvetica" w:cs="Helvetica"/>
+          <w:color w:val="343A40"/>
+          <w:sz w:val="21"/>
+          <w:szCs w:val="21"/>
+          <w:lang w:eastAsia="pt-BR"/>
+        </w:rPr>
+        <w:t xml:space="preserve">- Campo de endereço referencia um apontador em memória, que referencia o operando. - Para uma palavra de tamanho N, um espaço de endereçamento de </w:t>
+      </w:r>
+      <w:proofErr w:type="gramStart"/>
+      <w:r>
+        <w:rPr>
+          <w:rFonts w:ascii="Helvetica" w:eastAsia="Times New Roman" w:hAnsi="Helvetica" w:cs="Helvetica"/>
+          <w:color w:val="343A40"/>
+          <w:sz w:val="21"/>
+          <w:szCs w:val="21"/>
+          <w:lang w:eastAsia="pt-BR"/>
+        </w:rPr>
+        <w:t>2</w:t>
+      </w:r>
+      <w:proofErr w:type="gramEnd"/>
+      <w:r>
+        <w:rPr>
+          <w:rFonts w:ascii="Helvetica" w:eastAsia="Times New Roman" w:hAnsi="Helvetica" w:cs="Helvetica"/>
+          <w:color w:val="343A40"/>
+          <w:sz w:val="21"/>
+          <w:szCs w:val="21"/>
+          <w:lang w:eastAsia="pt-BR"/>
+        </w:rPr>
+        <w:t>^N é acessível. - Duas referências à memória são feitas: mais lento</w:t>
+      </w:r>
+      <w:r>
+        <w:rPr>
+          <w:rFonts w:ascii="Helvetica" w:eastAsia="Times New Roman" w:hAnsi="Helvetica" w:cs="Helvetica"/>
+          <w:color w:val="343A40"/>
+          <w:sz w:val="21"/>
+          <w:szCs w:val="21"/>
+          <w:lang w:eastAsia="pt-BR"/>
+        </w:rPr>
+        <w:t>.</w:t>
+      </w:r>
+    </w:p>
+    <w:p>
+      <w:pPr>
+        <w:pStyle w:val="PargrafodaLista"/>
+        <w:numPr>
+          <w:ilvl w:val="0"/>
+          <w:numId w:val="22"/>
+        </w:numPr>
+        <w:shd w:val="clear" w:color="auto" w:fill="FFFFFF"/>
+        <w:spacing w:after="0" w:line="240" w:lineRule="auto"/>
+        <w:rPr>
+          <w:rFonts w:ascii="Helvetica" w:eastAsia="Times New Roman" w:hAnsi="Helvetica" w:cs="Helvetica"/>
+          <w:color w:val="343A40"/>
+          <w:sz w:val="21"/>
+          <w:szCs w:val="21"/>
+          <w:lang w:eastAsia="pt-BR"/>
+        </w:rPr>
+      </w:pPr>
+      <w:r>
+        <w:rPr>
+          <w:rFonts w:ascii="Helvetica" w:eastAsia="Times New Roman" w:hAnsi="Helvetica" w:cs="Helvetica"/>
+          <w:b/>
+          <w:bCs/>
+          <w:color w:val="343A40"/>
+          <w:sz w:val="21"/>
+          <w:szCs w:val="21"/>
+          <w:lang w:eastAsia="pt-BR"/>
+        </w:rPr>
+        <w:lastRenderedPageBreak/>
+        <w:t>Por registrador -</w:t>
+      </w:r>
+      <w:proofErr w:type="gramStart"/>
+      <w:r>
+        <w:rPr>
+          <w:rFonts w:ascii="Helvetica" w:eastAsia="Times New Roman" w:hAnsi="Helvetica" w:cs="Helvetica"/>
+          <w:b/>
+          <w:bCs/>
+          <w:color w:val="343A40"/>
+          <w:sz w:val="21"/>
+          <w:szCs w:val="21"/>
+          <w:lang w:eastAsia="pt-BR"/>
+        </w:rPr>
+        <w:t xml:space="preserve"> </w:t>
+      </w:r>
+      <w:r>
+        <w:rPr>
+          <w:rFonts w:ascii="Helvetica" w:eastAsia="Times New Roman" w:hAnsi="Helvetica" w:cs="Helvetica"/>
+          <w:color w:val="343A40"/>
+          <w:sz w:val="21"/>
+          <w:szCs w:val="21"/>
+          <w:lang w:eastAsia="pt-BR"/>
+        </w:rPr>
+        <w:t> </w:t>
+      </w:r>
+      <w:proofErr w:type="gramEnd"/>
+      <w:r>
+        <w:rPr>
+          <w:rFonts w:ascii="Helvetica" w:eastAsia="Times New Roman" w:hAnsi="Helvetica" w:cs="Helvetica"/>
+          <w:color w:val="343A40"/>
+          <w:sz w:val="21"/>
+          <w:szCs w:val="21"/>
+          <w:lang w:eastAsia="pt-BR"/>
+        </w:rPr>
+        <w:t xml:space="preserve">- Similar ao endereçamento direto, contudo o campo de </w:t>
+      </w:r>
+      <w:proofErr w:type="gramStart"/>
+      <w:r>
+        <w:rPr>
+          <w:rFonts w:ascii="Helvetica" w:eastAsia="Times New Roman" w:hAnsi="Helvetica" w:cs="Helvetica"/>
+          <w:color w:val="343A40"/>
+          <w:sz w:val="21"/>
+          <w:szCs w:val="21"/>
+          <w:lang w:eastAsia="pt-BR"/>
+        </w:rPr>
+        <w:t>endereço</w:t>
+      </w:r>
+      <w:proofErr w:type="gramEnd"/>
+      <w:r>
+        <w:rPr>
+          <w:rFonts w:ascii="Helvetica" w:eastAsia="Times New Roman" w:hAnsi="Helvetica" w:cs="Helvetica"/>
+          <w:color w:val="343A40"/>
+          <w:sz w:val="21"/>
+          <w:szCs w:val="21"/>
+          <w:lang w:eastAsia="pt-BR"/>
+        </w:rPr>
+        <w:t xml:space="preserve"> refere-se a um registrador em vez de memória. - Como há número limitado de registradores, campo de endereço (por registrador) é pequeno. - Não há necessidade de referências à memória Þ maior rapidez</w:t>
+      </w:r>
+      <w:r>
+        <w:rPr>
+          <w:rFonts w:ascii="Helvetica" w:eastAsia="Times New Roman" w:hAnsi="Helvetica" w:cs="Helvetica"/>
+          <w:color w:val="343A40"/>
+          <w:sz w:val="21"/>
+          <w:szCs w:val="21"/>
+          <w:lang w:eastAsia="pt-BR"/>
+        </w:rPr>
+        <w:t>.</w:t>
+      </w:r>
+    </w:p>
+    <w:p>
+      <w:pPr>
+        <w:pStyle w:val="PargrafodaLista"/>
+        <w:numPr>
+          <w:ilvl w:val="0"/>
+          <w:numId w:val="22"/>
+        </w:numPr>
+        <w:shd w:val="clear" w:color="auto" w:fill="FFFFFF"/>
+        <w:spacing w:after="0" w:line="240" w:lineRule="auto"/>
+        <w:rPr>
+          <w:rFonts w:ascii="Helvetica" w:eastAsia="Times New Roman" w:hAnsi="Helvetica" w:cs="Helvetica"/>
+          <w:color w:val="343A40"/>
+          <w:sz w:val="21"/>
+          <w:szCs w:val="21"/>
+          <w:lang w:eastAsia="pt-BR"/>
+        </w:rPr>
+      </w:pPr>
+      <w:r>
+        <w:rPr>
+          <w:rFonts w:ascii="Helvetica" w:eastAsia="Times New Roman" w:hAnsi="Helvetica" w:cs="Helvetica"/>
+          <w:b/>
+          <w:bCs/>
+          <w:color w:val="343A40"/>
+          <w:sz w:val="21"/>
+          <w:szCs w:val="21"/>
+          <w:lang w:eastAsia="pt-BR"/>
+        </w:rPr>
+        <w:t xml:space="preserve">Indexado - </w:t>
+      </w:r>
+      <w:r>
+        <w:rPr>
+          <w:rFonts w:ascii="Helvetica" w:eastAsia="Times New Roman" w:hAnsi="Helvetica" w:cs="Helvetica"/>
+          <w:color w:val="343A40"/>
+          <w:sz w:val="21"/>
+          <w:szCs w:val="21"/>
+          <w:lang w:eastAsia="pt-BR"/>
+        </w:rPr>
+        <w:t>Similar ao endereçamento indireto. - Operando é obtido por referência de um apontador mantido em registrador. - Maior espaço de endereçamento (</w:t>
+      </w:r>
+      <w:proofErr w:type="gramStart"/>
+      <w:r>
+        <w:rPr>
+          <w:rFonts w:ascii="Helvetica" w:eastAsia="Times New Roman" w:hAnsi="Helvetica" w:cs="Helvetica"/>
+          <w:color w:val="343A40"/>
+          <w:sz w:val="21"/>
+          <w:szCs w:val="21"/>
+          <w:lang w:eastAsia="pt-BR"/>
+        </w:rPr>
+        <w:t>2</w:t>
+      </w:r>
+      <w:proofErr w:type="gramEnd"/>
+      <w:r>
+        <w:rPr>
+          <w:rFonts w:ascii="Helvetica" w:eastAsia="Times New Roman" w:hAnsi="Helvetica" w:cs="Helvetica"/>
+          <w:color w:val="343A40"/>
+          <w:sz w:val="21"/>
+          <w:szCs w:val="21"/>
+          <w:lang w:eastAsia="pt-BR"/>
+        </w:rPr>
+        <w:t>^N) que o modo registrador. - Uma referência de memória a menos que o modo indireto.</w:t>
+      </w:r>
+    </w:p>
+    <w:p>
+      <w:pPr>
+        <w:pStyle w:val="PargrafodaLista"/>
+        <w:numPr>
+          <w:ilvl w:val="0"/>
+          <w:numId w:val="22"/>
+        </w:numPr>
+        <w:shd w:val="clear" w:color="auto" w:fill="FFFFFF"/>
+        <w:spacing w:after="0" w:line="240" w:lineRule="auto"/>
+        <w:rPr>
+          <w:rFonts w:ascii="Helvetica" w:eastAsia="Times New Roman" w:hAnsi="Helvetica" w:cs="Helvetica"/>
+          <w:color w:val="343A40"/>
+          <w:sz w:val="21"/>
+          <w:szCs w:val="21"/>
+          <w:lang w:eastAsia="pt-BR"/>
+        </w:rPr>
+      </w:pPr>
+      <w:r>
+        <w:rPr>
+          <w:rFonts w:ascii="Helvetica" w:eastAsia="Times New Roman" w:hAnsi="Helvetica" w:cs="Helvetica"/>
+          <w:b/>
+          <w:bCs/>
+          <w:color w:val="343A40"/>
+          <w:sz w:val="21"/>
+          <w:szCs w:val="21"/>
+          <w:lang w:eastAsia="pt-BR"/>
+        </w:rPr>
+        <w:t xml:space="preserve">Deslocamento (Soma e Deslocamento) - </w:t>
+      </w:r>
+      <w:r>
+        <w:rPr>
+          <w:rFonts w:ascii="Helvetica" w:eastAsia="Times New Roman" w:hAnsi="Helvetica" w:cs="Helvetica"/>
+          <w:color w:val="343A40"/>
+          <w:sz w:val="21"/>
+          <w:szCs w:val="21"/>
+          <w:lang w:eastAsia="pt-BR"/>
+        </w:rPr>
+        <w:t>Tem características semelhantes ao modo indexado, visto que o endereço de acesso a uma célula de memória se obtém através da soma de dois valores, um inserido no campo apropriado da instrução.</w:t>
+      </w:r>
+    </w:p>
+    <w:p>
+      <w:pPr>
+        <w:shd w:val="clear" w:color="auto" w:fill="FFFFFF"/>
+        <w:spacing w:after="0" w:line="240" w:lineRule="auto"/>
+        <w:rPr>
+          <w:rFonts w:ascii="Helvetica" w:eastAsia="Times New Roman" w:hAnsi="Helvetica" w:cs="Helvetica"/>
+          <w:color w:val="343A40"/>
+          <w:sz w:val="21"/>
+          <w:szCs w:val="21"/>
+          <w:lang w:eastAsia="pt-BR"/>
+        </w:rPr>
+      </w:pPr>
     </w:p>
     <w:p>
       <w:pPr>
@@ -6409,6 +6444,119 @@
     </w:lvl>
   </w:abstractNum>
   <w:abstractNum w:abstractNumId="5">
+    <w:nsid w:val="1CED6CCF"/>
+    <w:multiLevelType w:val="hybridMultilevel"/>
+    <w:tmpl w:val="3E92F2AE"/>
+    <w:lvl w:ilvl="0" w:tplc="04160001">
+      <w:start w:val="1"/>
+      <w:numFmt w:val="bullet"/>
+      <w:lvlText w:val=""/>
+      <w:lvlJc w:val="left"/>
+      <w:pPr>
+        <w:ind w:left="720" w:hanging="360"/>
+      </w:pPr>
+      <w:rPr>
+        <w:rFonts w:ascii="Symbol" w:hAnsi="Symbol" w:hint="default"/>
+      </w:rPr>
+    </w:lvl>
+    <w:lvl w:ilvl="1" w:tplc="04160003" w:tentative="1">
+      <w:start w:val="1"/>
+      <w:numFmt w:val="bullet"/>
+      <w:lvlText w:val="o"/>
+      <w:lvlJc w:val="left"/>
+      <w:pPr>
+        <w:ind w:left="1440" w:hanging="360"/>
+      </w:pPr>
+      <w:rPr>
+        <w:rFonts w:ascii="Courier New" w:hAnsi="Courier New" w:cs="Courier New" w:hint="default"/>
+      </w:rPr>
+    </w:lvl>
+    <w:lvl w:ilvl="2" w:tplc="04160005" w:tentative="1">
+      <w:start w:val="1"/>
+      <w:numFmt w:val="bullet"/>
+      <w:lvlText w:val=""/>
+      <w:lvlJc w:val="left"/>
+      <w:pPr>
+        <w:ind w:left="2160" w:hanging="360"/>
+      </w:pPr>
+      <w:rPr>
+        <w:rFonts w:ascii="Wingdings" w:hAnsi="Wingdings" w:hint="default"/>
+      </w:rPr>
+    </w:lvl>
+    <w:lvl w:ilvl="3" w:tplc="04160001" w:tentative="1">
+      <w:start w:val="1"/>
+      <w:numFmt w:val="bullet"/>
+      <w:lvlText w:val=""/>
+      <w:lvlJc w:val="left"/>
+      <w:pPr>
+        <w:ind w:left="2880" w:hanging="360"/>
+      </w:pPr>
+      <w:rPr>
+        <w:rFonts w:ascii="Symbol" w:hAnsi="Symbol" w:hint="default"/>
+      </w:rPr>
+    </w:lvl>
+    <w:lvl w:ilvl="4" w:tplc="04160003" w:tentative="1">
+      <w:start w:val="1"/>
+      <w:numFmt w:val="bullet"/>
+      <w:lvlText w:val="o"/>
+      <w:lvlJc w:val="left"/>
+      <w:pPr>
+        <w:ind w:left="3600" w:hanging="360"/>
+      </w:pPr>
+      <w:rPr>
+        <w:rFonts w:ascii="Courier New" w:hAnsi="Courier New" w:cs="Courier New" w:hint="default"/>
+      </w:rPr>
+    </w:lvl>
+    <w:lvl w:ilvl="5" w:tplc="04160005" w:tentative="1">
+      <w:start w:val="1"/>
+      <w:numFmt w:val="bullet"/>
+      <w:lvlText w:val=""/>
+      <w:lvlJc w:val="left"/>
+      <w:pPr>
+        <w:ind w:left="4320" w:hanging="360"/>
+      </w:pPr>
+      <w:rPr>
+        <w:rFonts w:ascii="Wingdings" w:hAnsi="Wingdings" w:hint="default"/>
+      </w:rPr>
+    </w:lvl>
+    <w:lvl w:ilvl="6" w:tplc="04160001" w:tentative="1">
+      <w:start w:val="1"/>
+      <w:numFmt w:val="bullet"/>
+      <w:lvlText w:val=""/>
+      <w:lvlJc w:val="left"/>
+      <w:pPr>
+        <w:ind w:left="5040" w:hanging="360"/>
+      </w:pPr>
+      <w:rPr>
+        <w:rFonts w:ascii="Symbol" w:hAnsi="Symbol" w:hint="default"/>
+      </w:rPr>
+    </w:lvl>
+    <w:lvl w:ilvl="7" w:tplc="04160003" w:tentative="1">
+      <w:start w:val="1"/>
+      <w:numFmt w:val="bullet"/>
+      <w:lvlText w:val="o"/>
+      <w:lvlJc w:val="left"/>
+      <w:pPr>
+        <w:ind w:left="5760" w:hanging="360"/>
+      </w:pPr>
+      <w:rPr>
+        <w:rFonts w:ascii="Courier New" w:hAnsi="Courier New" w:cs="Courier New" w:hint="default"/>
+      </w:rPr>
+    </w:lvl>
+    <w:lvl w:ilvl="8" w:tplc="04160005" w:tentative="1">
+      <w:start w:val="1"/>
+      <w:numFmt w:val="bullet"/>
+      <w:lvlText w:val=""/>
+      <w:lvlJc w:val="left"/>
+      <w:pPr>
+        <w:ind w:left="6480" w:hanging="360"/>
+      </w:pPr>
+      <w:rPr>
+        <w:rFonts w:ascii="Wingdings" w:hAnsi="Wingdings" w:hint="default"/>
+      </w:rPr>
+    </w:lvl>
+  </w:abstractNum>
+  <w:abstractNum w:abstractNumId="6">
     <w:nsid w:val="25962203"/>
     <w:multiLevelType w:val="hybridMultilevel"/>
     <w:tmpl w:val="1A2AFD14"/>
@@ -6521,7 +6669,7 @@
       </w:rPr>
     </w:lvl>
   </w:abstractNum>
-  <w:abstractNum w:abstractNumId="6">
+  <w:abstractNum w:abstractNumId="7">
     <w:nsid w:val="27F87C6D"/>
     <w:multiLevelType w:val="hybridMultilevel"/>
     <w:tmpl w:val="7D2EECA8"/>
@@ -6634,7 +6782,7 @@
       </w:rPr>
     </w:lvl>
   </w:abstractNum>
-  <w:abstractNum w:abstractNumId="7">
+  <w:abstractNum w:abstractNumId="8">
     <w:nsid w:val="2A7F01FD"/>
     <w:multiLevelType w:val="hybridMultilevel"/>
     <w:tmpl w:val="D72AFF6E"/>
@@ -6747,7 +6895,7 @@
       </w:rPr>
     </w:lvl>
   </w:abstractNum>
-  <w:abstractNum w:abstractNumId="8">
+  <w:abstractNum w:abstractNumId="9">
     <w:nsid w:val="2BF64396"/>
     <w:multiLevelType w:val="hybridMultilevel"/>
     <w:tmpl w:val="2D3234E8"/>
@@ -6860,7 +7008,7 @@
       </w:rPr>
     </w:lvl>
   </w:abstractNum>
-  <w:abstractNum w:abstractNumId="9">
+  <w:abstractNum w:abstractNumId="10">
     <w:nsid w:val="31D02B85"/>
     <w:multiLevelType w:val="hybridMultilevel"/>
     <w:tmpl w:val="AC1E7180"/>
@@ -6973,7 +7121,7 @@
       </w:rPr>
     </w:lvl>
   </w:abstractNum>
-  <w:abstractNum w:abstractNumId="10">
+  <w:abstractNum w:abstractNumId="11">
     <w:nsid w:val="38C76108"/>
     <w:multiLevelType w:val="hybridMultilevel"/>
     <w:tmpl w:val="6354EB3E"/>
@@ -7086,7 +7234,7 @@
       </w:rPr>
     </w:lvl>
   </w:abstractNum>
-  <w:abstractNum w:abstractNumId="11">
+  <w:abstractNum w:abstractNumId="12">
     <w:nsid w:val="3A9E7A1C"/>
     <w:multiLevelType w:val="hybridMultilevel"/>
     <w:tmpl w:val="C79ADEB8"/>
@@ -7199,7 +7347,7 @@
       </w:rPr>
     </w:lvl>
   </w:abstractNum>
-  <w:abstractNum w:abstractNumId="12">
+  <w:abstractNum w:abstractNumId="13">
     <w:nsid w:val="42D538E7"/>
     <w:multiLevelType w:val="hybridMultilevel"/>
     <w:tmpl w:val="4E1270F2"/>
@@ -7312,7 +7460,7 @@
       </w:rPr>
     </w:lvl>
   </w:abstractNum>
-  <w:abstractNum w:abstractNumId="13">
+  <w:abstractNum w:abstractNumId="14">
     <w:nsid w:val="47CC28AD"/>
     <w:multiLevelType w:val="multilevel"/>
     <w:tmpl w:val="56A42F5C"/>
@@ -7425,7 +7573,7 @@
       </w:pPr>
     </w:lvl>
   </w:abstractNum>
-  <w:abstractNum w:abstractNumId="14">
+  <w:abstractNum w:abstractNumId="15">
     <w:nsid w:val="47F00471"/>
     <w:multiLevelType w:val="hybridMultilevel"/>
     <w:tmpl w:val="B67053BC"/>
@@ -7538,7 +7686,7 @@
       </w:rPr>
     </w:lvl>
   </w:abstractNum>
-  <w:abstractNum w:abstractNumId="15">
+  <w:abstractNum w:abstractNumId="16">
     <w:nsid w:val="4DCE2D6E"/>
     <w:multiLevelType w:val="hybridMultilevel"/>
     <w:tmpl w:val="2F1245E2"/>
@@ -7651,7 +7799,7 @@
       </w:rPr>
     </w:lvl>
   </w:abstractNum>
-  <w:abstractNum w:abstractNumId="16">
+  <w:abstractNum w:abstractNumId="17">
     <w:nsid w:val="604C0BB2"/>
     <w:multiLevelType w:val="hybridMultilevel"/>
     <w:tmpl w:val="AC4202F6"/>
@@ -7764,7 +7912,7 @@
       </w:rPr>
     </w:lvl>
   </w:abstractNum>
-  <w:abstractNum w:abstractNumId="17">
+  <w:abstractNum w:abstractNumId="18">
     <w:nsid w:val="62C271D5"/>
     <w:multiLevelType w:val="hybridMultilevel"/>
     <w:tmpl w:val="74D8F82E"/>
@@ -7877,7 +8025,7 @@
       </w:rPr>
     </w:lvl>
   </w:abstractNum>
-  <w:abstractNum w:abstractNumId="18">
+  <w:abstractNum w:abstractNumId="19">
     <w:nsid w:val="68652A09"/>
     <w:multiLevelType w:val="hybridMultilevel"/>
     <w:tmpl w:val="A788A76E"/>
@@ -7990,7 +8138,7 @@
       </w:rPr>
     </w:lvl>
   </w:abstractNum>
-  <w:abstractNum w:abstractNumId="19">
+  <w:abstractNum w:abstractNumId="20">
     <w:nsid w:val="71907AFA"/>
     <w:multiLevelType w:val="hybridMultilevel"/>
     <w:tmpl w:val="2748806E"/>
@@ -8103,7 +8251,7 @@
       </w:rPr>
     </w:lvl>
   </w:abstractNum>
-  <w:abstractNum w:abstractNumId="20">
+  <w:abstractNum w:abstractNumId="21">
     <w:nsid w:val="746633E4"/>
     <w:multiLevelType w:val="hybridMultilevel"/>
     <w:tmpl w:val="31BEA460"/>
@@ -8217,67 +8365,70 @@
     </w:lvl>
   </w:abstractNum>
   <w:num w:numId="1">
-    <w:abstractNumId w:val="7"/>
+    <w:abstractNumId w:val="8"/>
   </w:num>
   <w:num w:numId="2">
     <w:abstractNumId w:val="0"/>
   </w:num>
   <w:num w:numId="3">
-    <w:abstractNumId w:val="12"/>
+    <w:abstractNumId w:val="13"/>
   </w:num>
   <w:num w:numId="4">
-    <w:abstractNumId w:val="19"/>
+    <w:abstractNumId w:val="20"/>
   </w:num>
   <w:num w:numId="5">
-    <w:abstractNumId w:val="16"/>
+    <w:abstractNumId w:val="17"/>
   </w:num>
   <w:num w:numId="6">
     <w:abstractNumId w:val="3"/>
   </w:num>
   <w:num w:numId="7">
-    <w:abstractNumId w:val="9"/>
+    <w:abstractNumId w:val="10"/>
   </w:num>
   <w:num w:numId="8">
+    <w:abstractNumId w:val="19"/>
+  </w:num>
+  <w:num w:numId="9">
     <w:abstractNumId w:val="18"/>
   </w:num>
-  <w:num w:numId="9">
-    <w:abstractNumId w:val="17"/>
-  </w:num>
   <w:num w:numId="10">
-    <w:abstractNumId w:val="11"/>
+    <w:abstractNumId w:val="12"/>
   </w:num>
   <w:num w:numId="11">
-    <w:abstractNumId w:val="5"/>
+    <w:abstractNumId w:val="6"/>
   </w:num>
   <w:num w:numId="12">
-    <w:abstractNumId w:val="15"/>
+    <w:abstractNumId w:val="16"/>
   </w:num>
   <w:num w:numId="13">
     <w:abstractNumId w:val="1"/>
   </w:num>
   <w:num w:numId="14">
-    <w:abstractNumId w:val="6"/>
+    <w:abstractNumId w:val="7"/>
   </w:num>
   <w:num w:numId="15">
-    <w:abstractNumId w:val="14"/>
+    <w:abstractNumId w:val="15"/>
   </w:num>
   <w:num w:numId="16">
-    <w:abstractNumId w:val="10"/>
+    <w:abstractNumId w:val="11"/>
   </w:num>
   <w:num w:numId="17">
-    <w:abstractNumId w:val="20"/>
+    <w:abstractNumId w:val="21"/>
   </w:num>
   <w:num w:numId="18">
     <w:abstractNumId w:val="4"/>
   </w:num>
   <w:num w:numId="19">
-    <w:abstractNumId w:val="13"/>
+    <w:abstractNumId w:val="14"/>
   </w:num>
   <w:num w:numId="20">
     <w:abstractNumId w:val="2"/>
   </w:num>
   <w:num w:numId="21">
-    <w:abstractNumId w:val="8"/>
+    <w:abstractNumId w:val="9"/>
+  </w:num>
+  <w:num w:numId="22">
+    <w:abstractNumId w:val="5"/>
   </w:num>
 </w:numbering>
 </file>

--- a/AOC-SO/Arquitetura e Organização de Computadores.docx
+++ b/AOC-SO/Arquitetura e Organização de Computadores.docx
@@ -1,6 +1,6 @@
 
 <file path=word/document.xml><?xml version="1.0" encoding="utf-8"?>
-<w:document xmlns:wpc="http://schemas.microsoft.com/office/word/2010/wordprocessingCanvas" xmlns:mc="http://schemas.openxmlformats.org/markup-compatibility/2006" xmlns:o="urn:schemas-microsoft-com:office:office" xmlns:r="http://schemas.openxmlformats.org/officeDocument/2006/relationships" xmlns:m="http://schemas.openxmlformats.org/officeDocument/2006/math" xmlns:v="urn:schemas-microsoft-com:vml" xmlns:wp14="http://schemas.microsoft.com/office/word/2010/wordprocessingDrawing" xmlns:wp="http://schemas.openxmlformats.org/drawingml/2006/wordprocessingDrawing" xmlns:w10="urn:schemas-microsoft-com:office:word" xmlns:w="http://schemas.openxmlformats.org/wordprocessingml/2006/main" xmlns:w14="http://schemas.microsoft.com/office/word/2010/wordml" xmlns:wpg="http://schemas.microsoft.com/office/word/2010/wordprocessingGroup" xmlns:wpi="http://schemas.microsoft.com/office/word/2010/wordprocessingInk" xmlns:wne="http://schemas.microsoft.com/office/word/2006/wordml" xmlns:wps="http://schemas.microsoft.com/office/word/2010/wordprocessingShape" mc:Ignorable="w14 wp14">
+<w:document xmlns:wpc="http://schemas.microsoft.com/office/word/2010/wordprocessingCanvas" xmlns:cx="http://schemas.microsoft.com/office/drawing/2014/chartex" xmlns:cx1="http://schemas.microsoft.com/office/drawing/2015/9/8/chartex" xmlns:cx2="http://schemas.microsoft.com/office/drawing/2015/10/21/chartex" xmlns:cx3="http://schemas.microsoft.com/office/drawing/2016/5/9/chartex" xmlns:cx4="http://schemas.microsoft.com/office/drawing/2016/5/10/chartex" xmlns:cx5="http://schemas.microsoft.com/office/drawing/2016/5/11/chartex" xmlns:cx6="http://schemas.microsoft.com/office/drawing/2016/5/12/chartex" xmlns:cx7="http://schemas.microsoft.com/office/drawing/2016/5/13/chartex" xmlns:cx8="http://schemas.microsoft.com/office/drawing/2016/5/14/chartex" xmlns:mc="http://schemas.openxmlformats.org/markup-compatibility/2006" xmlns:aink="http://schemas.microsoft.com/office/drawing/2016/ink" xmlns:am3d="http://schemas.microsoft.com/office/drawing/2017/model3d" xmlns:o="urn:schemas-microsoft-com:office:office" xmlns:r="http://schemas.openxmlformats.org/officeDocument/2006/relationships" xmlns:m="http://schemas.openxmlformats.org/officeDocument/2006/math" xmlns:v="urn:schemas-microsoft-com:vml" xmlns:wp14="http://schemas.microsoft.com/office/word/2010/wordprocessingDrawing" xmlns:wp="http://schemas.openxmlformats.org/drawingml/2006/wordprocessingDrawing" xmlns:w10="urn:schemas-microsoft-com:office:word" xmlns:w="http://schemas.openxmlformats.org/wordprocessingml/2006/main" xmlns:w14="http://schemas.microsoft.com/office/word/2010/wordml" xmlns:w15="http://schemas.microsoft.com/office/word/2012/wordml" xmlns:w16cex="http://schemas.microsoft.com/office/word/2018/wordml/cex" xmlns:w16cid="http://schemas.microsoft.com/office/word/2016/wordml/cid" xmlns:w16="http://schemas.microsoft.com/office/word/2018/wordml" xmlns:w16se="http://schemas.microsoft.com/office/word/2015/wordml/symex" xmlns:wpg="http://schemas.microsoft.com/office/word/2010/wordprocessingGroup" xmlns:wpi="http://schemas.microsoft.com/office/word/2010/wordprocessingInk" xmlns:wne="http://schemas.microsoft.com/office/word/2006/wordml" xmlns:wps="http://schemas.microsoft.com/office/word/2010/wordprocessingShape" mc:Ignorable="w14 w15 w16se w16cid w16 w16cex wp14">
   <w:body>
     <w:p>
       <w:pPr>
@@ -307,27 +307,7 @@
           <w:sz w:val="21"/>
           <w:szCs w:val="21"/>
         </w:rPr>
-        <w:t xml:space="preserve"> a </w:t>
-      </w:r>
-      <w:proofErr w:type="gramStart"/>
-      <w:r>
-        <w:rPr>
-          <w:rFonts w:ascii="Helvetica" w:hAnsi="Helvetica" w:cs="Helvetica"/>
-          <w:color w:val="343A40"/>
-          <w:sz w:val="21"/>
-          <w:szCs w:val="21"/>
-        </w:rPr>
-        <w:t>2Mbytes</w:t>
-      </w:r>
-      <w:proofErr w:type="gramEnd"/>
-      <w:r>
-        <w:rPr>
-          <w:rFonts w:ascii="Helvetica" w:hAnsi="Helvetica" w:cs="Helvetica"/>
-          <w:color w:val="343A40"/>
-          <w:sz w:val="21"/>
-          <w:szCs w:val="21"/>
-        </w:rPr>
-        <w:t>.</w:t>
+        <w:t xml:space="preserve"> a 2Mbytes.</w:t>
       </w:r>
     </w:p>
     <w:p>
@@ -753,25 +733,14 @@
           <w:szCs w:val="21"/>
         </w:rPr>
       </w:pPr>
-      <w:proofErr w:type="gramStart"/>
-      <w:r>
-        <w:rPr>
-          <w:rFonts w:ascii="Helvetica" w:hAnsi="Helvetica" w:cs="Helvetica"/>
-          <w:color w:val="343A40"/>
-          <w:sz w:val="21"/>
-          <w:szCs w:val="21"/>
-        </w:rPr>
-        <w:t>ênfase</w:t>
-      </w:r>
-      <w:proofErr w:type="gramEnd"/>
-      <w:r>
-        <w:rPr>
-          <w:rFonts w:ascii="Helvetica" w:hAnsi="Helvetica" w:cs="Helvetica"/>
-          <w:color w:val="343A40"/>
-          <w:sz w:val="21"/>
-          <w:szCs w:val="21"/>
-        </w:rPr>
-        <w:t xml:space="preserve"> no software;</w:t>
+      <w:r>
+        <w:rPr>
+          <w:rFonts w:ascii="Helvetica" w:hAnsi="Helvetica" w:cs="Helvetica"/>
+          <w:color w:val="343A40"/>
+          <w:sz w:val="21"/>
+          <w:szCs w:val="21"/>
+        </w:rPr>
+        <w:t>ênfase no software;</w:t>
       </w:r>
     </w:p>
     <w:p>
@@ -790,25 +759,14 @@
           <w:szCs w:val="21"/>
         </w:rPr>
       </w:pPr>
-      <w:proofErr w:type="gramStart"/>
-      <w:r>
-        <w:rPr>
-          <w:rFonts w:ascii="Helvetica" w:hAnsi="Helvetica" w:cs="Helvetica"/>
-          <w:color w:val="343A40"/>
-          <w:sz w:val="21"/>
-          <w:szCs w:val="21"/>
-        </w:rPr>
-        <w:t>uma</w:t>
-      </w:r>
-      <w:proofErr w:type="gramEnd"/>
-      <w:r>
-        <w:rPr>
-          <w:rFonts w:ascii="Helvetica" w:hAnsi="Helvetica" w:cs="Helvetica"/>
-          <w:color w:val="343A40"/>
-          <w:sz w:val="21"/>
-          <w:szCs w:val="21"/>
-        </w:rPr>
-        <w:t xml:space="preserve"> instrução toma um único ciclo do processador;</w:t>
+      <w:r>
+        <w:rPr>
+          <w:rFonts w:ascii="Helvetica" w:hAnsi="Helvetica" w:cs="Helvetica"/>
+          <w:color w:val="343A40"/>
+          <w:sz w:val="21"/>
+          <w:szCs w:val="21"/>
+        </w:rPr>
+        <w:t>uma instrução toma um único ciclo do processador;</w:t>
       </w:r>
     </w:p>
     <w:p>
@@ -827,25 +785,14 @@
           <w:szCs w:val="21"/>
         </w:rPr>
       </w:pPr>
-      <w:proofErr w:type="gramStart"/>
-      <w:r>
-        <w:rPr>
-          <w:rFonts w:ascii="Helvetica" w:hAnsi="Helvetica" w:cs="Helvetica"/>
-          <w:color w:val="343A40"/>
-          <w:sz w:val="21"/>
-          <w:szCs w:val="21"/>
-        </w:rPr>
-        <w:t>complexidade</w:t>
-      </w:r>
-      <w:proofErr w:type="gramEnd"/>
-      <w:r>
-        <w:rPr>
-          <w:rFonts w:ascii="Helvetica" w:hAnsi="Helvetica" w:cs="Helvetica"/>
-          <w:color w:val="343A40"/>
-          <w:sz w:val="21"/>
-          <w:szCs w:val="21"/>
-        </w:rPr>
-        <w:t xml:space="preserve"> fica para o programador;</w:t>
+      <w:r>
+        <w:rPr>
+          <w:rFonts w:ascii="Helvetica" w:hAnsi="Helvetica" w:cs="Helvetica"/>
+          <w:color w:val="343A40"/>
+          <w:sz w:val="21"/>
+          <w:szCs w:val="21"/>
+        </w:rPr>
+        <w:t>complexidade fica para o programador;</w:t>
       </w:r>
     </w:p>
     <w:p>
@@ -865,7 +812,6 @@
         </w:rPr>
       </w:pPr>
       <w:proofErr w:type="spellStart"/>
-      <w:proofErr w:type="gramStart"/>
       <w:r>
         <w:rPr>
           <w:rFonts w:ascii="Helvetica" w:hAnsi="Helvetica" w:cs="Helvetica"/>
@@ -876,7 +822,6 @@
         <w:t>pipelining</w:t>
       </w:r>
       <w:proofErr w:type="spellEnd"/>
-      <w:proofErr w:type="gramEnd"/>
       <w:r>
         <w:rPr>
           <w:rFonts w:ascii="Helvetica" w:hAnsi="Helvetica" w:cs="Helvetica"/>
@@ -991,25 +936,14 @@
           <w:szCs w:val="21"/>
         </w:rPr>
       </w:pPr>
-      <w:proofErr w:type="gramStart"/>
-      <w:r>
-        <w:rPr>
-          <w:rFonts w:ascii="Helvetica" w:hAnsi="Helvetica" w:cs="Helvetica"/>
-          <w:color w:val="343A40"/>
-          <w:sz w:val="21"/>
-          <w:szCs w:val="21"/>
-        </w:rPr>
-        <w:t>ênfase</w:t>
-      </w:r>
-      <w:proofErr w:type="gramEnd"/>
-      <w:r>
-        <w:rPr>
-          <w:rFonts w:ascii="Helvetica" w:hAnsi="Helvetica" w:cs="Helvetica"/>
-          <w:color w:val="343A40"/>
-          <w:sz w:val="21"/>
-          <w:szCs w:val="21"/>
-        </w:rPr>
-        <w:t xml:space="preserve"> no hardware;</w:t>
+      <w:r>
+        <w:rPr>
+          <w:rFonts w:ascii="Helvetica" w:hAnsi="Helvetica" w:cs="Helvetica"/>
+          <w:color w:val="343A40"/>
+          <w:sz w:val="21"/>
+          <w:szCs w:val="21"/>
+        </w:rPr>
+        <w:t>ênfase no hardware;</w:t>
       </w:r>
     </w:p>
     <w:p>
@@ -1028,25 +962,14 @@
           <w:szCs w:val="21"/>
         </w:rPr>
       </w:pPr>
-      <w:proofErr w:type="gramStart"/>
-      <w:r>
-        <w:rPr>
-          <w:rFonts w:ascii="Helvetica" w:hAnsi="Helvetica" w:cs="Helvetica"/>
-          <w:color w:val="343A40"/>
-          <w:sz w:val="21"/>
-          <w:szCs w:val="21"/>
-        </w:rPr>
-        <w:t>uma</w:t>
-      </w:r>
-      <w:proofErr w:type="gramEnd"/>
-      <w:r>
-        <w:rPr>
-          <w:rFonts w:ascii="Helvetica" w:hAnsi="Helvetica" w:cs="Helvetica"/>
-          <w:color w:val="343A40"/>
-          <w:sz w:val="21"/>
-          <w:szCs w:val="21"/>
-        </w:rPr>
-        <w:t xml:space="preserve"> instrução toma vários ciclos do computador;</w:t>
+      <w:r>
+        <w:rPr>
+          <w:rFonts w:ascii="Helvetica" w:hAnsi="Helvetica" w:cs="Helvetica"/>
+          <w:color w:val="343A40"/>
+          <w:sz w:val="21"/>
+          <w:szCs w:val="21"/>
+        </w:rPr>
+        <w:t>uma instrução toma vários ciclos do computador;</w:t>
       </w:r>
     </w:p>
     <w:p>
@@ -1065,25 +988,32 @@
           <w:szCs w:val="21"/>
         </w:rPr>
       </w:pPr>
-      <w:proofErr w:type="gramStart"/>
-      <w:r>
-        <w:rPr>
-          <w:rFonts w:ascii="Helvetica" w:hAnsi="Helvetica" w:cs="Helvetica"/>
-          <w:color w:val="343A40"/>
-          <w:sz w:val="21"/>
-          <w:szCs w:val="21"/>
-        </w:rPr>
-        <w:t>usa</w:t>
-      </w:r>
-      <w:proofErr w:type="gramEnd"/>
-      <w:r>
-        <w:rPr>
-          <w:rFonts w:ascii="Helvetica" w:hAnsi="Helvetica" w:cs="Helvetica"/>
-          <w:color w:val="343A40"/>
-          <w:sz w:val="21"/>
-          <w:szCs w:val="21"/>
-        </w:rPr>
-        <w:t xml:space="preserve"> muita micro programação, a complexidade fica para o processador;</w:t>
+      <w:r>
+        <w:rPr>
+          <w:rFonts w:ascii="Helvetica" w:hAnsi="Helvetica" w:cs="Helvetica"/>
+          <w:color w:val="343A40"/>
+          <w:sz w:val="21"/>
+          <w:szCs w:val="21"/>
+        </w:rPr>
+        <w:t xml:space="preserve">usa </w:t>
+      </w:r>
+      <w:r>
+        <w:rPr>
+          <w:rFonts w:ascii="Helvetica" w:hAnsi="Helvetica" w:cs="Helvetica"/>
+          <w:color w:val="343A40"/>
+          <w:sz w:val="21"/>
+          <w:szCs w:val="21"/>
+        </w:rPr>
+        <w:t>muito micro</w:t>
+      </w:r>
+      <w:r>
+        <w:rPr>
+          <w:rFonts w:ascii="Helvetica" w:hAnsi="Helvetica" w:cs="Helvetica"/>
+          <w:color w:val="343A40"/>
+          <w:sz w:val="21"/>
+          <w:szCs w:val="21"/>
+        </w:rPr>
+        <w:t xml:space="preserve"> programação, a complexidade fica para o processador;</w:t>
       </w:r>
     </w:p>
     <w:p>
@@ -1103,7 +1033,6 @@
         </w:rPr>
       </w:pPr>
       <w:proofErr w:type="spellStart"/>
-      <w:proofErr w:type="gramStart"/>
       <w:r>
         <w:rPr>
           <w:rFonts w:ascii="Helvetica" w:hAnsi="Helvetica" w:cs="Helvetica"/>
@@ -1115,7 +1044,6 @@
         <w:t>pipelining</w:t>
       </w:r>
       <w:proofErr w:type="spellEnd"/>
-      <w:proofErr w:type="gramEnd"/>
       <w:r>
         <w:rPr>
           <w:rFonts w:ascii="Helvetica" w:hAnsi="Helvetica" w:cs="Helvetica"/>
@@ -1616,7 +1544,27 @@
           <w:sz w:val="21"/>
           <w:szCs w:val="21"/>
         </w:rPr>
-        <w:t>Micro programa;</w:t>
+        <w:t>Micro programa</w:t>
+      </w:r>
+      <w:r>
+        <w:rPr>
+          <w:rStyle w:val="Forte"/>
+          <w:rFonts w:ascii="Helvetica" w:hAnsi="Helvetica" w:cs="Helvetica"/>
+          <w:color w:val="0000FF"/>
+          <w:sz w:val="21"/>
+          <w:szCs w:val="21"/>
+        </w:rPr>
+        <w:t>ção</w:t>
+      </w:r>
+      <w:r>
+        <w:rPr>
+          <w:rStyle w:val="Forte"/>
+          <w:rFonts w:ascii="Helvetica" w:hAnsi="Helvetica" w:cs="Helvetica"/>
+          <w:color w:val="0000FF"/>
+          <w:sz w:val="21"/>
+          <w:szCs w:val="21"/>
+        </w:rPr>
+        <w:t>;</w:t>
       </w:r>
     </w:p>
     <w:p>
@@ -1734,7 +1682,6 @@
         </w:rPr>
         <w:t>O processador é dividido em </w:t>
       </w:r>
-      <w:proofErr w:type="gramStart"/>
       <w:r>
         <w:rPr>
           <w:rStyle w:val="Forte"/>
@@ -1743,18 +1690,7 @@
           <w:sz w:val="21"/>
           <w:szCs w:val="21"/>
         </w:rPr>
-        <w:t>3</w:t>
-      </w:r>
-      <w:proofErr w:type="gramEnd"/>
-      <w:r>
-        <w:rPr>
-          <w:rStyle w:val="Forte"/>
-          <w:rFonts w:ascii="Helvetica" w:hAnsi="Helvetica" w:cs="Helvetica"/>
-          <w:color w:val="343A40"/>
-          <w:sz w:val="21"/>
-          <w:szCs w:val="21"/>
-        </w:rPr>
-        <w:t xml:space="preserve"> partes:</w:t>
+        <w:t>3 partes:</w:t>
       </w:r>
     </w:p>
     <w:p>
@@ -2350,9 +2286,8 @@
           <w:szCs w:val="21"/>
           <w:shd w:val="clear" w:color="auto" w:fill="FFFFFF"/>
         </w:rPr>
-        <w:t xml:space="preserve"> registrador esse que contém o endereço </w:t>
-      </w:r>
-      <w:proofErr w:type="gramStart"/>
+        <w:t xml:space="preserve"> registrador esse que contém o endereço da </w:t>
+      </w:r>
       <w:r>
         <w:rPr>
           <w:rFonts w:ascii="Helvetica" w:hAnsi="Helvetica" w:cs="Helvetica"/>
@@ -2361,28 +2296,7 @@
           <w:szCs w:val="21"/>
           <w:shd w:val="clear" w:color="auto" w:fill="FFFFFF"/>
         </w:rPr>
-        <w:t xml:space="preserve">da </w:t>
-      </w:r>
-      <w:r>
-        <w:rPr>
-          <w:rFonts w:ascii="Helvetica" w:hAnsi="Helvetica" w:cs="Helvetica"/>
-          <w:color w:val="343A40"/>
-          <w:sz w:val="21"/>
-          <w:szCs w:val="21"/>
-          <w:shd w:val="clear" w:color="auto" w:fill="FFFFFF"/>
-        </w:rPr>
-        <w:t>micro</w:t>
-      </w:r>
-      <w:proofErr w:type="gramEnd"/>
-      <w:r>
-        <w:rPr>
-          <w:rFonts w:ascii="Helvetica" w:hAnsi="Helvetica" w:cs="Helvetica"/>
-          <w:color w:val="343A40"/>
-          <w:sz w:val="21"/>
-          <w:szCs w:val="21"/>
-          <w:shd w:val="clear" w:color="auto" w:fill="FFFFFF"/>
-        </w:rPr>
-        <w:t xml:space="preserve"> instrução</w:t>
+        <w:t>micro instrução</w:t>
       </w:r>
       <w:r>
         <w:rPr>
@@ -2440,29 +2354,7 @@
           <w:sz w:val="21"/>
           <w:szCs w:val="21"/>
         </w:rPr>
-        <w:t>(</w:t>
-      </w:r>
-      <w:proofErr w:type="gramStart"/>
-      <w:r>
-        <w:rPr>
-          <w:rStyle w:val="Forte"/>
-          <w:rFonts w:ascii="Helvetica" w:hAnsi="Helvetica" w:cs="Helvetica"/>
-          <w:color w:val="343A40"/>
-          <w:sz w:val="21"/>
-          <w:szCs w:val="21"/>
-        </w:rPr>
-        <w:t>5</w:t>
-      </w:r>
-      <w:proofErr w:type="gramEnd"/>
-      <w:r>
-        <w:rPr>
-          <w:rStyle w:val="Forte"/>
-          <w:rFonts w:ascii="Helvetica" w:hAnsi="Helvetica" w:cs="Helvetica"/>
-          <w:color w:val="343A40"/>
-          <w:sz w:val="21"/>
-          <w:szCs w:val="21"/>
-        </w:rPr>
-        <w:t xml:space="preserve"> estágios de pipeline RISC)</w:t>
+        <w:t>(5 estágios de pipeline RISC)</w:t>
       </w:r>
     </w:p>
     <w:p>
@@ -2984,9 +2876,21 @@
           <w:sz w:val="21"/>
           <w:szCs w:val="21"/>
         </w:rPr>
-        <w:t xml:space="preserve">Em resumo, é o processo pelo qual uma instrução de processamento é subdividida em etapas, uma vez que cada uma destas etapas é executada por uma porção especializada da CPU, podendo colocar mais de uma instrução em execução simultânea. Isto traz um uso mais racional da capacidade computacional com ganho substancial de velocidade. Entre os problemas enfrentados estão </w:t>
-      </w:r>
-      <w:proofErr w:type="gramStart"/>
+        <w:t>Em resumo, é o processo pelo qual uma instrução de processamento é subdividida em etapas, uma vez que cada uma destas etapas é executada por uma porção especializada da CPU, podendo colocar mais de uma instrução em execução simultânea. Isto traz um uso mais racional da capacidade computacional com ganho substancial de velocidade. Entre os problemas enfrentados estão a dependência de instruções anteriores e desvios que dificultam o processo, bem como a diferença de complexidade de instruções que fazem com que as mesmas possam levar um tempo variável para execução.</w:t>
+      </w:r>
+    </w:p>
+    <w:p>
+      <w:pPr>
+        <w:pStyle w:val="NormalWeb"/>
+        <w:shd w:val="clear" w:color="auto" w:fill="FFFFFF"/>
+        <w:spacing w:before="0" w:beforeAutospacing="0" w:after="300" w:afterAutospacing="0"/>
+        <w:rPr>
+          <w:rFonts w:ascii="Helvetica" w:hAnsi="Helvetica" w:cs="Helvetica"/>
+          <w:color w:val="343A40"/>
+          <w:sz w:val="21"/>
+          <w:szCs w:val="21"/>
+        </w:rPr>
+      </w:pPr>
       <w:r>
         <w:rPr>
           <w:rFonts w:ascii="Helvetica" w:hAnsi="Helvetica" w:cs="Helvetica"/>
@@ -2994,75 +2898,41 @@
           <w:sz w:val="21"/>
           <w:szCs w:val="21"/>
         </w:rPr>
-        <w:t>a</w:t>
-      </w:r>
-      <w:proofErr w:type="gramEnd"/>
-      <w:r>
-        <w:rPr>
+        <w:t>A técnica de pipeline é utilizada para acelerar a velocidade de operação da CPU, uma vez que a próxima instrução a ser executada está normalmente armazenada nos registradores da CPU e não precisa ser buscada da memória principal que é muito mais lenta.</w:t>
+      </w:r>
+    </w:p>
+    <w:p>
+      <w:pPr>
+        <w:pStyle w:val="NormalWeb"/>
+        <w:shd w:val="clear" w:color="auto" w:fill="FFFFFF"/>
+        <w:spacing w:before="0" w:beforeAutospacing="0" w:after="0" w:afterAutospacing="0"/>
+        <w:rPr>
+          <w:rFonts w:ascii="Helvetica" w:hAnsi="Helvetica" w:cs="Helvetica"/>
+          <w:color w:val="343A40"/>
+          <w:sz w:val="21"/>
+          <w:szCs w:val="21"/>
+        </w:rPr>
+      </w:pPr>
+      <w:r>
+        <w:rPr>
+          <w:rStyle w:val="Forte"/>
           <w:rFonts w:ascii="Helvetica" w:hAnsi="Helvetica" w:cs="Helvetica"/>
           <w:color w:val="0000FF"/>
           <w:sz w:val="21"/>
           <w:szCs w:val="21"/>
         </w:rPr>
-        <w:t xml:space="preserve"> dependência de instruções anteriores e desvios que dificultam o processo, bem como a diferença de complexidade de instruções que fazem com que as mesmas possam levar um tempo variável para execução.</w:t>
-      </w:r>
-    </w:p>
-    <w:p>
-      <w:pPr>
-        <w:pStyle w:val="NormalWeb"/>
-        <w:shd w:val="clear" w:color="auto" w:fill="FFFFFF"/>
-        <w:spacing w:before="0" w:beforeAutospacing="0" w:after="300" w:afterAutospacing="0"/>
-        <w:rPr>
-          <w:rFonts w:ascii="Helvetica" w:hAnsi="Helvetica" w:cs="Helvetica"/>
-          <w:color w:val="343A40"/>
-          <w:sz w:val="21"/>
-          <w:szCs w:val="21"/>
-        </w:rPr>
-      </w:pPr>
-      <w:r>
-        <w:rPr>
+        <w:t xml:space="preserve">Arquitetura de Von </w:t>
+      </w:r>
+      <w:r>
+        <w:rPr>
+          <w:rStyle w:val="Forte"/>
           <w:rFonts w:ascii="Helvetica" w:hAnsi="Helvetica" w:cs="Helvetica"/>
           <w:color w:val="0000FF"/>
           <w:sz w:val="21"/>
           <w:szCs w:val="21"/>
         </w:rPr>
-        <w:t>A técnica de pipeline é utilizada para acelerar a velocidade de operação da CPU, uma vez que a próxima instrução a ser executada está normalmente armazenada nos registradores da CPU e não precisa ser buscada da memória principal que é muito mais lenta.</w:t>
-      </w:r>
-    </w:p>
-    <w:p>
-      <w:pPr>
-        <w:pStyle w:val="NormalWeb"/>
-        <w:shd w:val="clear" w:color="auto" w:fill="FFFFFF"/>
-        <w:spacing w:before="0" w:beforeAutospacing="0" w:after="0" w:afterAutospacing="0"/>
-        <w:rPr>
-          <w:rFonts w:ascii="Helvetica" w:hAnsi="Helvetica" w:cs="Helvetica"/>
-          <w:color w:val="343A40"/>
-          <w:sz w:val="21"/>
-          <w:szCs w:val="21"/>
-        </w:rPr>
-      </w:pPr>
-      <w:r>
-        <w:rPr>
-          <w:rStyle w:val="Forte"/>
-          <w:rFonts w:ascii="Helvetica" w:hAnsi="Helvetica" w:cs="Helvetica"/>
-          <w:color w:val="0000FF"/>
-          <w:sz w:val="21"/>
-          <w:szCs w:val="21"/>
-        </w:rPr>
-        <w:t xml:space="preserve">Arquitetura de Von </w:t>
-      </w:r>
-      <w:proofErr w:type="spellStart"/>
-      <w:r>
-        <w:rPr>
-          <w:rStyle w:val="Forte"/>
-          <w:rFonts w:ascii="Helvetica" w:hAnsi="Helvetica" w:cs="Helvetica"/>
-          <w:color w:val="0000FF"/>
-          <w:sz w:val="21"/>
-          <w:szCs w:val="21"/>
-        </w:rPr>
-        <w:t>Neuman</w:t>
-      </w:r>
-      <w:proofErr w:type="spellEnd"/>
+        <w:t>Newman</w:t>
+      </w:r>
       <w:r>
         <w:rPr>
           <w:rStyle w:val="Forte"/>
@@ -3404,7 +3274,6 @@
         </w:rPr>
         <w:t>ontrolar </w:t>
       </w:r>
-      <w:proofErr w:type="gramStart"/>
       <w:r>
         <w:rPr>
           <w:rStyle w:val="Forte"/>
@@ -3434,19 +3303,7 @@
           <w:szCs w:val="21"/>
           <w:u w:val="single"/>
         </w:rPr>
-        <w:t>micro</w:t>
-      </w:r>
-      <w:proofErr w:type="gramEnd"/>
-      <w:r>
-        <w:rPr>
-          <w:rStyle w:val="Forte"/>
-          <w:rFonts w:ascii="Helvetica" w:hAnsi="Helvetica" w:cs="Helvetica"/>
-          <w:color w:val="343A40"/>
-          <w:sz w:val="21"/>
-          <w:szCs w:val="21"/>
-          <w:u w:val="single"/>
-        </w:rPr>
-        <w:t xml:space="preserve"> operações</w:t>
+        <w:t>micro operações</w:t>
       </w:r>
       <w:r>
         <w:rPr>
@@ -3580,9 +3437,8 @@
           <w:sz w:val="21"/>
           <w:szCs w:val="21"/>
         </w:rPr>
-        <w:t xml:space="preserve"> horizontal tem a possibilidade de iniciar </w:t>
-      </w:r>
-      <w:proofErr w:type="gramStart"/>
+        <w:t xml:space="preserve"> horizontal tem a possibilidade de iniciar várias </w:t>
+      </w:r>
       <w:r>
         <w:rPr>
           <w:rStyle w:val="nfase"/>
@@ -3593,32 +3449,7 @@
           <w:sz w:val="21"/>
           <w:szCs w:val="21"/>
         </w:rPr>
-        <w:t xml:space="preserve">várias </w:t>
-      </w:r>
-      <w:r>
-        <w:rPr>
-          <w:rStyle w:val="nfase"/>
-          <w:rFonts w:ascii="Helvetica" w:hAnsi="Helvetica" w:cs="Helvetica"/>
-          <w:b/>
-          <w:bCs/>
-          <w:color w:val="343A40"/>
-          <w:sz w:val="21"/>
-          <w:szCs w:val="21"/>
-        </w:rPr>
-        <w:t>micro</w:t>
-      </w:r>
-      <w:proofErr w:type="gramEnd"/>
-      <w:r>
-        <w:rPr>
-          <w:rStyle w:val="nfase"/>
-          <w:rFonts w:ascii="Helvetica" w:hAnsi="Helvetica" w:cs="Helvetica"/>
-          <w:b/>
-          <w:bCs/>
-          <w:color w:val="343A40"/>
-          <w:sz w:val="21"/>
-          <w:szCs w:val="21"/>
-        </w:rPr>
-        <w:t xml:space="preserve"> operações</w:t>
+        <w:t>micro operações</w:t>
       </w:r>
       <w:r>
         <w:rPr>
@@ -3727,36 +3558,16 @@
           <w:sz w:val="21"/>
           <w:szCs w:val="21"/>
         </w:rPr>
-        <w:t xml:space="preserve">, devido à redução dos bits </w:t>
-      </w:r>
-      <w:proofErr w:type="gramStart"/>
-      <w:r>
-        <w:rPr>
-          <w:rFonts w:ascii="Helvetica" w:hAnsi="Helvetica" w:cs="Helvetica"/>
-          <w:color w:val="343A40"/>
-          <w:sz w:val="21"/>
-          <w:szCs w:val="21"/>
-        </w:rPr>
-        <w:t xml:space="preserve">das </w:t>
-      </w:r>
-      <w:r>
-        <w:rPr>
-          <w:rFonts w:ascii="Helvetica" w:hAnsi="Helvetica" w:cs="Helvetica"/>
-          <w:color w:val="343A40"/>
-          <w:sz w:val="21"/>
-          <w:szCs w:val="21"/>
-        </w:rPr>
-        <w:t>micro</w:t>
-      </w:r>
-      <w:proofErr w:type="gramEnd"/>
-      <w:r>
-        <w:rPr>
-          <w:rFonts w:ascii="Helvetica" w:hAnsi="Helvetica" w:cs="Helvetica"/>
-          <w:color w:val="343A40"/>
-          <w:sz w:val="21"/>
-          <w:szCs w:val="21"/>
-        </w:rPr>
-        <w:t xml:space="preserve"> instruções</w:t>
+        <w:t xml:space="preserve">, devido à redução dos bits das </w:t>
+      </w:r>
+      <w:r>
+        <w:rPr>
+          <w:rFonts w:ascii="Helvetica" w:hAnsi="Helvetica" w:cs="Helvetica"/>
+          <w:color w:val="343A40"/>
+          <w:sz w:val="21"/>
+          <w:szCs w:val="21"/>
+        </w:rPr>
+        <w:t>micro instruções</w:t>
       </w:r>
       <w:r>
         <w:rPr>
@@ -3991,31 +3802,7 @@
           <w:szCs w:val="21"/>
           <w:shd w:val="clear" w:color="auto" w:fill="FFFFFF"/>
         </w:rPr>
-        <w:t xml:space="preserve">A CPU é composta por várias partes distintas. A unidade de controle é responsável por buscar instruções na memória principal e determinar seu tipo. A unidade aritmética e lógica efetua operações como adição e AND (E) booleano para executar as instruções. Também contém uma pequena memória de alta velocidade usada para armazenar resultados temporários e para </w:t>
-      </w:r>
-      <w:proofErr w:type="gramStart"/>
-      <w:r>
-        <w:rPr>
-          <w:rStyle w:val="Forte"/>
-          <w:rFonts w:ascii="Helvetica" w:hAnsi="Helvetica" w:cs="Helvetica"/>
-          <w:color w:val="343A40"/>
-          <w:sz w:val="21"/>
-          <w:szCs w:val="21"/>
-          <w:shd w:val="clear" w:color="auto" w:fill="FFFFFF"/>
-        </w:rPr>
-        <w:t>um certo</w:t>
-      </w:r>
-      <w:proofErr w:type="gramEnd"/>
-      <w:r>
-        <w:rPr>
-          <w:rStyle w:val="Forte"/>
-          <w:rFonts w:ascii="Helvetica" w:hAnsi="Helvetica" w:cs="Helvetica"/>
-          <w:color w:val="343A40"/>
-          <w:sz w:val="21"/>
-          <w:szCs w:val="21"/>
-          <w:shd w:val="clear" w:color="auto" w:fill="FFFFFF"/>
-        </w:rPr>
-        <w:t xml:space="preserve"> controle de informações, sendo composta de uma quantidade de registradores.</w:t>
+        <w:t>A CPU é composta por várias partes distintas. A unidade de controle é responsável por buscar instruções na memória principal e determinar seu tipo. A unidade aritmética e lógica efetua operações como adição e AND (E) booleano para executar as instruções. Também contém uma pequena memória de alta velocidade usada para armazenar resultados temporários e para um certo controle de informações, sendo composta de uma quantidade de registradores.</w:t>
       </w:r>
     </w:p>
     <w:p>
@@ -4161,51 +3948,7 @@
           <w:szCs w:val="21"/>
           <w:shd w:val="clear" w:color="auto" w:fill="FFFFFF"/>
         </w:rPr>
-        <w:t xml:space="preserve"> como também é chamado, faz a varredura do programa fonte caractere por caractere e, traduz em uma sequência de símbolos léxicos ou </w:t>
-      </w:r>
-      <w:proofErr w:type="spellStart"/>
-      <w:r>
-        <w:rPr>
-          <w:rFonts w:ascii="Helvetica" w:hAnsi="Helvetica" w:cs="Helvetica"/>
-          <w:color w:val="202122"/>
-          <w:sz w:val="21"/>
-          <w:szCs w:val="21"/>
-          <w:shd w:val="clear" w:color="auto" w:fill="FFFFFF"/>
-        </w:rPr>
-        <w:t>tokens</w:t>
-      </w:r>
-      <w:proofErr w:type="spellEnd"/>
-      <w:r>
-        <w:rPr>
-          <w:rFonts w:ascii="Helvetica" w:hAnsi="Helvetica" w:cs="Helvetica"/>
-          <w:color w:val="202122"/>
-          <w:sz w:val="21"/>
-          <w:szCs w:val="21"/>
-          <w:shd w:val="clear" w:color="auto" w:fill="FFFFFF"/>
-        </w:rPr>
-        <w:t xml:space="preserve">. </w:t>
-      </w:r>
-      <w:proofErr w:type="gramStart"/>
-      <w:r>
-        <w:rPr>
-          <w:rFonts w:ascii="Helvetica" w:hAnsi="Helvetica" w:cs="Helvetica"/>
-          <w:color w:val="202122"/>
-          <w:sz w:val="21"/>
-          <w:szCs w:val="21"/>
-          <w:shd w:val="clear" w:color="auto" w:fill="FFFFFF"/>
-        </w:rPr>
-        <w:t>É</w:t>
-      </w:r>
-      <w:proofErr w:type="gramEnd"/>
-      <w:r>
-        <w:rPr>
-          <w:rFonts w:ascii="Helvetica" w:hAnsi="Helvetica" w:cs="Helvetica"/>
-          <w:color w:val="202122"/>
-          <w:sz w:val="21"/>
-          <w:szCs w:val="21"/>
-          <w:shd w:val="clear" w:color="auto" w:fill="FFFFFF"/>
-        </w:rPr>
-        <w:t xml:space="preserve"> nessa fase que são reconhecidas as palavras reservadas, constantes, identificadores e outras palavras que pertencem a linguagem de programação. O analisador léxico executa outras tarefas como, por exemplo, o tratamento de espaços, eliminação de comentários, contagem do número de linhas que o programa possui e etc.</w:t>
+        <w:t> como também é chamado, faz a varredura do programa fonte caractere por caractere e, traduz em uma sequência de símbolos léxicos ou tokens. É nessa fase que são reconhecidas as palavras reservadas, constantes, identificadores e outras palavras que pertencem a linguagem de programação. O analisador léxico executa outras tarefas como, por exemplo, o tratamento de espaços, eliminação de comentários, contagem do número de linhas que o programa possui e etc.</w:t>
       </w:r>
     </w:p>
     <w:p>
@@ -4331,29 +4074,7 @@
           <w:szCs w:val="21"/>
           <w:lang w:eastAsia="pt-BR"/>
         </w:rPr>
-        <w:t xml:space="preserve"> de como o executor da linguagem (interpretador, compilador ou a própria máquina real ou virtual de execução) realmente </w:t>
-      </w:r>
-      <w:proofErr w:type="gramStart"/>
-      <w:r>
-        <w:rPr>
-          <w:rFonts w:ascii="Helvetica" w:eastAsia="Times New Roman" w:hAnsi="Helvetica" w:cs="Times New Roman"/>
-          <w:color w:val="343A40"/>
-          <w:sz w:val="21"/>
-          <w:szCs w:val="21"/>
-          <w:lang w:eastAsia="pt-BR"/>
-        </w:rPr>
-        <w:t>implementará</w:t>
-      </w:r>
-      <w:proofErr w:type="gramEnd"/>
-      <w:r>
-        <w:rPr>
-          <w:rFonts w:ascii="Helvetica" w:eastAsia="Times New Roman" w:hAnsi="Helvetica" w:cs="Times New Roman"/>
-          <w:color w:val="343A40"/>
-          <w:sz w:val="21"/>
-          <w:szCs w:val="21"/>
-          <w:lang w:eastAsia="pt-BR"/>
-        </w:rPr>
-        <w:t xml:space="preserve"> essas tarefas. Em outras palavras, a linguagem enfatiza a declaração descritiva de um problema ao invés de sua decomposição em implementações algorítmicas, não necessitando, em geral, de tantas linhas de código para definir uma certa tarefa</w:t>
+        <w:t> de como o executor da linguagem (interpretador, compilador ou a própria máquina real ou virtual de execução) realmente implementará essas tarefas. Em outras palavras, a linguagem enfatiza a declaração descritiva de um problema ao invés de sua decomposição em implementações algorítmicas, não necessitando, em geral, de tantas linhas de código para definir uma certa tarefa</w:t>
       </w:r>
       <w:r>
         <w:rPr>
@@ -4425,29 +4146,7 @@
           <w:szCs w:val="21"/>
           <w:lang w:eastAsia="pt-BR"/>
         </w:rPr>
-        <w:t xml:space="preserve">. Pode-se afirmar que, em linguagens procedurais, o programador possui um maior controle do código, sendo capaz de estabelecer todo o fluxo de controle e execução de seu programa. Entretanto, para isso, ele deve ser bem qualificado e conhecer bem os recursos de </w:t>
-      </w:r>
-      <w:proofErr w:type="gramStart"/>
-      <w:r>
-        <w:rPr>
-          <w:rFonts w:ascii="Helvetica" w:eastAsia="Times New Roman" w:hAnsi="Helvetica" w:cs="Times New Roman"/>
-          <w:color w:val="343A40"/>
-          <w:sz w:val="21"/>
-          <w:szCs w:val="21"/>
-          <w:lang w:eastAsia="pt-BR"/>
-        </w:rPr>
-        <w:t>implementação</w:t>
-      </w:r>
-      <w:proofErr w:type="gramEnd"/>
-      <w:r>
-        <w:rPr>
-          <w:rFonts w:ascii="Helvetica" w:eastAsia="Times New Roman" w:hAnsi="Helvetica" w:cs="Times New Roman"/>
-          <w:color w:val="343A40"/>
-          <w:sz w:val="21"/>
-          <w:szCs w:val="21"/>
-          <w:lang w:eastAsia="pt-BR"/>
-        </w:rPr>
-        <w:t>.</w:t>
+        <w:t>. Pode-se afirmar que, em linguagens procedurais, o programador possui um maior controle do código, sendo capaz de estabelecer todo o fluxo de controle e execução de seu programa. Entretanto, para isso, ele deve ser bem qualificado e conhecer bem os recursos de implementação.</w:t>
       </w:r>
     </w:p>
     <w:p>
@@ -4888,7 +4587,7 @@
           <w:szCs w:val="21"/>
           <w:lang w:eastAsia="pt-BR"/>
         </w:rPr>
-        <w:t>Todo o processador no multiprocessamento simétrico tem a mesma arquitetura. Mas a estrutura dos processadores multiprocessadores assimétricos pode ser diferente.</w:t>
+        <w:t>Todo o processador no multiprocessamento simétrico tem a mesma arquitetura. Mas a estrutura dos processadores assimétricos pode ser diferente.</w:t>
       </w:r>
     </w:p>
     <w:p>
@@ -5072,7 +4771,6 @@
           <w:lang w:eastAsia="pt-BR"/>
         </w:rPr>
       </w:pPr>
-      <w:proofErr w:type="gramStart"/>
       <w:r>
         <w:rPr>
           <w:rFonts w:ascii="Helvetica" w:eastAsia="Times New Roman" w:hAnsi="Helvetica" w:cs="Helvetica"/>
@@ -5083,20 +4781,7 @@
           <w:szCs w:val="21"/>
           <w:lang w:eastAsia="pt-BR"/>
         </w:rPr>
-        <w:t>Interrupções Mascaráveis</w:t>
-      </w:r>
-      <w:proofErr w:type="gramEnd"/>
-      <w:r>
-        <w:rPr>
-          <w:rFonts w:ascii="Helvetica" w:eastAsia="Times New Roman" w:hAnsi="Helvetica" w:cs="Helvetica"/>
-          <w:b/>
-          <w:bCs/>
-          <w:color w:val="343A40"/>
-          <w:sz w:val="21"/>
-          <w:szCs w:val="21"/>
-          <w:lang w:eastAsia="pt-BR"/>
-        </w:rPr>
-        <w:t>:</w:t>
+        <w:t>Interrupções Mascaráveis:</w:t>
       </w:r>
       <w:r>
         <w:rPr>
@@ -5136,65 +4821,17 @@
           <w:szCs w:val="21"/>
           <w:lang w:eastAsia="pt-BR"/>
         </w:rPr>
-        <w:t xml:space="preserve">Interrupções </w:t>
-      </w:r>
-      <w:proofErr w:type="gramStart"/>
-      <w:r>
-        <w:rPr>
-          <w:rFonts w:ascii="Helvetica" w:eastAsia="Times New Roman" w:hAnsi="Helvetica" w:cs="Helvetica"/>
-          <w:b/>
-          <w:bCs/>
-          <w:color w:val="343A40"/>
-          <w:sz w:val="21"/>
-          <w:szCs w:val="21"/>
-          <w:lang w:eastAsia="pt-BR"/>
-        </w:rPr>
-        <w:t>não-mascaráveis</w:t>
-      </w:r>
-      <w:proofErr w:type="gramEnd"/>
-      <w:r>
-        <w:rPr>
-          <w:rFonts w:ascii="Helvetica" w:eastAsia="Times New Roman" w:hAnsi="Helvetica" w:cs="Helvetica"/>
-          <w:b/>
-          <w:bCs/>
-          <w:color w:val="343A40"/>
-          <w:sz w:val="21"/>
-          <w:szCs w:val="21"/>
-          <w:lang w:eastAsia="pt-BR"/>
-        </w:rPr>
-        <w:t>:</w:t>
-      </w:r>
-      <w:r>
-        <w:rPr>
-          <w:rFonts w:ascii="Helvetica" w:eastAsia="Times New Roman" w:hAnsi="Helvetica" w:cs="Helvetica"/>
-          <w:color w:val="343A40"/>
-          <w:sz w:val="21"/>
-          <w:szCs w:val="21"/>
-          <w:lang w:eastAsia="pt-BR"/>
-        </w:rPr>
-        <w:t xml:space="preserve"> Interrupções que não podem ser mascaradas, ou seja, nunca são ignoradas. Só alguns poucos eventos críticos geram interrupções </w:t>
-      </w:r>
-      <w:proofErr w:type="gramStart"/>
-      <w:r>
-        <w:rPr>
-          <w:rFonts w:ascii="Helvetica" w:eastAsia="Times New Roman" w:hAnsi="Helvetica" w:cs="Helvetica"/>
-          <w:color w:val="343A40"/>
-          <w:sz w:val="21"/>
-          <w:szCs w:val="21"/>
-          <w:lang w:eastAsia="pt-BR"/>
-        </w:rPr>
-        <w:t>não-mascaráveis</w:t>
-      </w:r>
-      <w:proofErr w:type="gramEnd"/>
-      <w:r>
-        <w:rPr>
-          <w:rFonts w:ascii="Helvetica" w:eastAsia="Times New Roman" w:hAnsi="Helvetica" w:cs="Helvetica"/>
-          <w:color w:val="343A40"/>
-          <w:sz w:val="21"/>
-          <w:szCs w:val="21"/>
-          <w:lang w:eastAsia="pt-BR"/>
-        </w:rPr>
-        <w:t>.</w:t>
+        <w:t>Interrupções não-mascaráveis:</w:t>
+      </w:r>
+      <w:r>
+        <w:rPr>
+          <w:rFonts w:ascii="Helvetica" w:eastAsia="Times New Roman" w:hAnsi="Helvetica" w:cs="Helvetica"/>
+          <w:color w:val="343A40"/>
+          <w:sz w:val="21"/>
+          <w:szCs w:val="21"/>
+          <w:lang w:eastAsia="pt-BR"/>
+        </w:rPr>
+        <w:t> Interrupções que não podem ser mascaradas, ou seja, nunca são ignoradas. Só alguns poucos eventos críticos geram interrupções não-mascaráveis.</w:t>
       </w:r>
     </w:p>
     <w:p>
@@ -5448,8 +5085,6 @@
         </w:rPr>
         <w:t>.</w:t>
       </w:r>
-      <w:bookmarkStart w:id="0" w:name="_GoBack"/>
-      <w:bookmarkEnd w:id="0"/>
     </w:p>
     <w:p>
       <w:pPr>
@@ -5538,29 +5173,7 @@
           <w:szCs w:val="21"/>
           <w:lang w:eastAsia="pt-BR"/>
         </w:rPr>
-        <w:t xml:space="preserve">- Campo de endereço referencia um apontador em memória, que referencia o operando. - Para uma palavra de tamanho N, um espaço de endereçamento de </w:t>
-      </w:r>
-      <w:proofErr w:type="gramStart"/>
-      <w:r>
-        <w:rPr>
-          <w:rFonts w:ascii="Helvetica" w:eastAsia="Times New Roman" w:hAnsi="Helvetica" w:cs="Helvetica"/>
-          <w:color w:val="343A40"/>
-          <w:sz w:val="21"/>
-          <w:szCs w:val="21"/>
-          <w:lang w:eastAsia="pt-BR"/>
-        </w:rPr>
-        <w:t>2</w:t>
-      </w:r>
-      <w:proofErr w:type="gramEnd"/>
-      <w:r>
-        <w:rPr>
-          <w:rFonts w:ascii="Helvetica" w:eastAsia="Times New Roman" w:hAnsi="Helvetica" w:cs="Helvetica"/>
-          <w:color w:val="343A40"/>
-          <w:sz w:val="21"/>
-          <w:szCs w:val="21"/>
-          <w:lang w:eastAsia="pt-BR"/>
-        </w:rPr>
-        <w:t>^N é acessível. - Duas referências à memória são feitas: mais lento</w:t>
+        <w:t>Campo de endereço referencia um apontador em memória, que referencia o operando. - Para uma palavra de tamanho N, um espaço de endereçamento de 2^N é acessível. - Duas referências à memória são feitas: mais lento</w:t>
       </w:r>
       <w:r>
         <w:rPr>
@@ -5601,63 +5214,37 @@
           <w:lang w:eastAsia="pt-BR"/>
         </w:rPr>
         <w:lastRenderedPageBreak/>
-        <w:t>Por registrador -</w:t>
-      </w:r>
-      <w:proofErr w:type="gramStart"/>
-      <w:r>
-        <w:rPr>
-          <w:rFonts w:ascii="Helvetica" w:eastAsia="Times New Roman" w:hAnsi="Helvetica" w:cs="Helvetica"/>
-          <w:b/>
-          <w:bCs/>
-          <w:color w:val="343A40"/>
-          <w:sz w:val="21"/>
-          <w:szCs w:val="21"/>
-          <w:lang w:eastAsia="pt-BR"/>
-        </w:rPr>
-        <w:t xml:space="preserve"> </w:t>
-      </w:r>
-      <w:r>
-        <w:rPr>
-          <w:rFonts w:ascii="Helvetica" w:eastAsia="Times New Roman" w:hAnsi="Helvetica" w:cs="Helvetica"/>
-          <w:color w:val="343A40"/>
-          <w:sz w:val="21"/>
-          <w:szCs w:val="21"/>
-          <w:lang w:eastAsia="pt-BR"/>
-        </w:rPr>
-        <w:t> </w:t>
-      </w:r>
-      <w:proofErr w:type="gramEnd"/>
-      <w:r>
-        <w:rPr>
-          <w:rFonts w:ascii="Helvetica" w:eastAsia="Times New Roman" w:hAnsi="Helvetica" w:cs="Helvetica"/>
-          <w:color w:val="343A40"/>
-          <w:sz w:val="21"/>
-          <w:szCs w:val="21"/>
-          <w:lang w:eastAsia="pt-BR"/>
-        </w:rPr>
-        <w:t xml:space="preserve">- Similar ao endereçamento direto, contudo o campo de </w:t>
-      </w:r>
-      <w:proofErr w:type="gramStart"/>
-      <w:r>
-        <w:rPr>
-          <w:rFonts w:ascii="Helvetica" w:eastAsia="Times New Roman" w:hAnsi="Helvetica" w:cs="Helvetica"/>
-          <w:color w:val="343A40"/>
-          <w:sz w:val="21"/>
-          <w:szCs w:val="21"/>
-          <w:lang w:eastAsia="pt-BR"/>
-        </w:rPr>
-        <w:t>endereço</w:t>
-      </w:r>
-      <w:proofErr w:type="gramEnd"/>
-      <w:r>
-        <w:rPr>
-          <w:rFonts w:ascii="Helvetica" w:eastAsia="Times New Roman" w:hAnsi="Helvetica" w:cs="Helvetica"/>
-          <w:color w:val="343A40"/>
-          <w:sz w:val="21"/>
-          <w:szCs w:val="21"/>
-          <w:lang w:eastAsia="pt-BR"/>
-        </w:rPr>
-        <w:t xml:space="preserve"> refere-se a um registrador em vez de memória. - Como há número limitado de registradores, campo de endereço (por registrador) é pequeno. - Não há necessidade de referências à memória Þ maior rapidez</w:t>
+        <w:t xml:space="preserve">Por registrador - </w:t>
+      </w:r>
+      <w:r>
+        <w:rPr>
+          <w:rFonts w:ascii="Helvetica" w:eastAsia="Times New Roman" w:hAnsi="Helvetica" w:cs="Helvetica"/>
+          <w:color w:val="343A40"/>
+          <w:sz w:val="21"/>
+          <w:szCs w:val="21"/>
+          <w:lang w:eastAsia="pt-BR"/>
+        </w:rPr>
+        <w:t xml:space="preserve">Similar ao endereçamento direto, contudo o campo de endereço refere-se a um registrador em vez de memória. Como há número limitado de registradores, campo de endereço (por registrador) é pequeno. - Não há necessidade de referências à memória </w:t>
+      </w:r>
+      <w:r>
+        <w:rPr>
+          <w:rFonts w:ascii="Helvetica" w:eastAsia="Times New Roman" w:hAnsi="Helvetica" w:cs="Helvetica"/>
+          <w:color w:val="343A40"/>
+          <w:sz w:val="21"/>
+          <w:szCs w:val="21"/>
+          <w:lang w:eastAsia="pt-BR"/>
+        </w:rPr>
+        <w:t>-</w:t>
+      </w:r>
+      <w:r>
+        <w:rPr>
+          <w:rFonts w:ascii="Helvetica" w:eastAsia="Times New Roman" w:hAnsi="Helvetica" w:cs="Helvetica"/>
+          <w:color w:val="343A40"/>
+          <w:sz w:val="21"/>
+          <w:szCs w:val="21"/>
+          <w:lang w:eastAsia="pt-BR"/>
+        </w:rPr>
+        <w:t xml:space="preserve"> maior rapidez</w:t>
       </w:r>
       <w:r>
         <w:rPr>
@@ -5707,29 +5294,7 @@
           <w:szCs w:val="21"/>
           <w:lang w:eastAsia="pt-BR"/>
         </w:rPr>
-        <w:t>Similar ao endereçamento indireto. - Operando é obtido por referência de um apontador mantido em registrador. - Maior espaço de endereçamento (</w:t>
-      </w:r>
-      <w:proofErr w:type="gramStart"/>
-      <w:r>
-        <w:rPr>
-          <w:rFonts w:ascii="Helvetica" w:eastAsia="Times New Roman" w:hAnsi="Helvetica" w:cs="Helvetica"/>
-          <w:color w:val="343A40"/>
-          <w:sz w:val="21"/>
-          <w:szCs w:val="21"/>
-          <w:lang w:eastAsia="pt-BR"/>
-        </w:rPr>
-        <w:t>2</w:t>
-      </w:r>
-      <w:proofErr w:type="gramEnd"/>
-      <w:r>
-        <w:rPr>
-          <w:rFonts w:ascii="Helvetica" w:eastAsia="Times New Roman" w:hAnsi="Helvetica" w:cs="Helvetica"/>
-          <w:color w:val="343A40"/>
-          <w:sz w:val="21"/>
-          <w:szCs w:val="21"/>
-          <w:lang w:eastAsia="pt-BR"/>
-        </w:rPr>
-        <w:t>^N) que o modo registrador. - Uma referência de memória a menos que o modo indireto.</w:t>
+        <w:t>Similar ao endereçamento indireto. - Operando é obtido por referência de um apontador mantido em registrador. - Maior espaço de endereçamento (2^N) que o modo registrador. - Uma referência de memória a menos que o modo indireto.</w:t>
       </w:r>
     </w:p>
     <w:p>
@@ -5770,6 +5335,419 @@
           <w:lang w:eastAsia="pt-BR"/>
         </w:rPr>
         <w:t>Tem características semelhantes ao modo indexado, visto que o endereço de acesso a uma célula de memória se obtém através da soma de dois valores, um inserido no campo apropriado da instrução.</w:t>
+      </w:r>
+    </w:p>
+    <w:p>
+      <w:pPr>
+        <w:shd w:val="clear" w:color="auto" w:fill="FFFFFF"/>
+        <w:spacing w:after="0" w:line="240" w:lineRule="auto"/>
+        <w:rPr>
+          <w:rFonts w:ascii="Helvetica" w:eastAsia="Times New Roman" w:hAnsi="Helvetica" w:cs="Helvetica"/>
+          <w:color w:val="343A40"/>
+          <w:sz w:val="21"/>
+          <w:szCs w:val="21"/>
+          <w:lang w:eastAsia="pt-BR"/>
+        </w:rPr>
+      </w:pPr>
+    </w:p>
+    <w:p>
+      <w:pPr>
+        <w:shd w:val="clear" w:color="auto" w:fill="FFFFFF"/>
+        <w:spacing w:after="0" w:line="240" w:lineRule="auto"/>
+        <w:rPr>
+          <w:rFonts w:ascii="Helvetica" w:eastAsia="Times New Roman" w:hAnsi="Helvetica" w:cs="Helvetica"/>
+          <w:color w:val="343A40"/>
+          <w:sz w:val="21"/>
+          <w:szCs w:val="21"/>
+          <w:lang w:eastAsia="pt-BR"/>
+        </w:rPr>
+      </w:pPr>
+      <w:r>
+        <w:rPr>
+          <w:rFonts w:ascii="Helvetica" w:eastAsia="Times New Roman" w:hAnsi="Helvetica" w:cs="Helvetica"/>
+          <w:color w:val="343A40"/>
+          <w:sz w:val="21"/>
+          <w:szCs w:val="21"/>
+          <w:lang w:eastAsia="pt-BR"/>
+        </w:rPr>
+        <w:t>Outra definição:</w:t>
+      </w:r>
+    </w:p>
+    <w:p>
+      <w:pPr>
+        <w:shd w:val="clear" w:color="auto" w:fill="FFFFFF"/>
+        <w:spacing w:after="0" w:line="240" w:lineRule="auto"/>
+        <w:rPr>
+          <w:rFonts w:ascii="Helvetica" w:eastAsia="Times New Roman" w:hAnsi="Helvetica" w:cs="Helvetica"/>
+          <w:color w:val="343A40"/>
+          <w:sz w:val="21"/>
+          <w:szCs w:val="21"/>
+          <w:lang w:eastAsia="pt-BR"/>
+        </w:rPr>
+      </w:pPr>
+    </w:p>
+    <w:p>
+      <w:pPr>
+        <w:shd w:val="clear" w:color="auto" w:fill="FFFFFF"/>
+        <w:spacing w:after="300" w:line="240" w:lineRule="auto"/>
+        <w:rPr>
+          <w:rFonts w:ascii="Open Sans" w:eastAsia="Times New Roman" w:hAnsi="Open Sans" w:cs="Open Sans"/>
+          <w:color w:val="343A40"/>
+          <w:sz w:val="21"/>
+          <w:szCs w:val="21"/>
+          <w:lang w:eastAsia="pt-BR"/>
+        </w:rPr>
+      </w:pPr>
+      <w:r>
+        <w:rPr>
+          <w:rFonts w:ascii="Open Sans" w:eastAsia="Times New Roman" w:hAnsi="Open Sans" w:cs="Open Sans"/>
+          <w:b/>
+          <w:bCs/>
+          <w:color w:val="343A40"/>
+          <w:sz w:val="21"/>
+          <w:szCs w:val="21"/>
+          <w:lang w:eastAsia="pt-BR"/>
+        </w:rPr>
+        <w:t>Imediato:</w:t>
+      </w:r>
+      <w:r>
+        <w:rPr>
+          <w:rFonts w:ascii="Open Sans" w:eastAsia="Times New Roman" w:hAnsi="Open Sans" w:cs="Open Sans"/>
+          <w:color w:val="343A40"/>
+          <w:sz w:val="21"/>
+          <w:szCs w:val="21"/>
+          <w:lang w:eastAsia="pt-BR"/>
+        </w:rPr>
+        <w:t xml:space="preserve"> é o método </w:t>
+      </w:r>
+      <w:r>
+        <w:rPr>
+          <w:rFonts w:ascii="Open Sans" w:eastAsia="Times New Roman" w:hAnsi="Open Sans" w:cs="Open Sans"/>
+          <w:color w:val="343A40"/>
+          <w:sz w:val="21"/>
+          <w:szCs w:val="21"/>
+          <w:u w:val="single"/>
+          <w:lang w:eastAsia="pt-BR"/>
+        </w:rPr>
+        <w:t>mais simples</w:t>
+      </w:r>
+      <w:r>
+        <w:rPr>
+          <w:rFonts w:ascii="Open Sans" w:eastAsia="Times New Roman" w:hAnsi="Open Sans" w:cs="Open Sans"/>
+          <w:color w:val="343A40"/>
+          <w:sz w:val="21"/>
+          <w:szCs w:val="21"/>
+          <w:lang w:eastAsia="pt-BR"/>
+        </w:rPr>
+        <w:t xml:space="preserve"> e </w:t>
+      </w:r>
+      <w:r>
+        <w:rPr>
+          <w:rFonts w:ascii="Open Sans" w:eastAsia="Times New Roman" w:hAnsi="Open Sans" w:cs="Open Sans"/>
+          <w:color w:val="343A40"/>
+          <w:sz w:val="21"/>
+          <w:szCs w:val="21"/>
+          <w:u w:val="single"/>
+          <w:lang w:eastAsia="pt-BR"/>
+        </w:rPr>
+        <w:t>rápido</w:t>
+      </w:r>
+      <w:r>
+        <w:rPr>
+          <w:rFonts w:ascii="Open Sans" w:eastAsia="Times New Roman" w:hAnsi="Open Sans" w:cs="Open Sans"/>
+          <w:color w:val="343A40"/>
+          <w:sz w:val="21"/>
+          <w:szCs w:val="21"/>
+          <w:lang w:eastAsia="pt-BR"/>
+        </w:rPr>
+        <w:t xml:space="preserve"> de se obter um dado, indica seu próprio valor no </w:t>
+      </w:r>
+      <w:r>
+        <w:rPr>
+          <w:rFonts w:ascii="Open Sans" w:eastAsia="Times New Roman" w:hAnsi="Open Sans" w:cs="Open Sans"/>
+          <w:color w:val="343A40"/>
+          <w:sz w:val="21"/>
+          <w:szCs w:val="21"/>
+          <w:u w:val="single"/>
+          <w:lang w:eastAsia="pt-BR"/>
+        </w:rPr>
+        <w:t>campo</w:t>
+      </w:r>
+      <w:r>
+        <w:rPr>
+          <w:rFonts w:ascii="Open Sans" w:eastAsia="Times New Roman" w:hAnsi="Open Sans" w:cs="Open Sans"/>
+          <w:color w:val="343A40"/>
+          <w:sz w:val="21"/>
+          <w:szCs w:val="21"/>
+          <w:lang w:eastAsia="pt-BR"/>
+        </w:rPr>
+        <w:t xml:space="preserve"> </w:t>
+      </w:r>
+      <w:r>
+        <w:rPr>
+          <w:rFonts w:ascii="Open Sans" w:eastAsia="Times New Roman" w:hAnsi="Open Sans" w:cs="Open Sans"/>
+          <w:color w:val="343A40"/>
+          <w:sz w:val="21"/>
+          <w:szCs w:val="21"/>
+          <w:u w:val="single"/>
+          <w:lang w:eastAsia="pt-BR"/>
+        </w:rPr>
+        <w:t>operando</w:t>
+      </w:r>
+      <w:r>
+        <w:rPr>
+          <w:rFonts w:ascii="Open Sans" w:eastAsia="Times New Roman" w:hAnsi="Open Sans" w:cs="Open Sans"/>
+          <w:color w:val="343A40"/>
+          <w:sz w:val="21"/>
+          <w:szCs w:val="21"/>
+          <w:lang w:eastAsia="pt-BR"/>
+        </w:rPr>
+        <w:t xml:space="preserve"> da instrução, em vez de busca-lo na memória.</w:t>
+      </w:r>
+    </w:p>
+    <w:p>
+      <w:pPr>
+        <w:shd w:val="clear" w:color="auto" w:fill="FFFFFF"/>
+        <w:spacing w:after="300" w:line="240" w:lineRule="auto"/>
+        <w:rPr>
+          <w:rFonts w:ascii="Open Sans" w:eastAsia="Times New Roman" w:hAnsi="Open Sans" w:cs="Open Sans"/>
+          <w:color w:val="343A40"/>
+          <w:sz w:val="21"/>
+          <w:szCs w:val="21"/>
+          <w:lang w:eastAsia="pt-BR"/>
+        </w:rPr>
+      </w:pPr>
+      <w:r>
+        <w:rPr>
+          <w:rFonts w:ascii="Open Sans" w:eastAsia="Times New Roman" w:hAnsi="Open Sans" w:cs="Open Sans"/>
+          <w:b/>
+          <w:bCs/>
+          <w:color w:val="343A40"/>
+          <w:sz w:val="21"/>
+          <w:szCs w:val="21"/>
+          <w:lang w:eastAsia="pt-BR"/>
+        </w:rPr>
+        <w:t>Direto: </w:t>
+      </w:r>
+      <w:r>
+        <w:rPr>
+          <w:rFonts w:ascii="Open Sans" w:eastAsia="Times New Roman" w:hAnsi="Open Sans" w:cs="Open Sans"/>
+          <w:color w:val="343A40"/>
+          <w:sz w:val="21"/>
+          <w:szCs w:val="21"/>
+          <w:lang w:eastAsia="pt-BR"/>
+        </w:rPr>
+        <w:t xml:space="preserve">o valor contido no campo operando da instrução </w:t>
+      </w:r>
+      <w:r>
+        <w:rPr>
+          <w:rFonts w:ascii="Open Sans" w:eastAsia="Times New Roman" w:hAnsi="Open Sans" w:cs="Open Sans"/>
+          <w:color w:val="343A40"/>
+          <w:sz w:val="21"/>
+          <w:szCs w:val="21"/>
+          <w:u w:val="single"/>
+          <w:lang w:eastAsia="pt-BR"/>
+        </w:rPr>
+        <w:t>indica o endereço</w:t>
+      </w:r>
+      <w:r>
+        <w:rPr>
+          <w:rFonts w:ascii="Open Sans" w:eastAsia="Times New Roman" w:hAnsi="Open Sans" w:cs="Open Sans"/>
+          <w:color w:val="343A40"/>
+          <w:sz w:val="21"/>
+          <w:szCs w:val="21"/>
+          <w:lang w:eastAsia="pt-BR"/>
+        </w:rPr>
+        <w:t xml:space="preserve"> de memória onde se localiza o dado.</w:t>
+      </w:r>
+    </w:p>
+    <w:p>
+      <w:pPr>
+        <w:shd w:val="clear" w:color="auto" w:fill="FFFFFF"/>
+        <w:spacing w:after="300" w:line="240" w:lineRule="auto"/>
+        <w:rPr>
+          <w:rFonts w:ascii="Open Sans" w:eastAsia="Times New Roman" w:hAnsi="Open Sans" w:cs="Open Sans"/>
+          <w:color w:val="343A40"/>
+          <w:sz w:val="21"/>
+          <w:szCs w:val="21"/>
+          <w:lang w:eastAsia="pt-BR"/>
+        </w:rPr>
+      </w:pPr>
+      <w:r>
+        <w:rPr>
+          <w:rFonts w:ascii="Open Sans" w:eastAsia="Times New Roman" w:hAnsi="Open Sans" w:cs="Open Sans"/>
+          <w:b/>
+          <w:bCs/>
+          <w:color w:val="343A40"/>
+          <w:sz w:val="21"/>
+          <w:szCs w:val="21"/>
+          <w:lang w:eastAsia="pt-BR"/>
+        </w:rPr>
+        <w:t>Indireto</w:t>
+      </w:r>
+      <w:r>
+        <w:rPr>
+          <w:rFonts w:ascii="Open Sans" w:eastAsia="Times New Roman" w:hAnsi="Open Sans" w:cs="Open Sans"/>
+          <w:color w:val="343A40"/>
+          <w:sz w:val="21"/>
+          <w:szCs w:val="21"/>
+          <w:lang w:eastAsia="pt-BR"/>
+        </w:rPr>
+        <w:t xml:space="preserve">: o valor do campo operando </w:t>
+      </w:r>
+      <w:r>
+        <w:rPr>
+          <w:rFonts w:ascii="Open Sans" w:eastAsia="Times New Roman" w:hAnsi="Open Sans" w:cs="Open Sans"/>
+          <w:color w:val="343A40"/>
+          <w:sz w:val="21"/>
+          <w:szCs w:val="21"/>
+          <w:u w:val="single"/>
+          <w:lang w:eastAsia="pt-BR"/>
+        </w:rPr>
+        <w:t>representa o endereço de uma célula</w:t>
+      </w:r>
+      <w:r>
+        <w:rPr>
+          <w:rFonts w:ascii="Open Sans" w:eastAsia="Times New Roman" w:hAnsi="Open Sans" w:cs="Open Sans"/>
+          <w:color w:val="343A40"/>
+          <w:sz w:val="21"/>
+          <w:szCs w:val="21"/>
+          <w:lang w:eastAsia="pt-BR"/>
+        </w:rPr>
+        <w:t xml:space="preserve">, mas o conteúdo da célula não é o valor de um dado, é </w:t>
+      </w:r>
+      <w:r>
+        <w:rPr>
+          <w:rFonts w:ascii="Open Sans" w:eastAsia="Times New Roman" w:hAnsi="Open Sans" w:cs="Open Sans"/>
+          <w:color w:val="343A40"/>
+          <w:sz w:val="21"/>
+          <w:szCs w:val="21"/>
+          <w:u w:val="single"/>
+          <w:lang w:eastAsia="pt-BR"/>
+        </w:rPr>
+        <w:t>outro endereço</w:t>
+      </w:r>
+      <w:r>
+        <w:rPr>
+          <w:rFonts w:ascii="Open Sans" w:eastAsia="Times New Roman" w:hAnsi="Open Sans" w:cs="Open Sans"/>
+          <w:color w:val="343A40"/>
+          <w:sz w:val="21"/>
+          <w:szCs w:val="21"/>
+          <w:lang w:eastAsia="pt-BR"/>
+        </w:rPr>
+        <w:t xml:space="preserve"> de memória, cujo o conteúdo é o valor do dado.</w:t>
+      </w:r>
+    </w:p>
+    <w:p>
+      <w:pPr>
+        <w:shd w:val="clear" w:color="auto" w:fill="FFFFFF"/>
+        <w:spacing w:after="300" w:line="240" w:lineRule="auto"/>
+        <w:rPr>
+          <w:rFonts w:ascii="Open Sans" w:eastAsia="Times New Roman" w:hAnsi="Open Sans" w:cs="Open Sans"/>
+          <w:color w:val="343A40"/>
+          <w:sz w:val="21"/>
+          <w:szCs w:val="21"/>
+          <w:lang w:eastAsia="pt-BR"/>
+        </w:rPr>
+      </w:pPr>
+      <w:r>
+        <w:rPr>
+          <w:rFonts w:ascii="Open Sans" w:eastAsia="Times New Roman" w:hAnsi="Open Sans" w:cs="Open Sans"/>
+          <w:b/>
+          <w:bCs/>
+          <w:color w:val="343A40"/>
+          <w:sz w:val="21"/>
+          <w:szCs w:val="21"/>
+          <w:lang w:eastAsia="pt-BR"/>
+        </w:rPr>
+        <w:t>Indexado:</w:t>
+      </w:r>
+      <w:r>
+        <w:rPr>
+          <w:rFonts w:ascii="Open Sans" w:eastAsia="Times New Roman" w:hAnsi="Open Sans" w:cs="Open Sans"/>
+          <w:color w:val="343A40"/>
+          <w:sz w:val="21"/>
+          <w:szCs w:val="21"/>
+          <w:lang w:eastAsia="pt-BR"/>
+        </w:rPr>
+        <w:t xml:space="preserve"> o endereço do dado é a </w:t>
+      </w:r>
+      <w:r>
+        <w:rPr>
+          <w:rFonts w:ascii="Open Sans" w:eastAsia="Times New Roman" w:hAnsi="Open Sans" w:cs="Open Sans"/>
+          <w:color w:val="343A40"/>
+          <w:sz w:val="21"/>
+          <w:szCs w:val="21"/>
+          <w:u w:val="single"/>
+          <w:lang w:eastAsia="pt-BR"/>
+        </w:rPr>
+        <w:t>soma do valor</w:t>
+      </w:r>
+      <w:r>
+        <w:rPr>
+          <w:rFonts w:ascii="Open Sans" w:eastAsia="Times New Roman" w:hAnsi="Open Sans" w:cs="Open Sans"/>
+          <w:color w:val="343A40"/>
+          <w:sz w:val="21"/>
+          <w:szCs w:val="21"/>
+          <w:lang w:eastAsia="pt-BR"/>
+        </w:rPr>
+        <w:t xml:space="preserve"> do campo operando e de um valor armazenado em um dos registradores do processador.</w:t>
+      </w:r>
+    </w:p>
+    <w:p>
+      <w:pPr>
+        <w:shd w:val="clear" w:color="auto" w:fill="FFFFFF"/>
+        <w:spacing w:after="300" w:line="240" w:lineRule="auto"/>
+        <w:rPr>
+          <w:rFonts w:ascii="Open Sans" w:eastAsia="Times New Roman" w:hAnsi="Open Sans" w:cs="Open Sans"/>
+          <w:color w:val="343A40"/>
+          <w:sz w:val="21"/>
+          <w:szCs w:val="21"/>
+          <w:lang w:eastAsia="pt-BR"/>
+        </w:rPr>
+      </w:pPr>
+      <w:r>
+        <w:rPr>
+          <w:rFonts w:ascii="Open Sans" w:eastAsia="Times New Roman" w:hAnsi="Open Sans" w:cs="Open Sans"/>
+          <w:b/>
+          <w:bCs/>
+          <w:color w:val="343A40"/>
+          <w:sz w:val="21"/>
+          <w:szCs w:val="21"/>
+          <w:lang w:eastAsia="pt-BR"/>
+        </w:rPr>
+        <w:t>Endereçamento por registrador</w:t>
+      </w:r>
+      <w:r>
+        <w:rPr>
+          <w:rFonts w:ascii="Open Sans" w:eastAsia="Times New Roman" w:hAnsi="Open Sans" w:cs="Open Sans"/>
+          <w:color w:val="343A40"/>
+          <w:sz w:val="21"/>
+          <w:szCs w:val="21"/>
+          <w:lang w:eastAsia="pt-BR"/>
+        </w:rPr>
+        <w:t xml:space="preserve">: a célula de memória referenciada na instrução é </w:t>
+      </w:r>
+      <w:r>
+        <w:rPr>
+          <w:rFonts w:ascii="Open Sans" w:eastAsia="Times New Roman" w:hAnsi="Open Sans" w:cs="Open Sans"/>
+          <w:color w:val="343A40"/>
+          <w:sz w:val="21"/>
+          <w:szCs w:val="21"/>
+          <w:u w:val="single"/>
+          <w:lang w:eastAsia="pt-BR"/>
+        </w:rPr>
+        <w:t>substituída por um dos registradores do processador</w:t>
+      </w:r>
+      <w:r>
+        <w:rPr>
+          <w:rFonts w:ascii="Open Sans" w:eastAsia="Times New Roman" w:hAnsi="Open Sans" w:cs="Open Sans"/>
+          <w:color w:val="343A40"/>
+          <w:sz w:val="21"/>
+          <w:szCs w:val="21"/>
+          <w:lang w:eastAsia="pt-BR"/>
+        </w:rPr>
+        <w:t>. O endereço mencionado na instrução passa a ser de um dos registradores e não mais de uma célula da memória principal.</w:t>
       </w:r>
     </w:p>
     <w:p>
@@ -5877,8 +5855,8 @@
 </file>
 
 <file path=word/numbering.xml><?xml version="1.0" encoding="utf-8"?>
-<w:numbering xmlns:wpc="http://schemas.microsoft.com/office/word/2010/wordprocessingCanvas" xmlns:mc="http://schemas.openxmlformats.org/markup-compatibility/2006" xmlns:o="urn:schemas-microsoft-com:office:office" xmlns:r="http://schemas.openxmlformats.org/officeDocument/2006/relationships" xmlns:m="http://schemas.openxmlformats.org/officeDocument/2006/math" xmlns:v="urn:schemas-microsoft-com:vml" xmlns:wp14="http://schemas.microsoft.com/office/word/2010/wordprocessingDrawing" xmlns:wp="http://schemas.openxmlformats.org/drawingml/2006/wordprocessingDrawing" xmlns:w10="urn:schemas-microsoft-com:office:word" xmlns:w="http://schemas.openxmlformats.org/wordprocessingml/2006/main" xmlns:w14="http://schemas.microsoft.com/office/word/2010/wordml" xmlns:wpg="http://schemas.microsoft.com/office/word/2010/wordprocessingGroup" xmlns:wpi="http://schemas.microsoft.com/office/word/2010/wordprocessingInk" xmlns:wne="http://schemas.microsoft.com/office/word/2006/wordml" xmlns:wps="http://schemas.microsoft.com/office/word/2010/wordprocessingShape" mc:Ignorable="w14 wp14">
-  <w:abstractNum w:abstractNumId="0">
+<w:numbering xmlns:wpc="http://schemas.microsoft.com/office/word/2010/wordprocessingCanvas" xmlns:cx="http://schemas.microsoft.com/office/drawing/2014/chartex" xmlns:cx1="http://schemas.microsoft.com/office/drawing/2015/9/8/chartex" xmlns:cx2="http://schemas.microsoft.com/office/drawing/2015/10/21/chartex" xmlns:cx3="http://schemas.microsoft.com/office/drawing/2016/5/9/chartex" xmlns:cx4="http://schemas.microsoft.com/office/drawing/2016/5/10/chartex" xmlns:cx5="http://schemas.microsoft.com/office/drawing/2016/5/11/chartex" xmlns:cx6="http://schemas.microsoft.com/office/drawing/2016/5/12/chartex" xmlns:cx7="http://schemas.microsoft.com/office/drawing/2016/5/13/chartex" xmlns:cx8="http://schemas.microsoft.com/office/drawing/2016/5/14/chartex" xmlns:mc="http://schemas.openxmlformats.org/markup-compatibility/2006" xmlns:aink="http://schemas.microsoft.com/office/drawing/2016/ink" xmlns:am3d="http://schemas.microsoft.com/office/drawing/2017/model3d" xmlns:o="urn:schemas-microsoft-com:office:office" xmlns:r="http://schemas.openxmlformats.org/officeDocument/2006/relationships" xmlns:m="http://schemas.openxmlformats.org/officeDocument/2006/math" xmlns:v="urn:schemas-microsoft-com:vml" xmlns:wp14="http://schemas.microsoft.com/office/word/2010/wordprocessingDrawing" xmlns:wp="http://schemas.openxmlformats.org/drawingml/2006/wordprocessingDrawing" xmlns:w10="urn:schemas-microsoft-com:office:word" xmlns:w="http://schemas.openxmlformats.org/wordprocessingml/2006/main" xmlns:w14="http://schemas.microsoft.com/office/word/2010/wordml" xmlns:w15="http://schemas.microsoft.com/office/word/2012/wordml" xmlns:w16cex="http://schemas.microsoft.com/office/word/2018/wordml/cex" xmlns:w16cid="http://schemas.microsoft.com/office/word/2016/wordml/cid" xmlns:w16="http://schemas.microsoft.com/office/word/2018/wordml" xmlns:w16se="http://schemas.microsoft.com/office/word/2015/wordml/symex" xmlns:wpg="http://schemas.microsoft.com/office/word/2010/wordprocessingGroup" xmlns:wpi="http://schemas.microsoft.com/office/word/2010/wordprocessingInk" xmlns:wne="http://schemas.microsoft.com/office/word/2006/wordml" xmlns:wps="http://schemas.microsoft.com/office/word/2010/wordprocessingShape" mc:Ignorable="w14 w15 w16se w16cid w16 w16cex wp14">
+  <w:abstractNum w:abstractNumId="0" w15:restartNumberingAfterBreak="0">
     <w:nsid w:val="00612A66"/>
     <w:multiLevelType w:val="hybridMultilevel"/>
     <w:tmpl w:val="7D385DDE"/>
@@ -5991,7 +5969,7 @@
       </w:rPr>
     </w:lvl>
   </w:abstractNum>
-  <w:abstractNum w:abstractNumId="1">
+  <w:abstractNum w:abstractNumId="1" w15:restartNumberingAfterBreak="0">
     <w:nsid w:val="01F84334"/>
     <w:multiLevelType w:val="hybridMultilevel"/>
     <w:tmpl w:val="C8F6409C"/>
@@ -6104,7 +6082,7 @@
       </w:rPr>
     </w:lvl>
   </w:abstractNum>
-  <w:abstractNum w:abstractNumId="2">
+  <w:abstractNum w:abstractNumId="2" w15:restartNumberingAfterBreak="0">
     <w:nsid w:val="05AA7EC9"/>
     <w:multiLevelType w:val="hybridMultilevel"/>
     <w:tmpl w:val="77C8D5B8"/>
@@ -6217,7 +6195,7 @@
       </w:rPr>
     </w:lvl>
   </w:abstractNum>
-  <w:abstractNum w:abstractNumId="3">
+  <w:abstractNum w:abstractNumId="3" w15:restartNumberingAfterBreak="0">
     <w:nsid w:val="0815484C"/>
     <w:multiLevelType w:val="hybridMultilevel"/>
     <w:tmpl w:val="BA04A1BA"/>
@@ -6330,7 +6308,7 @@
       </w:rPr>
     </w:lvl>
   </w:abstractNum>
-  <w:abstractNum w:abstractNumId="4">
+  <w:abstractNum w:abstractNumId="4" w15:restartNumberingAfterBreak="0">
     <w:nsid w:val="0B113E14"/>
     <w:multiLevelType w:val="hybridMultilevel"/>
     <w:tmpl w:val="9C9E0676"/>
@@ -6443,7 +6421,7 @@
       </w:rPr>
     </w:lvl>
   </w:abstractNum>
-  <w:abstractNum w:abstractNumId="5">
+  <w:abstractNum w:abstractNumId="5" w15:restartNumberingAfterBreak="0">
     <w:nsid w:val="1CED6CCF"/>
     <w:multiLevelType w:val="hybridMultilevel"/>
     <w:tmpl w:val="3E92F2AE"/>
@@ -6556,7 +6534,7 @@
       </w:rPr>
     </w:lvl>
   </w:abstractNum>
-  <w:abstractNum w:abstractNumId="6">
+  <w:abstractNum w:abstractNumId="6" w15:restartNumberingAfterBreak="0">
     <w:nsid w:val="25962203"/>
     <w:multiLevelType w:val="hybridMultilevel"/>
     <w:tmpl w:val="1A2AFD14"/>
@@ -6669,7 +6647,7 @@
       </w:rPr>
     </w:lvl>
   </w:abstractNum>
-  <w:abstractNum w:abstractNumId="7">
+  <w:abstractNum w:abstractNumId="7" w15:restartNumberingAfterBreak="0">
     <w:nsid w:val="27F87C6D"/>
     <w:multiLevelType w:val="hybridMultilevel"/>
     <w:tmpl w:val="7D2EECA8"/>
@@ -6782,7 +6760,7 @@
       </w:rPr>
     </w:lvl>
   </w:abstractNum>
-  <w:abstractNum w:abstractNumId="8">
+  <w:abstractNum w:abstractNumId="8" w15:restartNumberingAfterBreak="0">
     <w:nsid w:val="2A7F01FD"/>
     <w:multiLevelType w:val="hybridMultilevel"/>
     <w:tmpl w:val="D72AFF6E"/>
@@ -6895,7 +6873,7 @@
       </w:rPr>
     </w:lvl>
   </w:abstractNum>
-  <w:abstractNum w:abstractNumId="9">
+  <w:abstractNum w:abstractNumId="9" w15:restartNumberingAfterBreak="0">
     <w:nsid w:val="2BF64396"/>
     <w:multiLevelType w:val="hybridMultilevel"/>
     <w:tmpl w:val="2D3234E8"/>
@@ -7008,7 +6986,7 @@
       </w:rPr>
     </w:lvl>
   </w:abstractNum>
-  <w:abstractNum w:abstractNumId="10">
+  <w:abstractNum w:abstractNumId="10" w15:restartNumberingAfterBreak="0">
     <w:nsid w:val="31D02B85"/>
     <w:multiLevelType w:val="hybridMultilevel"/>
     <w:tmpl w:val="AC1E7180"/>
@@ -7121,7 +7099,7 @@
       </w:rPr>
     </w:lvl>
   </w:abstractNum>
-  <w:abstractNum w:abstractNumId="11">
+  <w:abstractNum w:abstractNumId="11" w15:restartNumberingAfterBreak="0">
     <w:nsid w:val="38C76108"/>
     <w:multiLevelType w:val="hybridMultilevel"/>
     <w:tmpl w:val="6354EB3E"/>
@@ -7234,7 +7212,7 @@
       </w:rPr>
     </w:lvl>
   </w:abstractNum>
-  <w:abstractNum w:abstractNumId="12">
+  <w:abstractNum w:abstractNumId="12" w15:restartNumberingAfterBreak="0">
     <w:nsid w:val="3A9E7A1C"/>
     <w:multiLevelType w:val="hybridMultilevel"/>
     <w:tmpl w:val="C79ADEB8"/>
@@ -7347,7 +7325,7 @@
       </w:rPr>
     </w:lvl>
   </w:abstractNum>
-  <w:abstractNum w:abstractNumId="13">
+  <w:abstractNum w:abstractNumId="13" w15:restartNumberingAfterBreak="0">
     <w:nsid w:val="42D538E7"/>
     <w:multiLevelType w:val="hybridMultilevel"/>
     <w:tmpl w:val="4E1270F2"/>
@@ -7460,7 +7438,7 @@
       </w:rPr>
     </w:lvl>
   </w:abstractNum>
-  <w:abstractNum w:abstractNumId="14">
+  <w:abstractNum w:abstractNumId="14" w15:restartNumberingAfterBreak="0">
     <w:nsid w:val="47CC28AD"/>
     <w:multiLevelType w:val="multilevel"/>
     <w:tmpl w:val="56A42F5C"/>
@@ -7573,7 +7551,7 @@
       </w:pPr>
     </w:lvl>
   </w:abstractNum>
-  <w:abstractNum w:abstractNumId="15">
+  <w:abstractNum w:abstractNumId="15" w15:restartNumberingAfterBreak="0">
     <w:nsid w:val="47F00471"/>
     <w:multiLevelType w:val="hybridMultilevel"/>
     <w:tmpl w:val="B67053BC"/>
@@ -7686,7 +7664,7 @@
       </w:rPr>
     </w:lvl>
   </w:abstractNum>
-  <w:abstractNum w:abstractNumId="16">
+  <w:abstractNum w:abstractNumId="16" w15:restartNumberingAfterBreak="0">
     <w:nsid w:val="4DCE2D6E"/>
     <w:multiLevelType w:val="hybridMultilevel"/>
     <w:tmpl w:val="2F1245E2"/>
@@ -7799,7 +7777,7 @@
       </w:rPr>
     </w:lvl>
   </w:abstractNum>
-  <w:abstractNum w:abstractNumId="17">
+  <w:abstractNum w:abstractNumId="17" w15:restartNumberingAfterBreak="0">
     <w:nsid w:val="604C0BB2"/>
     <w:multiLevelType w:val="hybridMultilevel"/>
     <w:tmpl w:val="AC4202F6"/>
@@ -7912,7 +7890,7 @@
       </w:rPr>
     </w:lvl>
   </w:abstractNum>
-  <w:abstractNum w:abstractNumId="18">
+  <w:abstractNum w:abstractNumId="18" w15:restartNumberingAfterBreak="0">
     <w:nsid w:val="62C271D5"/>
     <w:multiLevelType w:val="hybridMultilevel"/>
     <w:tmpl w:val="74D8F82E"/>
@@ -8025,7 +8003,7 @@
       </w:rPr>
     </w:lvl>
   </w:abstractNum>
-  <w:abstractNum w:abstractNumId="19">
+  <w:abstractNum w:abstractNumId="19" w15:restartNumberingAfterBreak="0">
     <w:nsid w:val="68652A09"/>
     <w:multiLevelType w:val="hybridMultilevel"/>
     <w:tmpl w:val="A788A76E"/>
@@ -8138,7 +8116,7 @@
       </w:rPr>
     </w:lvl>
   </w:abstractNum>
-  <w:abstractNum w:abstractNumId="20">
+  <w:abstractNum w:abstractNumId="20" w15:restartNumberingAfterBreak="0">
     <w:nsid w:val="71907AFA"/>
     <w:multiLevelType w:val="hybridMultilevel"/>
     <w:tmpl w:val="2748806E"/>
@@ -8251,7 +8229,7 @@
       </w:rPr>
     </w:lvl>
   </w:abstractNum>
-  <w:abstractNum w:abstractNumId="21">
+  <w:abstractNum w:abstractNumId="21" w15:restartNumberingAfterBreak="0">
     <w:nsid w:val="746633E4"/>
     <w:multiLevelType w:val="hybridMultilevel"/>
     <w:tmpl w:val="31BEA460"/>
@@ -8434,7 +8412,7 @@
 </file>
 
 <file path=word/styles.xml><?xml version="1.0" encoding="utf-8"?>
-<w:styles xmlns:mc="http://schemas.openxmlformats.org/markup-compatibility/2006" xmlns:r="http://schemas.openxmlformats.org/officeDocument/2006/relationships" xmlns:w="http://schemas.openxmlformats.org/wordprocessingml/2006/main" xmlns:w14="http://schemas.microsoft.com/office/word/2010/wordml" mc:Ignorable="w14">
+<w:styles xmlns:mc="http://schemas.openxmlformats.org/markup-compatibility/2006" xmlns:r="http://schemas.openxmlformats.org/officeDocument/2006/relationships" xmlns:w="http://schemas.openxmlformats.org/wordprocessingml/2006/main" xmlns:w14="http://schemas.microsoft.com/office/word/2010/wordml" xmlns:w15="http://schemas.microsoft.com/office/word/2012/wordml" xmlns:w16cex="http://schemas.microsoft.com/office/word/2018/wordml/cex" xmlns:w16cid="http://schemas.microsoft.com/office/word/2016/wordml/cid" xmlns:w16="http://schemas.microsoft.com/office/word/2018/wordml" xmlns:w16se="http://schemas.microsoft.com/office/word/2015/wordml/symex" mc:Ignorable="w14 w15 w16se w16cid w16 w16cex">
   <w:docDefaults>
     <w:rPrDefault>
       <w:rPr>
@@ -8450,396 +8428,383 @@
       </w:pPr>
     </w:pPrDefault>
   </w:docDefaults>
-  <w:latentStyles w:defLockedState="0" w:defUIPriority="99" w:defSemiHidden="1" w:defUnhideWhenUsed="1" w:defQFormat="0" w:count="267">
-    <w:lsdException w:name="Normal" w:semiHidden="0" w:uiPriority="0" w:unhideWhenUsed="0" w:qFormat="1"/>
-    <w:lsdException w:name="heading 1" w:semiHidden="0" w:uiPriority="9" w:unhideWhenUsed="0" w:qFormat="1"/>
-    <w:lsdException w:name="heading 2" w:uiPriority="9" w:qFormat="1"/>
-    <w:lsdException w:name="heading 3" w:uiPriority="9" w:qFormat="1"/>
-    <w:lsdException w:name="heading 4" w:uiPriority="9" w:qFormat="1"/>
-    <w:lsdException w:name="heading 5" w:uiPriority="9" w:qFormat="1"/>
-    <w:lsdException w:name="heading 6" w:uiPriority="9" w:qFormat="1"/>
-    <w:lsdException w:name="heading 7" w:uiPriority="9" w:qFormat="1"/>
-    <w:lsdException w:name="heading 8" w:uiPriority="9" w:qFormat="1"/>
-    <w:lsdException w:name="heading 9" w:uiPriority="9" w:qFormat="1"/>
-    <w:lsdException w:name="toc 1" w:uiPriority="39"/>
-    <w:lsdException w:name="toc 2" w:uiPriority="39"/>
-    <w:lsdException w:name="toc 3" w:uiPriority="39"/>
-    <w:lsdException w:name="toc 4" w:uiPriority="39"/>
-    <w:lsdException w:name="toc 5" w:uiPriority="39"/>
-    <w:lsdException w:name="toc 6" w:uiPriority="39"/>
-    <w:lsdException w:name="toc 7" w:uiPriority="39"/>
-    <w:lsdException w:name="toc 8" w:uiPriority="39"/>
-    <w:lsdException w:name="toc 9" w:uiPriority="39"/>
-    <w:lsdException w:name="caption" w:uiPriority="35" w:qFormat="1"/>
-    <w:lsdException w:name="Title" w:semiHidden="0" w:uiPriority="10" w:unhideWhenUsed="0" w:qFormat="1"/>
-    <w:lsdException w:name="Default Paragraph Font" w:uiPriority="1"/>
-    <w:lsdException w:name="Subtitle" w:semiHidden="0" w:uiPriority="11" w:unhideWhenUsed="0" w:qFormat="1"/>
-    <w:lsdException w:name="Strong" w:semiHidden="0" w:uiPriority="22" w:unhideWhenUsed="0" w:qFormat="1"/>
-    <w:lsdException w:name="Emphasis" w:semiHidden="0" w:uiPriority="20" w:unhideWhenUsed="0" w:qFormat="1"/>
-    <w:lsdException w:name="Table Grid" w:semiHidden="0" w:uiPriority="59" w:unhideWhenUsed="0"/>
-    <w:lsdException w:name="Placeholder Text" w:unhideWhenUsed="0"/>
-    <w:lsdException w:name="No Spacing" w:semiHidden="0" w:uiPriority="1" w:unhideWhenUsed="0" w:qFormat="1"/>
-    <w:lsdException w:name="Light Shading" w:semiHidden="0" w:uiPriority="60" w:unhideWhenUsed="0"/>
-    <w:lsdException w:name="Light List" w:semiHidden="0" w:uiPriority="61" w:unhideWhenUsed="0"/>
-    <w:lsdException w:name="Light Grid" w:semiHidden="0" w:uiPriority="62" w:unhideWhenUsed="0"/>
-    <w:lsdException w:name="Medium Shading 1" w:semiHidden="0" w:uiPriority="63" w:unhideWhenUsed="0"/>
-    <w:lsdException w:name="Medium Shading 2" w:semiHidden="0" w:uiPriority="64" w:unhideWhenUsed="0"/>
-    <w:lsdException w:name="Medium List 1" w:semiHidden="0" w:uiPriority="65" w:unhideWhenUsed="0"/>
-    <w:lsdException w:name="Medium List 2" w:semiHidden="0" w:uiPriority="66" w:unhideWhenUsed="0"/>
-    <w:lsdException w:name="Medium Grid 1" w:semiHidden="0" w:uiPriority="67" w:unhideWhenUsed="0"/>
-    <w:lsdException w:name="Medium Grid 2" w:semiHidden="0" w:uiPriority="68" w:unhideWhenUsed="0"/>
-    <w:lsdException w:name="Medium Grid 3" w:semiHidden="0" w:uiPriority="69" w:unhideWhenUsed="0"/>
-    <w:lsdException w:name="Dark List" w:semiHidden="0" w:uiPriority="70" w:unhideWhenUsed="0"/>
-    <w:lsdException w:name="Colorful Shading" w:semiHidden="0" w:uiPriority="71" w:unhideWhenUsed="0"/>
-    <w:lsdException w:name="Colorful List" w:semiHidden="0" w:uiPriority="72" w:unhideWhenUsed="0"/>
-    <w:lsdException w:name="Colorful Grid" w:semiHidden="0" w:uiPriority="73" w:unhideWhenUsed="0"/>
-    <w:lsdException w:name="Light Shading Accent 1" w:semiHidden="0" w:uiPriority="60" w:unhideWhenUsed="0"/>
-    <w:lsdException w:name="Light List Accent 1" w:semiHidden="0" w:uiPriority="61" w:unhideWhenUsed="0"/>
-    <w:lsdException w:name="Light Grid Accent 1" w:semiHidden="0" w:uiPriority="62" w:unhideWhenUsed="0"/>
-    <w:lsdException w:name="Medium Shading 1 Accent 1" w:semiHidden="0" w:uiPriority="63" w:unhideWhenUsed="0"/>
-    <w:lsdException w:name="Medium Shading 2 Accent 1" w:semiHidden="0" w:uiPriority="64" w:unhideWhenUsed="0"/>
-    <w:lsdException w:name="Medium List 1 Accent 1" w:semiHidden="0" w:uiPriority="65" w:unhideWhenUsed="0"/>
-    <w:lsdException w:name="Revision" w:unhideWhenUsed="0"/>
-    <w:lsdException w:name="List Paragraph" w:semiHidden="0" w:uiPriority="34" w:unhideWhenUsed="0" w:qFormat="1"/>
-    <w:lsdException w:name="Quote" w:semiHidden="0" w:uiPriority="29" w:unhideWhenUsed="0" w:qFormat="1"/>
-    <w:lsdException w:name="Intense Quote" w:semiHidden="0" w:uiPriority="30" w:unhideWhenUsed="0" w:qFormat="1"/>
-    <w:lsdException w:name="Medium List 2 Accent 1" w:semiHidden="0" w:uiPriority="66" w:unhideWhenUsed="0"/>
-    <w:lsdException w:name="Medium Grid 1 Accent 1" w:semiHidden="0" w:uiPriority="67" w:unhideWhenUsed="0"/>
-    <w:lsdException w:name="Medium Grid 2 Accent 1" w:semiHidden="0" w:uiPriority="68" w:unhideWhenUsed="0"/>
-    <w:lsdException w:name="Medium Grid 3 Accent 1" w:semiHidden="0" w:uiPriority="69" w:unhideWhenUsed="0"/>
-    <w:lsdException w:name="Dark List Accent 1" w:semiHidden="0" w:uiPriority="70" w:unhideWhenUsed="0"/>
-    <w:lsdException w:name="Colorful Shading Accent 1" w:semiHidden="0" w:uiPriority="71" w:unhideWhenUsed="0"/>
-    <w:lsdException w:name="Colorful List Accent 1" w:semiHidden="0" w:uiPriority="72" w:unhideWhenUsed="0"/>
-    <w:lsdException w:name="Colorful Grid Accent 1" w:semiHidden="0" w:uiPriority="73" w:unhideWhenUsed="0"/>
-    <w:lsdException w:name="Light Shading Accent 2" w:semiHidden="0" w:uiPriority="60" w:unhideWhenUsed="0"/>
-    <w:lsdException w:name="Light List Accent 2" w:semiHidden="0" w:uiPriority="61" w:unhideWhenUsed="0"/>
-    <w:lsdException w:name="Light Grid Accent 2" w:semiHidden="0" w:uiPriority="62" w:unhideWhenUsed="0"/>
-    <w:lsdException w:name="Medium Shading 1 Accent 2" w:semiHidden="0" w:uiPriority="63" w:unhideWhenUsed="0"/>
-    <w:lsdException w:name="Medium Shading 2 Accent 2" w:semiHidden="0" w:uiPriority="64" w:unhideWhenUsed="0"/>
-    <w:lsdException w:name="Medium List 1 Accent 2" w:semiHidden="0" w:uiPriority="65" w:unhideWhenUsed="0"/>
-    <w:lsdException w:name="Medium List 2 Accent 2" w:semiHidden="0" w:uiPriority="66" w:unhideWhenUsed="0"/>
-    <w:lsdException w:name="Medium Grid 1 Accent 2" w:semiHidden="0" w:uiPriority="67" w:unhideWhenUsed="0"/>
-    <w:lsdException w:name="Medium Grid 2 Accent 2" w:semiHidden="0" w:uiPriority="68" w:unhideWhenUsed="0"/>
-    <w:lsdException w:name="Medium Grid 3 Accent 2" w:semiHidden="0" w:uiPriority="69" w:unhideWhenUsed="0"/>
-    <w:lsdException w:name="Dark List Accent 2" w:semiHidden="0" w:uiPriority="70" w:unhideWhenUsed="0"/>
-    <w:lsdException w:name="Colorful Shading Accent 2" w:semiHidden="0" w:uiPriority="71" w:unhideWhenUsed="0"/>
-    <w:lsdException w:name="Colorful List Accent 2" w:semiHidden="0" w:uiPriority="72" w:unhideWhenUsed="0"/>
-    <w:lsdException w:name="Colorful Grid Accent 2" w:semiHidden="0" w:uiPriority="73" w:unhideWhenUsed="0"/>
-    <w:lsdException w:name="Light Shading Accent 3" w:semiHidden="0" w:uiPriority="60" w:unhideWhenUsed="0"/>
-    <w:lsdException w:name="Light List Accent 3" w:semiHidden="0" w:uiPriority="61" w:unhideWhenUsed="0"/>
-    <w:lsdException w:name="Light Grid Accent 3" w:semiHidden="0" w:uiPriority="62" w:unhideWhenUsed="0"/>
-    <w:lsdException w:name="Medium Shading 1 Accent 3" w:semiHidden="0" w:uiPriority="63" w:unhideWhenUsed="0"/>
-    <w:lsdException w:name="Medium Shading 2 Accent 3" w:semiHidden="0" w:uiPriority="64" w:unhideWhenUsed="0"/>
-    <w:lsdException w:name="Medium List 1 Accent 3" w:semiHidden="0" w:uiPriority="65" w:unhideWhenUsed="0"/>
-    <w:lsdException w:name="Medium List 2 Accent 3" w:semiHidden="0" w:uiPriority="66" w:unhideWhenUsed="0"/>
-    <w:lsdException w:name="Medium Grid 1 Accent 3" w:semiHidden="0" w:uiPriority="67" w:unhideWhenUsed="0"/>
-    <w:lsdException w:name="Medium Grid 2 Accent 3" w:semiHidden="0" w:uiPriority="68" w:unhideWhenUsed="0"/>
-    <w:lsdException w:name="Medium Grid 3 Accent 3" w:semiHidden="0" w:uiPriority="69" w:unhideWhenUsed="0"/>
-    <w:lsdException w:name="Dark List Accent 3" w:semiHidden="0" w:uiPriority="70" w:unhideWhenUsed="0"/>
-    <w:lsdException w:name="Colorful Shading Accent 3" w:semiHidden="0" w:uiPriority="71" w:unhideWhenUsed="0"/>
-    <w:lsdException w:name="Colorful List Accent 3" w:semiHidden="0" w:uiPriority="72" w:unhideWhenUsed="0"/>
-    <w:lsdException w:name="Colorful Grid Accent 3" w:semiHidden="0" w:uiPriority="73" w:unhideWhenUsed="0"/>
-    <w:lsdException w:name="Light Shading Accent 4" w:semiHidden="0" w:uiPriority="60" w:unhideWhenUsed="0"/>
-    <w:lsdException w:name="Light List Accent 4" w:semiHidden="0" w:uiPriority="61" w:unhideWhenUsed="0"/>
-    <w:lsdException w:name="Light Grid Accent 4" w:semiHidden="0" w:uiPriority="62" w:unhideWhenUsed="0"/>
-    <w:lsdException w:name="Medium Shading 1 Accent 4" w:semiHidden="0" w:uiPriority="63" w:unhideWhenUsed="0"/>
-    <w:lsdException w:name="Medium Shading 2 Accent 4" w:semiHidden="0" w:uiPriority="64" w:unhideWhenUsed="0"/>
-    <w:lsdException w:name="Medium List 1 Accent 4" w:semiHidden="0" w:uiPriority="65" w:unhideWhenUsed="0"/>
-    <w:lsdException w:name="Medium List 2 Accent 4" w:semiHidden="0" w:uiPriority="66" w:unhideWhenUsed="0"/>
-    <w:lsdException w:name="Medium Grid 1 Accent 4" w:semiHidden="0" w:uiPriority="67" w:unhideWhenUsed="0"/>
-    <w:lsdException w:name="Medium Grid 2 Accent 4" w:semiHidden="0" w:uiPriority="68" w:unhideWhenUsed="0"/>
-    <w:lsdException w:name="Medium Grid 3 Accent 4" w:semiHidden="0" w:uiPriority="69" w:unhideWhenUsed="0"/>
-    <w:lsdException w:name="Dark List Accent 4" w:semiHidden="0" w:uiPriority="70" w:unhideWhenUsed="0"/>
-    <w:lsdException w:name="Colorful Shading Accent 4" w:semiHidden="0" w:uiPriority="71" w:unhideWhenUsed="0"/>
-    <w:lsdException w:name="Colorful List Accent 4" w:semiHidden="0" w:uiPriority="72" w:unhideWhenUsed="0"/>
-    <w:lsdException w:name="Colorful Grid Accent 4" w:semiHidden="0" w:uiPriority="73" w:unhideWhenUsed="0"/>
-    <w:lsdException w:name="Light Shading Accent 5" w:semiHidden="0" w:uiPriority="60" w:unhideWhenUsed="0"/>
-    <w:lsdException w:name="Light List Accent 5" w:semiHidden="0" w:uiPriority="61" w:unhideWhenUsed="0"/>
-    <w:lsdException w:name="Light Grid Accent 5" w:semiHidden="0" w:uiPriority="62" w:unhideWhenUsed="0"/>
-    <w:lsdException w:name="Medium Shading 1 Accent 5" w:semiHidden="0" w:uiPriority="63" w:unhideWhenUsed="0"/>
-    <w:lsdException w:name="Medium Shading 2 Accent 5" w:semiHidden="0" w:uiPriority="64" w:unhideWhenUsed="0"/>
-    <w:lsdException w:name="Medium List 1 Accent 5" w:semiHidden="0" w:uiPriority="65" w:unhideWhenUsed="0"/>
-    <w:lsdException w:name="Medium List 2 Accent 5" w:semiHidden="0" w:uiPriority="66" w:unhideWhenUsed="0"/>
-    <w:lsdException w:name="Medium Grid 1 Accent 5" w:semiHidden="0" w:uiPriority="67" w:unhideWhenUsed="0"/>
-    <w:lsdException w:name="Medium Grid 2 Accent 5" w:semiHidden="0" w:uiPriority="68" w:unhideWhenUsed="0"/>
-    <w:lsdException w:name="Medium Grid 3 Accent 5" w:semiHidden="0" w:uiPriority="69" w:unhideWhenUsed="0"/>
-    <w:lsdException w:name="Dark List Accent 5" w:semiHidden="0" w:uiPriority="70" w:unhideWhenUsed="0"/>
-    <w:lsdException w:name="Colorful Shading Accent 5" w:semiHidden="0" w:uiPriority="71" w:unhideWhenUsed="0"/>
-    <w:lsdException w:name="Colorful List Accent 5" w:semiHidden="0" w:uiPriority="72" w:unhideWhenUsed="0"/>
-    <w:lsdException w:name="Colorful Grid Accent 5" w:semiHidden="0" w:uiPriority="73" w:unhideWhenUsed="0"/>
-    <w:lsdException w:name="Light Shading Accent 6" w:semiHidden="0" w:uiPriority="60" w:unhideWhenUsed="0"/>
-    <w:lsdException w:name="Light List Accent 6" w:semiHidden="0" w:uiPriority="61" w:unhideWhenUsed="0"/>
-    <w:lsdException w:name="Light Grid Accent 6" w:semiHidden="0" w:uiPriority="62" w:unhideWhenUsed="0"/>
-    <w:lsdException w:name="Medium Shading 1 Accent 6" w:semiHidden="0" w:uiPriority="63" w:unhideWhenUsed="0"/>
-    <w:lsdException w:name="Medium Shading 2 Accent 6" w:semiHidden="0" w:uiPriority="64" w:unhideWhenUsed="0"/>
-    <w:lsdException w:name="Medium List 1 Accent 6" w:semiHidden="0" w:uiPriority="65" w:unhideWhenUsed="0"/>
-    <w:lsdException w:name="Medium List 2 Accent 6" w:semiHidden="0" w:uiPriority="66" w:unhideWhenUsed="0"/>
-    <w:lsdException w:name="Medium Grid 1 Accent 6" w:semiHidden="0" w:uiPriority="67" w:unhideWhenUsed="0"/>
-    <w:lsdException w:name="Medium Grid 2 Accent 6" w:semiHidden="0" w:uiPriority="68" w:unhideWhenUsed="0"/>
-    <w:lsdException w:name="Medium Grid 3 Accent 6" w:semiHidden="0" w:uiPriority="69" w:unhideWhenUsed="0"/>
-    <w:lsdException w:name="Dark List Accent 6" w:semiHidden="0" w:uiPriority="70" w:unhideWhenUsed="0"/>
-    <w:lsdException w:name="Colorful Shading Accent 6" w:semiHidden="0" w:uiPriority="71" w:unhideWhenUsed="0"/>
-    <w:lsdException w:name="Colorful List Accent 6" w:semiHidden="0" w:uiPriority="72" w:unhideWhenUsed="0"/>
-    <w:lsdException w:name="Colorful Grid Accent 6" w:semiHidden="0" w:uiPriority="73" w:unhideWhenUsed="0"/>
-    <w:lsdException w:name="Subtle Emphasis" w:semiHidden="0" w:uiPriority="19" w:unhideWhenUsed="0" w:qFormat="1"/>
-    <w:lsdException w:name="Intense Emphasis" w:semiHidden="0" w:uiPriority="21" w:unhideWhenUsed="0" w:qFormat="1"/>
-    <w:lsdException w:name="Subtle Reference" w:semiHidden="0" w:uiPriority="31" w:unhideWhenUsed="0" w:qFormat="1"/>
-    <w:lsdException w:name="Intense Reference" w:semiHidden="0" w:uiPriority="32" w:unhideWhenUsed="0" w:qFormat="1"/>
-    <w:lsdException w:name="Book Title" w:semiHidden="0" w:uiPriority="33" w:unhideWhenUsed="0" w:qFormat="1"/>
-    <w:lsdException w:name="Bibliography" w:uiPriority="37"/>
-    <w:lsdException w:name="TOC Heading" w:uiPriority="39" w:qFormat="1"/>
-  </w:latentStyles>
-  <w:style w:type="paragraph" w:default="1" w:styleId="Normal">
-    <w:name w:val="Normal"/>
-    <w:qFormat/>
-  </w:style>
-  <w:style w:type="character" w:default="1" w:styleId="Fontepargpadro">
-    <w:name w:val="Default Paragraph Font"/>
-    <w:uiPriority w:val="1"/>
-    <w:semiHidden/>
-    <w:unhideWhenUsed/>
-  </w:style>
-  <w:style w:type="table" w:default="1" w:styleId="Tabelanormal">
-    <w:name w:val="Normal Table"/>
-    <w:uiPriority w:val="99"/>
-    <w:semiHidden/>
-    <w:unhideWhenUsed/>
-    <w:tblPr>
-      <w:tblInd w:w="0" w:type="dxa"/>
-      <w:tblCellMar>
-        <w:top w:w="0" w:type="dxa"/>
-        <w:left w:w="108" w:type="dxa"/>
-        <w:bottom w:w="0" w:type="dxa"/>
-        <w:right w:w="108" w:type="dxa"/>
-      </w:tblCellMar>
-    </w:tblPr>
-  </w:style>
-  <w:style w:type="numbering" w:default="1" w:styleId="Semlista">
-    <w:name w:val="No List"/>
-    <w:uiPriority w:val="99"/>
-    <w:semiHidden/>
-    <w:unhideWhenUsed/>
-  </w:style>
-  <w:style w:type="character" w:styleId="Forte">
-    <w:name w:val="Strong"/>
-    <w:basedOn w:val="Fontepargpadro"/>
-    <w:uiPriority w:val="22"/>
-    <w:qFormat/>
-    <w:rsid w:val="00BE7F88"/>
-    <w:rPr>
-      <w:b/>
-      <w:bCs/>
-    </w:rPr>
-  </w:style>
-  <w:style w:type="paragraph" w:styleId="NormalWeb">
-    <w:name w:val="Normal (Web)"/>
-    <w:basedOn w:val="Normal"/>
-    <w:uiPriority w:val="99"/>
-    <w:semiHidden/>
-    <w:unhideWhenUsed/>
-    <w:rsid w:val="002565E8"/>
-    <w:pPr>
-      <w:spacing w:before="100" w:beforeAutospacing="1" w:after="100" w:afterAutospacing="1" w:line="240" w:lineRule="auto"/>
-    </w:pPr>
-    <w:rPr>
-      <w:rFonts w:ascii="Times New Roman" w:eastAsia="Times New Roman" w:hAnsi="Times New Roman" w:cs="Times New Roman"/>
-      <w:sz w:val="24"/>
-      <w:szCs w:val="24"/>
-      <w:lang w:eastAsia="pt-BR"/>
-    </w:rPr>
-  </w:style>
-  <w:style w:type="character" w:styleId="nfase">
-    <w:name w:val="Emphasis"/>
-    <w:basedOn w:val="Fontepargpadro"/>
-    <w:uiPriority w:val="20"/>
-    <w:qFormat/>
-    <w:rsid w:val="00F00D45"/>
-    <w:rPr>
-      <w:i/>
-      <w:iCs/>
-    </w:rPr>
-  </w:style>
-  <w:style w:type="character" w:styleId="Hyperlink">
-    <w:name w:val="Hyperlink"/>
-    <w:basedOn w:val="Fontepargpadro"/>
-    <w:uiPriority w:val="99"/>
-    <w:semiHidden/>
-    <w:unhideWhenUsed/>
-    <w:rsid w:val="00E604C9"/>
-    <w:rPr>
-      <w:color w:val="0000FF"/>
-      <w:u w:val="single"/>
-    </w:rPr>
-  </w:style>
-  <w:style w:type="paragraph" w:styleId="PargrafodaLista">
-    <w:name w:val="List Paragraph"/>
-    <w:basedOn w:val="Normal"/>
-    <w:uiPriority w:val="34"/>
-    <w:qFormat/>
-    <w:rsid w:val="00E604C9"/>
-    <w:pPr>
-      <w:ind w:left="720"/>
-      <w:contextualSpacing/>
-    </w:pPr>
-  </w:style>
-</w:styles>
-</file>
-
-<file path=word/stylesWithEffects.xml><?xml version="1.0" encoding="utf-8"?>
-<w:styles xmlns:wpc="http://schemas.microsoft.com/office/word/2010/wordprocessingCanvas" xmlns:mc="http://schemas.openxmlformats.org/markup-compatibility/2006" xmlns:o="urn:schemas-microsoft-com:office:office" xmlns:r="http://schemas.openxmlformats.org/officeDocument/2006/relationships" xmlns:m="http://schemas.openxmlformats.org/officeDocument/2006/math" xmlns:v="urn:schemas-microsoft-com:vml" xmlns:wp14="http://schemas.microsoft.com/office/word/2010/wordprocessingDrawing" xmlns:wp="http://schemas.openxmlformats.org/drawingml/2006/wordprocessingDrawing" xmlns:w10="urn:schemas-microsoft-com:office:word" xmlns:w="http://schemas.openxmlformats.org/wordprocessingml/2006/main" xmlns:w14="http://schemas.microsoft.com/office/word/2010/wordml" xmlns:wpg="http://schemas.microsoft.com/office/word/2010/wordprocessingGroup" xmlns:wpi="http://schemas.microsoft.com/office/word/2010/wordprocessingInk" xmlns:wne="http://schemas.microsoft.com/office/word/2006/wordml" xmlns:wps="http://schemas.microsoft.com/office/word/2010/wordprocessingShape" mc:Ignorable="w14 wp14">
-  <w:docDefaults>
-    <w:rPrDefault>
-      <w:rPr>
-        <w:rFonts w:asciiTheme="minorHAnsi" w:eastAsiaTheme="minorHAnsi" w:hAnsiTheme="minorHAnsi" w:cstheme="minorBidi"/>
-        <w:sz w:val="22"/>
-        <w:szCs w:val="22"/>
-        <w:lang w:val="pt-BR" w:eastAsia="en-US" w:bidi="ar-SA"/>
-      </w:rPr>
-    </w:rPrDefault>
-    <w:pPrDefault>
-      <w:pPr>
-        <w:spacing w:after="200" w:line="276" w:lineRule="auto"/>
-      </w:pPr>
-    </w:pPrDefault>
-  </w:docDefaults>
-  <w:latentStyles w:defLockedState="0" w:defUIPriority="99" w:defSemiHidden="1" w:defUnhideWhenUsed="1" w:defQFormat="0" w:count="267">
-    <w:lsdException w:name="Normal" w:semiHidden="0" w:uiPriority="0" w:unhideWhenUsed="0" w:qFormat="1"/>
-    <w:lsdException w:name="heading 1" w:semiHidden="0" w:uiPriority="9" w:unhideWhenUsed="0" w:qFormat="1"/>
-    <w:lsdException w:name="heading 2" w:uiPriority="9" w:qFormat="1"/>
-    <w:lsdException w:name="heading 3" w:uiPriority="9" w:qFormat="1"/>
-    <w:lsdException w:name="heading 4" w:uiPriority="9" w:qFormat="1"/>
-    <w:lsdException w:name="heading 5" w:uiPriority="9" w:qFormat="1"/>
-    <w:lsdException w:name="heading 6" w:uiPriority="9" w:qFormat="1"/>
-    <w:lsdException w:name="heading 7" w:uiPriority="9" w:qFormat="1"/>
-    <w:lsdException w:name="heading 8" w:uiPriority="9" w:qFormat="1"/>
-    <w:lsdException w:name="heading 9" w:uiPriority="9" w:qFormat="1"/>
-    <w:lsdException w:name="toc 1" w:uiPriority="39"/>
-    <w:lsdException w:name="toc 2" w:uiPriority="39"/>
-    <w:lsdException w:name="toc 3" w:uiPriority="39"/>
-    <w:lsdException w:name="toc 4" w:uiPriority="39"/>
-    <w:lsdException w:name="toc 5" w:uiPriority="39"/>
-    <w:lsdException w:name="toc 6" w:uiPriority="39"/>
-    <w:lsdException w:name="toc 7" w:uiPriority="39"/>
-    <w:lsdException w:name="toc 8" w:uiPriority="39"/>
-    <w:lsdException w:name="toc 9" w:uiPriority="39"/>
-    <w:lsdException w:name="caption" w:uiPriority="35" w:qFormat="1"/>
-    <w:lsdException w:name="Title" w:semiHidden="0" w:uiPriority="10" w:unhideWhenUsed="0" w:qFormat="1"/>
-    <w:lsdException w:name="Default Paragraph Font" w:uiPriority="1"/>
-    <w:lsdException w:name="Subtitle" w:semiHidden="0" w:uiPriority="11" w:unhideWhenUsed="0" w:qFormat="1"/>
-    <w:lsdException w:name="Strong" w:semiHidden="0" w:uiPriority="22" w:unhideWhenUsed="0" w:qFormat="1"/>
-    <w:lsdException w:name="Emphasis" w:semiHidden="0" w:uiPriority="20" w:unhideWhenUsed="0" w:qFormat="1"/>
-    <w:lsdException w:name="Table Grid" w:semiHidden="0" w:uiPriority="59" w:unhideWhenUsed="0"/>
-    <w:lsdException w:name="Placeholder Text" w:unhideWhenUsed="0"/>
-    <w:lsdException w:name="No Spacing" w:semiHidden="0" w:uiPriority="1" w:unhideWhenUsed="0" w:qFormat="1"/>
-    <w:lsdException w:name="Light Shading" w:semiHidden="0" w:uiPriority="60" w:unhideWhenUsed="0"/>
-    <w:lsdException w:name="Light List" w:semiHidden="0" w:uiPriority="61" w:unhideWhenUsed="0"/>
-    <w:lsdException w:name="Light Grid" w:semiHidden="0" w:uiPriority="62" w:unhideWhenUsed="0"/>
-    <w:lsdException w:name="Medium Shading 1" w:semiHidden="0" w:uiPriority="63" w:unhideWhenUsed="0"/>
-    <w:lsdException w:name="Medium Shading 2" w:semiHidden="0" w:uiPriority="64" w:unhideWhenUsed="0"/>
-    <w:lsdException w:name="Medium List 1" w:semiHidden="0" w:uiPriority="65" w:unhideWhenUsed="0"/>
-    <w:lsdException w:name="Medium List 2" w:semiHidden="0" w:uiPriority="66" w:unhideWhenUsed="0"/>
-    <w:lsdException w:name="Medium Grid 1" w:semiHidden="0" w:uiPriority="67" w:unhideWhenUsed="0"/>
-    <w:lsdException w:name="Medium Grid 2" w:semiHidden="0" w:uiPriority="68" w:unhideWhenUsed="0"/>
-    <w:lsdException w:name="Medium Grid 3" w:semiHidden="0" w:uiPriority="69" w:unhideWhenUsed="0"/>
-    <w:lsdException w:name="Dark List" w:semiHidden="0" w:uiPriority="70" w:unhideWhenUsed="0"/>
-    <w:lsdException w:name="Colorful Shading" w:semiHidden="0" w:uiPriority="71" w:unhideWhenUsed="0"/>
-    <w:lsdException w:name="Colorful List" w:semiHidden="0" w:uiPriority="72" w:unhideWhenUsed="0"/>
-    <w:lsdException w:name="Colorful Grid" w:semiHidden="0" w:uiPriority="73" w:unhideWhenUsed="0"/>
-    <w:lsdException w:name="Light Shading Accent 1" w:semiHidden="0" w:uiPriority="60" w:unhideWhenUsed="0"/>
-    <w:lsdException w:name="Light List Accent 1" w:semiHidden="0" w:uiPriority="61" w:unhideWhenUsed="0"/>
-    <w:lsdException w:name="Light Grid Accent 1" w:semiHidden="0" w:uiPriority="62" w:unhideWhenUsed="0"/>
-    <w:lsdException w:name="Medium Shading 1 Accent 1" w:semiHidden="0" w:uiPriority="63" w:unhideWhenUsed="0"/>
-    <w:lsdException w:name="Medium Shading 2 Accent 1" w:semiHidden="0" w:uiPriority="64" w:unhideWhenUsed="0"/>
-    <w:lsdException w:name="Medium List 1 Accent 1" w:semiHidden="0" w:uiPriority="65" w:unhideWhenUsed="0"/>
-    <w:lsdException w:name="Revision" w:unhideWhenUsed="0"/>
-    <w:lsdException w:name="List Paragraph" w:semiHidden="0" w:uiPriority="34" w:unhideWhenUsed="0" w:qFormat="1"/>
-    <w:lsdException w:name="Quote" w:semiHidden="0" w:uiPriority="29" w:unhideWhenUsed="0" w:qFormat="1"/>
-    <w:lsdException w:name="Intense Quote" w:semiHidden="0" w:uiPriority="30" w:unhideWhenUsed="0" w:qFormat="1"/>
-    <w:lsdException w:name="Medium List 2 Accent 1" w:semiHidden="0" w:uiPriority="66" w:unhideWhenUsed="0"/>
-    <w:lsdException w:name="Medium Grid 1 Accent 1" w:semiHidden="0" w:uiPriority="67" w:unhideWhenUsed="0"/>
-    <w:lsdException w:name="Medium Grid 2 Accent 1" w:semiHidden="0" w:uiPriority="68" w:unhideWhenUsed="0"/>
-    <w:lsdException w:name="Medium Grid 3 Accent 1" w:semiHidden="0" w:uiPriority="69" w:unhideWhenUsed="0"/>
-    <w:lsdException w:name="Dark List Accent 1" w:semiHidden="0" w:uiPriority="70" w:unhideWhenUsed="0"/>
-    <w:lsdException w:name="Colorful Shading Accent 1" w:semiHidden="0" w:uiPriority="71" w:unhideWhenUsed="0"/>
-    <w:lsdException w:name="Colorful List Accent 1" w:semiHidden="0" w:uiPriority="72" w:unhideWhenUsed="0"/>
-    <w:lsdException w:name="Colorful Grid Accent 1" w:semiHidden="0" w:uiPriority="73" w:unhideWhenUsed="0"/>
-    <w:lsdException w:name="Light Shading Accent 2" w:semiHidden="0" w:uiPriority="60" w:unhideWhenUsed="0"/>
-    <w:lsdException w:name="Light List Accent 2" w:semiHidden="0" w:uiPriority="61" w:unhideWhenUsed="0"/>
-    <w:lsdException w:name="Light Grid Accent 2" w:semiHidden="0" w:uiPriority="62" w:unhideWhenUsed="0"/>
-    <w:lsdException w:name="Medium Shading 1 Accent 2" w:semiHidden="0" w:uiPriority="63" w:unhideWhenUsed="0"/>
-    <w:lsdException w:name="Medium Shading 2 Accent 2" w:semiHidden="0" w:uiPriority="64" w:unhideWhenUsed="0"/>
-    <w:lsdException w:name="Medium List 1 Accent 2" w:semiHidden="0" w:uiPriority="65" w:unhideWhenUsed="0"/>
-    <w:lsdException w:name="Medium List 2 Accent 2" w:semiHidden="0" w:uiPriority="66" w:unhideWhenUsed="0"/>
-    <w:lsdException w:name="Medium Grid 1 Accent 2" w:semiHidden="0" w:uiPriority="67" w:unhideWhenUsed="0"/>
-    <w:lsdException w:name="Medium Grid 2 Accent 2" w:semiHidden="0" w:uiPriority="68" w:unhideWhenUsed="0"/>
-    <w:lsdException w:name="Medium Grid 3 Accent 2" w:semiHidden="0" w:uiPriority="69" w:unhideWhenUsed="0"/>
-    <w:lsdException w:name="Dark List Accent 2" w:semiHidden="0" w:uiPriority="70" w:unhideWhenUsed="0"/>
-    <w:lsdException w:name="Colorful Shading Accent 2" w:semiHidden="0" w:uiPriority="71" w:unhideWhenUsed="0"/>
-    <w:lsdException w:name="Colorful List Accent 2" w:semiHidden="0" w:uiPriority="72" w:unhideWhenUsed="0"/>
-    <w:lsdException w:name="Colorful Grid Accent 2" w:semiHidden="0" w:uiPriority="73" w:unhideWhenUsed="0"/>
-    <w:lsdException w:name="Light Shading Accent 3" w:semiHidden="0" w:uiPriority="60" w:unhideWhenUsed="0"/>
-    <w:lsdException w:name="Light List Accent 3" w:semiHidden="0" w:uiPriority="61" w:unhideWhenUsed="0"/>
-    <w:lsdException w:name="Light Grid Accent 3" w:semiHidden="0" w:uiPriority="62" w:unhideWhenUsed="0"/>
-    <w:lsdException w:name="Medium Shading 1 Accent 3" w:semiHidden="0" w:uiPriority="63" w:unhideWhenUsed="0"/>
-    <w:lsdException w:name="Medium Shading 2 Accent 3" w:semiHidden="0" w:uiPriority="64" w:unhideWhenUsed="0"/>
-    <w:lsdException w:name="Medium List 1 Accent 3" w:semiHidden="0" w:uiPriority="65" w:unhideWhenUsed="0"/>
-    <w:lsdException w:name="Medium List 2 Accent 3" w:semiHidden="0" w:uiPriority="66" w:unhideWhenUsed="0"/>
-    <w:lsdException w:name="Medium Grid 1 Accent 3" w:semiHidden="0" w:uiPriority="67" w:unhideWhenUsed="0"/>
-    <w:lsdException w:name="Medium Grid 2 Accent 3" w:semiHidden="0" w:uiPriority="68" w:unhideWhenUsed="0"/>
-    <w:lsdException w:name="Medium Grid 3 Accent 3" w:semiHidden="0" w:uiPriority="69" w:unhideWhenUsed="0"/>
-    <w:lsdException w:name="Dark List Accent 3" w:semiHidden="0" w:uiPriority="70" w:unhideWhenUsed="0"/>
-    <w:lsdException w:name="Colorful Shading Accent 3" w:semiHidden="0" w:uiPriority="71" w:unhideWhenUsed="0"/>
-    <w:lsdException w:name="Colorful List Accent 3" w:semiHidden="0" w:uiPriority="72" w:unhideWhenUsed="0"/>
-    <w:lsdException w:name="Colorful Grid Accent 3" w:semiHidden="0" w:uiPriority="73" w:unhideWhenUsed="0"/>
-    <w:lsdException w:name="Light Shading Accent 4" w:semiHidden="0" w:uiPriority="60" w:unhideWhenUsed="0"/>
-    <w:lsdException w:name="Light List Accent 4" w:semiHidden="0" w:uiPriority="61" w:unhideWhenUsed="0"/>
-    <w:lsdException w:name="Light Grid Accent 4" w:semiHidden="0" w:uiPriority="62" w:unhideWhenUsed="0"/>
-    <w:lsdException w:name="Medium Shading 1 Accent 4" w:semiHidden="0" w:uiPriority="63" w:unhideWhenUsed="0"/>
-    <w:lsdException w:name="Medium Shading 2 Accent 4" w:semiHidden="0" w:uiPriority="64" w:unhideWhenUsed="0"/>
-    <w:lsdException w:name="Medium List 1 Accent 4" w:semiHidden="0" w:uiPriority="65" w:unhideWhenUsed="0"/>
-    <w:lsdException w:name="Medium List 2 Accent 4" w:semiHidden="0" w:uiPriority="66" w:unhideWhenUsed="0"/>
-    <w:lsdException w:name="Medium Grid 1 Accent 4" w:semiHidden="0" w:uiPriority="67" w:unhideWhenUsed="0"/>
-    <w:lsdException w:name="Medium Grid 2 Accent 4" w:semiHidden="0" w:uiPriority="68" w:unhideWhenUsed="0"/>
-    <w:lsdException w:name="Medium Grid 3 Accent 4" w:semiHidden="0" w:uiPriority="69" w:unhideWhenUsed="0"/>
-    <w:lsdException w:name="Dark List Accent 4" w:semiHidden="0" w:uiPriority="70" w:unhideWhenUsed="0"/>
-    <w:lsdException w:name="Colorful Shading Accent 4" w:semiHidden="0" w:uiPriority="71" w:unhideWhenUsed="0"/>
-    <w:lsdException w:name="Colorful List Accent 4" w:semiHidden="0" w:uiPriority="72" w:unhideWhenUsed="0"/>
-    <w:lsdException w:name="Colorful Grid Accent 4" w:semiHidden="0" w:uiPriority="73" w:unhideWhenUsed="0"/>
-    <w:lsdException w:name="Light Shading Accent 5" w:semiHidden="0" w:uiPriority="60" w:unhideWhenUsed="0"/>
-    <w:lsdException w:name="Light List Accent 5" w:semiHidden="0" w:uiPriority="61" w:unhideWhenUsed="0"/>
-    <w:lsdException w:name="Light Grid Accent 5" w:semiHidden="0" w:uiPriority="62" w:unhideWhenUsed="0"/>
-    <w:lsdException w:name="Medium Shading 1 Accent 5" w:semiHidden="0" w:uiPriority="63" w:unhideWhenUsed="0"/>
-    <w:lsdException w:name="Medium Shading 2 Accent 5" w:semiHidden="0" w:uiPriority="64" w:unhideWhenUsed="0"/>
-    <w:lsdException w:name="Medium List 1 Accent 5" w:semiHidden="0" w:uiPriority="65" w:unhideWhenUsed="0"/>
-    <w:lsdException w:name="Medium List 2 Accent 5" w:semiHidden="0" w:uiPriority="66" w:unhideWhenUsed="0"/>
-    <w:lsdException w:name="Medium Grid 1 Accent 5" w:semiHidden="0" w:uiPriority="67" w:unhideWhenUsed="0"/>
-    <w:lsdException w:name="Medium Grid 2 Accent 5" w:semiHidden="0" w:uiPriority="68" w:unhideWhenUsed="0"/>
-    <w:lsdException w:name="Medium Grid 3 Accent 5" w:semiHidden="0" w:uiPriority="69" w:unhideWhenUsed="0"/>
-    <w:lsdException w:name="Dark List Accent 5" w:semiHidden="0" w:uiPriority="70" w:unhideWhenUsed="0"/>
-    <w:lsdException w:name="Colorful Shading Accent 5" w:semiHidden="0" w:uiPriority="71" w:unhideWhenUsed="0"/>
-    <w:lsdException w:name="Colorful List Accent 5" w:semiHidden="0" w:uiPriority="72" w:unhideWhenUsed="0"/>
-    <w:lsdException w:name="Colorful Grid Accent 5" w:semiHidden="0" w:uiPriority="73" w:unhideWhenUsed="0"/>
-    <w:lsdException w:name="Light Shading Accent 6" w:semiHidden="0" w:uiPriority="60" w:unhideWhenUsed="0"/>
-    <w:lsdException w:name="Light List Accent 6" w:semiHidden="0" w:uiPriority="61" w:unhideWhenUsed="0"/>
-    <w:lsdException w:name="Light Grid Accent 6" w:semiHidden="0" w:uiPriority="62" w:unhideWhenUsed="0"/>
-    <w:lsdException w:name="Medium Shading 1 Accent 6" w:semiHidden="0" w:uiPriority="63" w:unhideWhenUsed="0"/>
-    <w:lsdException w:name="Medium Shading 2 Accent 6" w:semiHidden="0" w:uiPriority="64" w:unhideWhenUsed="0"/>
-    <w:lsdException w:name="Medium List 1 Accent 6" w:semiHidden="0" w:uiPriority="65" w:unhideWhenUsed="0"/>
-    <w:lsdException w:name="Medium List 2 Accent 6" w:semiHidden="0" w:uiPriority="66" w:unhideWhenUsed="0"/>
-    <w:lsdException w:name="Medium Grid 1 Accent 6" w:semiHidden="0" w:uiPriority="67" w:unhideWhenUsed="0"/>
-    <w:lsdException w:name="Medium Grid 2 Accent 6" w:semiHidden="0" w:uiPriority="68" w:unhideWhenUsed="0"/>
-    <w:lsdException w:name="Medium Grid 3 Accent 6" w:semiHidden="0" w:uiPriority="69" w:unhideWhenUsed="0"/>
-    <w:lsdException w:name="Dark List Accent 6" w:semiHidden="0" w:uiPriority="70" w:unhideWhenUsed="0"/>
-    <w:lsdException w:name="Colorful Shading Accent 6" w:semiHidden="0" w:uiPriority="71" w:unhideWhenUsed="0"/>
-    <w:lsdException w:name="Colorful List Accent 6" w:semiHidden="0" w:uiPriority="72" w:unhideWhenUsed="0"/>
-    <w:lsdException w:name="Colorful Grid Accent 6" w:semiHidden="0" w:uiPriority="73" w:unhideWhenUsed="0"/>
-    <w:lsdException w:name="Subtle Emphasis" w:semiHidden="0" w:uiPriority="19" w:unhideWhenUsed="0" w:qFormat="1"/>
-    <w:lsdException w:name="Intense Emphasis" w:semiHidden="0" w:uiPriority="21" w:unhideWhenUsed="0" w:qFormat="1"/>
-    <w:lsdException w:name="Subtle Reference" w:semiHidden="0" w:uiPriority="31" w:unhideWhenUsed="0" w:qFormat="1"/>
-    <w:lsdException w:name="Intense Reference" w:semiHidden="0" w:uiPriority="32" w:unhideWhenUsed="0" w:qFormat="1"/>
-    <w:lsdException w:name="Book Title" w:semiHidden="0" w:uiPriority="33" w:unhideWhenUsed="0" w:qFormat="1"/>
-    <w:lsdException w:name="Bibliography" w:uiPriority="37"/>
-    <w:lsdException w:name="TOC Heading" w:uiPriority="39" w:qFormat="1"/>
+  <w:latentStyles w:defLockedState="0" w:defUIPriority="99" w:defSemiHidden="0" w:defUnhideWhenUsed="0" w:defQFormat="0" w:count="376">
+    <w:lsdException w:name="Normal" w:uiPriority="0" w:qFormat="1"/>
+    <w:lsdException w:name="heading 1" w:uiPriority="9" w:qFormat="1"/>
+    <w:lsdException w:name="heading 2" w:semiHidden="1" w:uiPriority="9" w:unhideWhenUsed="1" w:qFormat="1"/>
+    <w:lsdException w:name="heading 3" w:semiHidden="1" w:uiPriority="9" w:unhideWhenUsed="1" w:qFormat="1"/>
+    <w:lsdException w:name="heading 4" w:semiHidden="1" w:uiPriority="9" w:unhideWhenUsed="1" w:qFormat="1"/>
+    <w:lsdException w:name="heading 5" w:semiHidden="1" w:uiPriority="9" w:unhideWhenUsed="1" w:qFormat="1"/>
+    <w:lsdException w:name="heading 6" w:semiHidden="1" w:uiPriority="9" w:unhideWhenUsed="1" w:qFormat="1"/>
+    <w:lsdException w:name="heading 7" w:semiHidden="1" w:uiPriority="9" w:unhideWhenUsed="1" w:qFormat="1"/>
+    <w:lsdException w:name="heading 8" w:semiHidden="1" w:uiPriority="9" w:unhideWhenUsed="1" w:qFormat="1"/>
+    <w:lsdException w:name="heading 9" w:semiHidden="1" w:uiPriority="9" w:unhideWhenUsed="1" w:qFormat="1"/>
+    <w:lsdException w:name="index 1" w:semiHidden="1" w:unhideWhenUsed="1"/>
+    <w:lsdException w:name="index 2" w:semiHidden="1" w:unhideWhenUsed="1"/>
+    <w:lsdException w:name="index 3" w:semiHidden="1" w:unhideWhenUsed="1"/>
+    <w:lsdException w:name="index 4" w:semiHidden="1" w:unhideWhenUsed="1"/>
+    <w:lsdException w:name="index 5" w:semiHidden="1" w:unhideWhenUsed="1"/>
+    <w:lsdException w:name="index 6" w:semiHidden="1" w:unhideWhenUsed="1"/>
+    <w:lsdException w:name="index 7" w:semiHidden="1" w:unhideWhenUsed="1"/>
+    <w:lsdException w:name="index 8" w:semiHidden="1" w:unhideWhenUsed="1"/>
+    <w:lsdException w:name="index 9" w:semiHidden="1" w:unhideWhenUsed="1"/>
+    <w:lsdException w:name="toc 1" w:semiHidden="1" w:uiPriority="39" w:unhideWhenUsed="1"/>
+    <w:lsdException w:name="toc 2" w:semiHidden="1" w:uiPriority="39" w:unhideWhenUsed="1"/>
+    <w:lsdException w:name="toc 3" w:semiHidden="1" w:uiPriority="39" w:unhideWhenUsed="1"/>
+    <w:lsdException w:name="toc 4" w:semiHidden="1" w:uiPriority="39" w:unhideWhenUsed="1"/>
+    <w:lsdException w:name="toc 5" w:semiHidden="1" w:uiPriority="39" w:unhideWhenUsed="1"/>
+    <w:lsdException w:name="toc 6" w:semiHidden="1" w:uiPriority="39" w:unhideWhenUsed="1"/>
+    <w:lsdException w:name="toc 7" w:semiHidden="1" w:uiPriority="39" w:unhideWhenUsed="1"/>
+    <w:lsdException w:name="toc 8" w:semiHidden="1" w:uiPriority="39" w:unhideWhenUsed="1"/>
+    <w:lsdException w:name="toc 9" w:semiHidden="1" w:uiPriority="39" w:unhideWhenUsed="1"/>
+    <w:lsdException w:name="Normal Indent" w:semiHidden="1" w:unhideWhenUsed="1"/>
+    <w:lsdException w:name="footnote text" w:semiHidden="1" w:unhideWhenUsed="1"/>
+    <w:lsdException w:name="annotation text" w:semiHidden="1" w:unhideWhenUsed="1"/>
+    <w:lsdException w:name="header" w:semiHidden="1" w:unhideWhenUsed="1"/>
+    <w:lsdException w:name="footer" w:semiHidden="1" w:unhideWhenUsed="1"/>
+    <w:lsdException w:name="index heading" w:semiHidden="1" w:unhideWhenUsed="1"/>
+    <w:lsdException w:name="caption" w:semiHidden="1" w:uiPriority="35" w:unhideWhenUsed="1" w:qFormat="1"/>
+    <w:lsdException w:name="table of figures" w:semiHidden="1" w:unhideWhenUsed="1"/>
+    <w:lsdException w:name="envelope address" w:semiHidden="1" w:unhideWhenUsed="1"/>
+    <w:lsdException w:name="envelope return" w:semiHidden="1" w:unhideWhenUsed="1"/>
+    <w:lsdException w:name="footnote reference" w:semiHidden="1" w:unhideWhenUsed="1"/>
+    <w:lsdException w:name="annotation reference" w:semiHidden="1" w:unhideWhenUsed="1"/>
+    <w:lsdException w:name="line number" w:semiHidden="1" w:unhideWhenUsed="1"/>
+    <w:lsdException w:name="page number" w:semiHidden="1" w:unhideWhenUsed="1"/>
+    <w:lsdException w:name="endnote reference" w:semiHidden="1" w:unhideWhenUsed="1"/>
+    <w:lsdException w:name="endnote text" w:semiHidden="1" w:unhideWhenUsed="1"/>
+    <w:lsdException w:name="table of authorities" w:semiHidden="1" w:unhideWhenUsed="1"/>
+    <w:lsdException w:name="macro" w:semiHidden="1" w:unhideWhenUsed="1"/>
+    <w:lsdException w:name="toa heading" w:semiHidden="1" w:unhideWhenUsed="1"/>
+    <w:lsdException w:name="List" w:semiHidden="1" w:unhideWhenUsed="1"/>
+    <w:lsdException w:name="List Bullet" w:semiHidden="1" w:unhideWhenUsed="1"/>
+    <w:lsdException w:name="List Number" w:semiHidden="1" w:unhideWhenUsed="1"/>
+    <w:lsdException w:name="List 2" w:semiHidden="1" w:unhideWhenUsed="1"/>
+    <w:lsdException w:name="List 3" w:semiHidden="1" w:unhideWhenUsed="1"/>
+    <w:lsdException w:name="List 4" w:semiHidden="1" w:unhideWhenUsed="1"/>
+    <w:lsdException w:name="List 5" w:semiHidden="1" w:unhideWhenUsed="1"/>
+    <w:lsdException w:name="List Bullet 2" w:semiHidden="1" w:unhideWhenUsed="1"/>
+    <w:lsdException w:name="List Bullet 3" w:semiHidden="1" w:unhideWhenUsed="1"/>
+    <w:lsdException w:name="List Bullet 4" w:semiHidden="1" w:unhideWhenUsed="1"/>
+    <w:lsdException w:name="List Bullet 5" w:semiHidden="1" w:unhideWhenUsed="1"/>
+    <w:lsdException w:name="List Number 2" w:semiHidden="1" w:unhideWhenUsed="1"/>
+    <w:lsdException w:name="List Number 3" w:semiHidden="1" w:unhideWhenUsed="1"/>
+    <w:lsdException w:name="List Number 4" w:semiHidden="1" w:unhideWhenUsed="1"/>
+    <w:lsdException w:name="List Number 5" w:semiHidden="1" w:unhideWhenUsed="1"/>
+    <w:lsdException w:name="Title" w:uiPriority="10" w:qFormat="1"/>
+    <w:lsdException w:name="Closing" w:semiHidden="1" w:unhideWhenUsed="1"/>
+    <w:lsdException w:name="Signature" w:semiHidden="1" w:unhideWhenUsed="1"/>
+    <w:lsdException w:name="Default Paragraph Font" w:semiHidden="1" w:uiPriority="1" w:unhideWhenUsed="1"/>
+    <w:lsdException w:name="Body Text" w:semiHidden="1" w:unhideWhenUsed="1"/>
+    <w:lsdException w:name="Body Text Indent" w:semiHidden="1" w:unhideWhenUsed="1"/>
+    <w:lsdException w:name="List Continue" w:semiHidden="1" w:unhideWhenUsed="1"/>
+    <w:lsdException w:name="List Continue 2" w:semiHidden="1" w:unhideWhenUsed="1"/>
+    <w:lsdException w:name="List Continue 3" w:semiHidden="1" w:unhideWhenUsed="1"/>
+    <w:lsdException w:name="List Continue 4" w:semiHidden="1" w:unhideWhenUsed="1"/>
+    <w:lsdException w:name="List Continue 5" w:semiHidden="1" w:unhideWhenUsed="1"/>
+    <w:lsdException w:name="Message Header" w:semiHidden="1" w:unhideWhenUsed="1"/>
+    <w:lsdException w:name="Subtitle" w:uiPriority="11" w:qFormat="1"/>
+    <w:lsdException w:name="Salutation" w:semiHidden="1" w:unhideWhenUsed="1"/>
+    <w:lsdException w:name="Date" w:semiHidden="1" w:unhideWhenUsed="1"/>
+    <w:lsdException w:name="Body Text First Indent" w:semiHidden="1" w:unhideWhenUsed="1"/>
+    <w:lsdException w:name="Body Text First Indent 2" w:semiHidden="1" w:unhideWhenUsed="1"/>
+    <w:lsdException w:name="Note Heading" w:semiHidden="1" w:unhideWhenUsed="1"/>
+    <w:lsdException w:name="Body Text 2" w:semiHidden="1" w:unhideWhenUsed="1"/>
+    <w:lsdException w:name="Body Text 3" w:semiHidden="1" w:unhideWhenUsed="1"/>
+    <w:lsdException w:name="Body Text Indent 2" w:semiHidden="1" w:unhideWhenUsed="1"/>
+    <w:lsdException w:name="Body Text Indent 3" w:semiHidden="1" w:unhideWhenUsed="1"/>
+    <w:lsdException w:name="Block Text" w:semiHidden="1" w:unhideWhenUsed="1"/>
+    <w:lsdException w:name="Hyperlink" w:semiHidden="1" w:unhideWhenUsed="1"/>
+    <w:lsdException w:name="FollowedHyperlink" w:semiHidden="1" w:unhideWhenUsed="1"/>
+    <w:lsdException w:name="Strong" w:uiPriority="22" w:qFormat="1"/>
+    <w:lsdException w:name="Emphasis" w:uiPriority="20" w:qFormat="1"/>
+    <w:lsdException w:name="Document Map" w:semiHidden="1" w:unhideWhenUsed="1"/>
+    <w:lsdException w:name="Plain Text" w:semiHidden="1" w:unhideWhenUsed="1"/>
+    <w:lsdException w:name="E-mail Signature" w:semiHidden="1" w:unhideWhenUsed="1"/>
+    <w:lsdException w:name="HTML Top of Form" w:semiHidden="1" w:unhideWhenUsed="1"/>
+    <w:lsdException w:name="HTML Bottom of Form" w:semiHidden="1" w:unhideWhenUsed="1"/>
+    <w:lsdException w:name="Normal (Web)" w:semiHidden="1" w:unhideWhenUsed="1"/>
+    <w:lsdException w:name="HTML Acronym" w:semiHidden="1" w:unhideWhenUsed="1"/>
+    <w:lsdException w:name="HTML Address" w:semiHidden="1" w:unhideWhenUsed="1"/>
+    <w:lsdException w:name="HTML Cite" w:semiHidden="1" w:unhideWhenUsed="1"/>
+    <w:lsdException w:name="HTML Code" w:semiHidden="1" w:unhideWhenUsed="1"/>
+    <w:lsdException w:name="HTML Definition" w:semiHidden="1" w:unhideWhenUsed="1"/>
+    <w:lsdException w:name="HTML Keyboard" w:semiHidden="1" w:unhideWhenUsed="1"/>
+    <w:lsdException w:name="HTML Preformatted" w:semiHidden="1" w:unhideWhenUsed="1"/>
+    <w:lsdException w:name="HTML Sample" w:semiHidden="1" w:unhideWhenUsed="1"/>
+    <w:lsdException w:name="HTML Typewriter" w:semiHidden="1" w:unhideWhenUsed="1"/>
+    <w:lsdException w:name="HTML Variable" w:semiHidden="1" w:unhideWhenUsed="1"/>
+    <w:lsdException w:name="Normal Table" w:semiHidden="1" w:unhideWhenUsed="1"/>
+    <w:lsdException w:name="annotation subject" w:semiHidden="1" w:unhideWhenUsed="1"/>
+    <w:lsdException w:name="No List" w:semiHidden="1" w:unhideWhenUsed="1"/>
+    <w:lsdException w:name="Outline List 1" w:semiHidden="1" w:unhideWhenUsed="1"/>
+    <w:lsdException w:name="Outline List 2" w:semiHidden="1" w:unhideWhenUsed="1"/>
+    <w:lsdException w:name="Outline List 3" w:semiHidden="1" w:unhideWhenUsed="1"/>
+    <w:lsdException w:name="Table Simple 1" w:semiHidden="1" w:unhideWhenUsed="1"/>
+    <w:lsdException w:name="Table Simple 2" w:semiHidden="1" w:unhideWhenUsed="1"/>
+    <w:lsdException w:name="Table Simple 3" w:semiHidden="1" w:unhideWhenUsed="1"/>
+    <w:lsdException w:name="Table Classic 1" w:semiHidden="1" w:unhideWhenUsed="1"/>
+    <w:lsdException w:name="Table Classic 2" w:semiHidden="1" w:unhideWhenUsed="1"/>
+    <w:lsdException w:name="Table Classic 3" w:semiHidden="1" w:unhideWhenUsed="1"/>
+    <w:lsdException w:name="Table Classic 4" w:semiHidden="1" w:unhideWhenUsed="1"/>
+    <w:lsdException w:name="Table Colorful 1" w:semiHidden="1" w:unhideWhenUsed="1"/>
+    <w:lsdException w:name="Table Colorful 2" w:semiHidden="1" w:unhideWhenUsed="1"/>
+    <w:lsdException w:name="Table Colorful 3" w:semiHidden="1" w:unhideWhenUsed="1"/>
+    <w:lsdException w:name="Table Columns 1" w:semiHidden="1" w:unhideWhenUsed="1"/>
+    <w:lsdException w:name="Table Columns 2" w:semiHidden="1" w:unhideWhenUsed="1"/>
+    <w:lsdException w:name="Table Columns 3" w:semiHidden="1" w:unhideWhenUsed="1"/>
+    <w:lsdException w:name="Table Columns 4" w:semiHidden="1" w:unhideWhenUsed="1"/>
+    <w:lsdException w:name="Table Columns 5" w:semiHidden="1" w:unhideWhenUsed="1"/>
+    <w:lsdException w:name="Table Grid 1" w:semiHidden="1" w:unhideWhenUsed="1"/>
+    <w:lsdException w:name="Table Grid 2" w:semiHidden="1" w:unhideWhenUsed="1"/>
+    <w:lsdException w:name="Table Grid 3" w:semiHidden="1" w:unhideWhenUsed="1"/>
+    <w:lsdException w:name="Table Grid 4" w:semiHidden="1" w:unhideWhenUsed="1"/>
+    <w:lsdException w:name="Table Grid 5" w:semiHidden="1" w:unhideWhenUsed="1"/>
+    <w:lsdException w:name="Table Grid 6" w:semiHidden="1" w:unhideWhenUsed="1"/>
+    <w:lsdException w:name="Table Grid 7" w:semiHidden="1" w:unhideWhenUsed="1"/>
+    <w:lsdException w:name="Table Grid 8" w:semiHidden="1" w:unhideWhenUsed="1"/>
+    <w:lsdException w:name="Table List 1" w:semiHidden="1" w:unhideWhenUsed="1"/>
+    <w:lsdException w:name="Table List 2" w:semiHidden="1" w:unhideWhenUsed="1"/>
+    <w:lsdException w:name="Table List 3" w:semiHidden="1" w:unhideWhenUsed="1"/>
+    <w:lsdException w:name="Table List 4" w:semiHidden="1" w:unhideWhenUsed="1"/>
+    <w:lsdException w:name="Table List 5" w:semiHidden="1" w:unhideWhenUsed="1"/>
+    <w:lsdException w:name="Table List 6" w:semiHidden="1" w:unhideWhenUsed="1"/>
+    <w:lsdException w:name="Table List 7" w:semiHidden="1" w:unhideWhenUsed="1"/>
+    <w:lsdException w:name="Table List 8" w:semiHidden="1" w:unhideWhenUsed="1"/>
+    <w:lsdException w:name="Table 3D effects 1" w:semiHidden="1" w:unhideWhenUsed="1"/>
+    <w:lsdException w:name="Table 3D effects 2" w:semiHidden="1" w:unhideWhenUsed="1"/>
+    <w:lsdException w:name="Table 3D effects 3" w:semiHidden="1" w:unhideWhenUsed="1"/>
+    <w:lsdException w:name="Table Contemporary" w:semiHidden="1" w:unhideWhenUsed="1"/>
+    <w:lsdException w:name="Table Elegant" w:semiHidden="1" w:unhideWhenUsed="1"/>
+    <w:lsdException w:name="Table Professional" w:semiHidden="1" w:unhideWhenUsed="1"/>
+    <w:lsdException w:name="Table Subtle 1" w:semiHidden="1" w:unhideWhenUsed="1"/>
+    <w:lsdException w:name="Table Subtle 2" w:semiHidden="1" w:unhideWhenUsed="1"/>
+    <w:lsdException w:name="Table Web 1" w:semiHidden="1" w:unhideWhenUsed="1"/>
+    <w:lsdException w:name="Table Web 2" w:semiHidden="1" w:unhideWhenUsed="1"/>
+    <w:lsdException w:name="Table Web 3" w:semiHidden="1" w:unhideWhenUsed="1"/>
+    <w:lsdException w:name="Balloon Text" w:semiHidden="1" w:unhideWhenUsed="1"/>
+    <w:lsdException w:name="Table Grid" w:semiHidden="1" w:uiPriority="59" w:unhideWhenUsed="1"/>
+    <w:lsdException w:name="Table Theme" w:semiHidden="1" w:unhideWhenUsed="1"/>
+    <w:lsdException w:name="Placeholder Text" w:semiHidden="1"/>
+    <w:lsdException w:name="No Spacing" w:uiPriority="1" w:qFormat="1"/>
+    <w:lsdException w:name="Light Shading" w:uiPriority="60"/>
+    <w:lsdException w:name="Light List" w:uiPriority="61"/>
+    <w:lsdException w:name="Light Grid" w:uiPriority="62"/>
+    <w:lsdException w:name="Medium Shading 1" w:uiPriority="63"/>
+    <w:lsdException w:name="Medium Shading 2" w:uiPriority="64"/>
+    <w:lsdException w:name="Medium List 1" w:uiPriority="65"/>
+    <w:lsdException w:name="Medium List 2" w:uiPriority="66"/>
+    <w:lsdException w:name="Medium Grid 1" w:uiPriority="67"/>
+    <w:lsdException w:name="Medium Grid 2" w:uiPriority="68"/>
+    <w:lsdException w:name="Medium Grid 3" w:uiPriority="69"/>
+    <w:lsdException w:name="Dark List" w:uiPriority="70"/>
+    <w:lsdException w:name="Colorful Shading" w:uiPriority="71"/>
+    <w:lsdException w:name="Colorful List" w:uiPriority="72"/>
+    <w:lsdException w:name="Colorful Grid" w:uiPriority="73"/>
+    <w:lsdException w:name="Light Shading Accent 1" w:uiPriority="60"/>
+    <w:lsdException w:name="Light List Accent 1" w:uiPriority="61"/>
+    <w:lsdException w:name="Light Grid Accent 1" w:uiPriority="62"/>
+    <w:lsdException w:name="Medium Shading 1 Accent 1" w:uiPriority="63"/>
+    <w:lsdException w:name="Medium Shading 2 Accent 1" w:uiPriority="64"/>
+    <w:lsdException w:name="Medium List 1 Accent 1" w:uiPriority="65"/>
+    <w:lsdException w:name="Revision" w:semiHidden="1"/>
+    <w:lsdException w:name="List Paragraph" w:uiPriority="34" w:qFormat="1"/>
+    <w:lsdException w:name="Quote" w:uiPriority="29" w:qFormat="1"/>
+    <w:lsdException w:name="Intense Quote" w:uiPriority="30" w:qFormat="1"/>
+    <w:lsdException w:name="Medium List 2 Accent 1" w:uiPriority="66"/>
+    <w:lsdException w:name="Medium Grid 1 Accent 1" w:uiPriority="67"/>
+    <w:lsdException w:name="Medium Grid 2 Accent 1" w:uiPriority="68"/>
+    <w:lsdException w:name="Medium Grid 3 Accent 1" w:uiPriority="69"/>
+    <w:lsdException w:name="Dark List Accent 1" w:uiPriority="70"/>
+    <w:lsdException w:name="Colorful Shading Accent 1" w:uiPriority="71"/>
+    <w:lsdException w:name="Colorful List Accent 1" w:uiPriority="72"/>
+    <w:lsdException w:name="Colorful Grid Accent 1" w:uiPriority="73"/>
+    <w:lsdException w:name="Light Shading Accent 2" w:uiPriority="60"/>
+    <w:lsdException w:name="Light List Accent 2" w:uiPriority="61"/>
+    <w:lsdException w:name="Light Grid Accent 2" w:uiPriority="62"/>
+    <w:lsdException w:name="Medium Shading 1 Accent 2" w:uiPriority="63"/>
+    <w:lsdException w:name="Medium Shading 2 Accent 2" w:uiPriority="64"/>
+    <w:lsdException w:name="Medium List 1 Accent 2" w:uiPriority="65"/>
+    <w:lsdException w:name="Medium List 2 Accent 2" w:uiPriority="66"/>
+    <w:lsdException w:name="Medium Grid 1 Accent 2" w:uiPriority="67"/>
+    <w:lsdException w:name="Medium Grid 2 Accent 2" w:uiPriority="68"/>
+    <w:lsdException w:name="Medium Grid 3 Accent 2" w:uiPriority="69"/>
+    <w:lsdException w:name="Dark List Accent 2" w:uiPriority="70"/>
+    <w:lsdException w:name="Colorful Shading Accent 2" w:uiPriority="71"/>
+    <w:lsdException w:name="Colorful List Accent 2" w:uiPriority="72"/>
+    <w:lsdException w:name="Colorful Grid Accent 2" w:uiPriority="73"/>
+    <w:lsdException w:name="Light Shading Accent 3" w:uiPriority="60"/>
+    <w:lsdException w:name="Light List Accent 3" w:uiPriority="61"/>
+    <w:lsdException w:name="Light Grid Accent 3" w:uiPriority="62"/>
+    <w:lsdException w:name="Medium Shading 1 Accent 3" w:uiPriority="63"/>
+    <w:lsdException w:name="Medium Shading 2 Accent 3" w:uiPriority="64"/>
+    <w:lsdException w:name="Medium List 1 Accent 3" w:uiPriority="65"/>
+    <w:lsdException w:name="Medium List 2 Accent 3" w:uiPriority="66"/>
+    <w:lsdException w:name="Medium Grid 1 Accent 3" w:uiPriority="67"/>
+    <w:lsdException w:name="Medium Grid 2 Accent 3" w:uiPriority="68"/>
+    <w:lsdException w:name="Medium Grid 3 Accent 3" w:uiPriority="69"/>
+    <w:lsdException w:name="Dark List Accent 3" w:uiPriority="70"/>
+    <w:lsdException w:name="Colorful Shading Accent 3" w:uiPriority="71"/>
+    <w:lsdException w:name="Colorful List Accent 3" w:uiPriority="72"/>
+    <w:lsdException w:name="Colorful Grid Accent 3" w:uiPriority="73"/>
+    <w:lsdException w:name="Light Shading Accent 4" w:uiPriority="60"/>
+    <w:lsdException w:name="Light List Accent 4" w:uiPriority="61"/>
+    <w:lsdException w:name="Light Grid Accent 4" w:uiPriority="62"/>
+    <w:lsdException w:name="Medium Shading 1 Accent 4" w:uiPriority="63"/>
+    <w:lsdException w:name="Medium Shading 2 Accent 4" w:uiPriority="64"/>
+    <w:lsdException w:name="Medium List 1 Accent 4" w:uiPriority="65"/>
+    <w:lsdException w:name="Medium List 2 Accent 4" w:uiPriority="66"/>
+    <w:lsdException w:name="Medium Grid 1 Accent 4" w:uiPriority="67"/>
+    <w:lsdException w:name="Medium Grid 2 Accent 4" w:uiPriority="68"/>
+    <w:lsdException w:name="Medium Grid 3 Accent 4" w:uiPriority="69"/>
+    <w:lsdException w:name="Dark List Accent 4" w:uiPriority="70"/>
+    <w:lsdException w:name="Colorful Shading Accent 4" w:uiPriority="71"/>
+    <w:lsdException w:name="Colorful List Accent 4" w:uiPriority="72"/>
+    <w:lsdException w:name="Colorful Grid Accent 4" w:uiPriority="73"/>
+    <w:lsdException w:name="Light Shading Accent 5" w:uiPriority="60"/>
+    <w:lsdException w:name="Light List Accent 5" w:uiPriority="61"/>
+    <w:lsdException w:name="Light Grid Accent 5" w:uiPriority="62"/>
+    <w:lsdException w:name="Medium Shading 1 Accent 5" w:uiPriority="63"/>
+    <w:lsdException w:name="Medium Shading 2 Accent 5" w:uiPriority="64"/>
+    <w:lsdException w:name="Medium List 1 Accent 5" w:uiPriority="65"/>
+    <w:lsdException w:name="Medium List 2 Accent 5" w:uiPriority="66"/>
+    <w:lsdException w:name="Medium Grid 1 Accent 5" w:uiPriority="67"/>
+    <w:lsdException w:name="Medium Grid 2 Accent 5" w:uiPriority="68"/>
+    <w:lsdException w:name="Medium Grid 3 Accent 5" w:uiPriority="69"/>
+    <w:lsdException w:name="Dark List Accent 5" w:uiPriority="70"/>
+    <w:lsdException w:name="Colorful Shading Accent 5" w:uiPriority="71"/>
+    <w:lsdException w:name="Colorful List Accent 5" w:uiPriority="72"/>
+    <w:lsdException w:name="Colorful Grid Accent 5" w:uiPriority="73"/>
+    <w:lsdException w:name="Light Shading Accent 6" w:uiPriority="60"/>
+    <w:lsdException w:name="Light List Accent 6" w:uiPriority="61"/>
+    <w:lsdException w:name="Light Grid Accent 6" w:uiPriority="62"/>
+    <w:lsdException w:name="Medium Shading 1 Accent 6" w:uiPriority="63"/>
+    <w:lsdException w:name="Medium Shading 2 Accent 6" w:uiPriority="64"/>
+    <w:lsdException w:name="Medium List 1 Accent 6" w:uiPriority="65"/>
+    <w:lsdException w:name="Medium List 2 Accent 6" w:uiPriority="66"/>
+    <w:lsdException w:name="Medium Grid 1 Accent 6" w:uiPriority="67"/>
+    <w:lsdException w:name="Medium Grid 2 Accent 6" w:uiPriority="68"/>
+    <w:lsdException w:name="Medium Grid 3 Accent 6" w:uiPriority="69"/>
+    <w:lsdException w:name="Dark List Accent 6" w:uiPriority="70"/>
+    <w:lsdException w:name="Colorful Shading Accent 6" w:uiPriority="71"/>
+    <w:lsdException w:name="Colorful List Accent 6" w:uiPriority="72"/>
+    <w:lsdException w:name="Colorful Grid Accent 6" w:uiPriority="73"/>
+    <w:lsdException w:name="Subtle Emphasis" w:uiPriority="19" w:qFormat="1"/>
+    <w:lsdException w:name="Intense Emphasis" w:uiPriority="21" w:qFormat="1"/>
+    <w:lsdException w:name="Subtle Reference" w:uiPriority="31" w:qFormat="1"/>
+    <w:lsdException w:name="Intense Reference" w:uiPriority="32" w:qFormat="1"/>
+    <w:lsdException w:name="Book Title" w:uiPriority="33" w:qFormat="1"/>
+    <w:lsdException w:name="Bibliography" w:semiHidden="1" w:uiPriority="37" w:unhideWhenUsed="1"/>
+    <w:lsdException w:name="TOC Heading" w:semiHidden="1" w:uiPriority="39" w:unhideWhenUsed="1" w:qFormat="1"/>
+    <w:lsdException w:name="Plain Table 1" w:uiPriority="41"/>
+    <w:lsdException w:name="Plain Table 2" w:uiPriority="42"/>
+    <w:lsdException w:name="Plain Table 3" w:uiPriority="43"/>
+    <w:lsdException w:name="Plain Table 4" w:uiPriority="44"/>
+    <w:lsdException w:name="Plain Table 5" w:uiPriority="45"/>
+    <w:lsdException w:name="Grid Table Light" w:uiPriority="40"/>
+    <w:lsdException w:name="Grid Table 1 Light" w:uiPriority="46"/>
+    <w:lsdException w:name="Grid Table 2" w:uiPriority="47"/>
+    <w:lsdException w:name="Grid Table 3" w:uiPriority="48"/>
+    <w:lsdException w:name="Grid Table 4" w:uiPriority="49"/>
+    <w:lsdException w:name="Grid Table 5 Dark" w:uiPriority="50"/>
+    <w:lsdException w:name="Grid Table 6 Colorful" w:uiPriority="51"/>
+    <w:lsdException w:name="Grid Table 7 Colorful" w:uiPriority="52"/>
+    <w:lsdException w:name="Grid Table 1 Light Accent 1" w:uiPriority="46"/>
+    <w:lsdException w:name="Grid Table 2 Accent 1" w:uiPriority="47"/>
+    <w:lsdException w:name="Grid Table 3 Accent 1" w:uiPriority="48"/>
+    <w:lsdException w:name="Grid Table 4 Accent 1" w:uiPriority="49"/>
+    <w:lsdException w:name="Grid Table 5 Dark Accent 1" w:uiPriority="50"/>
+    <w:lsdException w:name="Grid Table 6 Colorful Accent 1" w:uiPriority="51"/>
+    <w:lsdException w:name="Grid Table 7 Colorful Accent 1" w:uiPriority="52"/>
+    <w:lsdException w:name="Grid Table 1 Light Accent 2" w:uiPriority="46"/>
+    <w:lsdException w:name="Grid Table 2 Accent 2" w:uiPriority="47"/>
+    <w:lsdException w:name="Grid Table 3 Accent 2" w:uiPriority="48"/>
+    <w:lsdException w:name="Grid Table 4 Accent 2" w:uiPriority="49"/>
+    <w:lsdException w:name="Grid Table 5 Dark Accent 2" w:uiPriority="50"/>
+    <w:lsdException w:name="Grid Table 6 Colorful Accent 2" w:uiPriority="51"/>
+    <w:lsdException w:name="Grid Table 7 Colorful Accent 2" w:uiPriority="52"/>
+    <w:lsdException w:name="Grid Table 1 Light Accent 3" w:uiPriority="46"/>
+    <w:lsdException w:name="Grid Table 2 Accent 3" w:uiPriority="47"/>
+    <w:lsdException w:name="Grid Table 3 Accent 3" w:uiPriority="48"/>
+    <w:lsdException w:name="Grid Table 4 Accent 3" w:uiPriority="49"/>
+    <w:lsdException w:name="Grid Table 5 Dark Accent 3" w:uiPriority="50"/>
+    <w:lsdException w:name="Grid Table 6 Colorful Accent 3" w:uiPriority="51"/>
+    <w:lsdException w:name="Grid Table 7 Colorful Accent 3" w:uiPriority="52"/>
+    <w:lsdException w:name="Grid Table 1 Light Accent 4" w:uiPriority="46"/>
+    <w:lsdException w:name="Grid Table 2 Accent 4" w:uiPriority="47"/>
+    <w:lsdException w:name="Grid Table 3 Accent 4" w:uiPriority="48"/>
+    <w:lsdException w:name="Grid Table 4 Accent 4" w:uiPriority="49"/>
+    <w:lsdException w:name="Grid Table 5 Dark Accent 4" w:uiPriority="50"/>
+    <w:lsdException w:name="Grid Table 6 Colorful Accent 4" w:uiPriority="51"/>
+    <w:lsdException w:name="Grid Table 7 Colorful Accent 4" w:uiPriority="52"/>
+    <w:lsdException w:name="Grid Table 1 Light Accent 5" w:uiPriority="46"/>
+    <w:lsdException w:name="Grid Table 2 Accent 5" w:uiPriority="47"/>
+    <w:lsdException w:name="Grid Table 3 Accent 5" w:uiPriority="48"/>
+    <w:lsdException w:name="Grid Table 4 Accent 5" w:uiPriority="49"/>
+    <w:lsdException w:name="Grid Table 5 Dark Accent 5" w:uiPriority="50"/>
+    <w:lsdException w:name="Grid Table 6 Colorful Accent 5" w:uiPriority="51"/>
+    <w:lsdException w:name="Grid Table 7 Colorful Accent 5" w:uiPriority="52"/>
+    <w:lsdException w:name="Grid Table 1 Light Accent 6" w:uiPriority="46"/>
+    <w:lsdException w:name="Grid Table 2 Accent 6" w:uiPriority="47"/>
+    <w:lsdException w:name="Grid Table 3 Accent 6" w:uiPriority="48"/>
+    <w:lsdException w:name="Grid Table 4 Accent 6" w:uiPriority="49"/>
+    <w:lsdException w:name="Grid Table 5 Dark Accent 6" w:uiPriority="50"/>
+    <w:lsdException w:name="Grid Table 6 Colorful Accent 6" w:uiPriority="51"/>
+    <w:lsdException w:name="Grid Table 7 Colorful Accent 6" w:uiPriority="52"/>
+    <w:lsdException w:name="List Table 1 Light" w:uiPriority="46"/>
+    <w:lsdException w:name="List Table 2" w:uiPriority="47"/>
+    <w:lsdException w:name="List Table 3" w:uiPriority="48"/>
+    <w:lsdException w:name="List Table 4" w:uiPriority="49"/>
+    <w:lsdException w:name="List Table 5 Dark" w:uiPriority="50"/>
+    <w:lsdException w:name="List Table 6 Colorful" w:uiPriority="51"/>
+    <w:lsdException w:name="List Table 7 Colorful" w:uiPriority="52"/>
+    <w:lsdException w:name="List Table 1 Light Accent 1" w:uiPriority="46"/>
+    <w:lsdException w:name="List Table 2 Accent 1" w:uiPriority="47"/>
+    <w:lsdException w:name="List Table 3 Accent 1" w:uiPriority="48"/>
+    <w:lsdException w:name="List Table 4 Accent 1" w:uiPriority="49"/>
+    <w:lsdException w:name="List Table 5 Dark Accent 1" w:uiPriority="50"/>
+    <w:lsdException w:name="List Table 6 Colorful Accent 1" w:uiPriority="51"/>
+    <w:lsdException w:name="List Table 7 Colorful Accent 1" w:uiPriority="52"/>
+    <w:lsdException w:name="List Table 1 Light Accent 2" w:uiPriority="46"/>
+    <w:lsdException w:name="List Table 2 Accent 2" w:uiPriority="47"/>
+    <w:lsdException w:name="List Table 3 Accent 2" w:uiPriority="48"/>
+    <w:lsdException w:name="List Table 4 Accent 2" w:uiPriority="49"/>
+    <w:lsdException w:name="List Table 5 Dark Accent 2" w:uiPriority="50"/>
+    <w:lsdException w:name="List Table 6 Colorful Accent 2" w:uiPriority="51"/>
+    <w:lsdException w:name="List Table 7 Colorful Accent 2" w:uiPriority="52"/>
+    <w:lsdException w:name="List Table 1 Light Accent 3" w:uiPriority="46"/>
+    <w:lsdException w:name="List Table 2 Accent 3" w:uiPriority="47"/>
+    <w:lsdException w:name="List Table 3 Accent 3" w:uiPriority="48"/>
+    <w:lsdException w:name="List Table 4 Accent 3" w:uiPriority="49"/>
+    <w:lsdException w:name="List Table 5 Dark Accent 3" w:uiPriority="50"/>
+    <w:lsdException w:name="List Table 6 Colorful Accent 3" w:uiPriority="51"/>
+    <w:lsdException w:name="List Table 7 Colorful Accent 3" w:uiPriority="52"/>
+    <w:lsdException w:name="List Table 1 Light Accent 4" w:uiPriority="46"/>
+    <w:lsdException w:name="List Table 2 Accent 4" w:uiPriority="47"/>
+    <w:lsdException w:name="List Table 3 Accent 4" w:uiPriority="48"/>
+    <w:lsdException w:name="List Table 4 Accent 4" w:uiPriority="49"/>
+    <w:lsdException w:name="List Table 5 Dark Accent 4" w:uiPriority="50"/>
+    <w:lsdException w:name="List Table 6 Colorful Accent 4" w:uiPriority="51"/>
+    <w:lsdException w:name="List Table 7 Colorful Accent 4" w:uiPriority="52"/>
+    <w:lsdException w:name="List Table 1 Light Accent 5" w:uiPriority="46"/>
+    <w:lsdException w:name="List Table 2 Accent 5" w:uiPriority="47"/>
+    <w:lsdException w:name="List Table 3 Accent 5" w:uiPriority="48"/>
+    <w:lsdException w:name="List Table 4 Accent 5" w:uiPriority="49"/>
+    <w:lsdException w:name="List Table 5 Dark Accent 5" w:uiPriority="50"/>
+    <w:lsdException w:name="List Table 6 Colorful Accent 5" w:uiPriority="51"/>
+    <w:lsdException w:name="List Table 7 Colorful Accent 5" w:uiPriority="52"/>
+    <w:lsdException w:name="List Table 1 Light Accent 6" w:uiPriority="46"/>
+    <w:lsdException w:name="List Table 2 Accent 6" w:uiPriority="47"/>
+    <w:lsdException w:name="List Table 3 Accent 6" w:uiPriority="48"/>
+    <w:lsdException w:name="List Table 4 Accent 6" w:uiPriority="49"/>
+    <w:lsdException w:name="List Table 5 Dark Accent 6" w:uiPriority="50"/>
+    <w:lsdException w:name="List Table 6 Colorful Accent 6" w:uiPriority="51"/>
+    <w:lsdException w:name="List Table 7 Colorful Accent 6" w:uiPriority="52"/>
+    <w:lsdException w:name="Mention" w:semiHidden="1" w:unhideWhenUsed="1"/>
+    <w:lsdException w:name="Smart Hyperlink" w:semiHidden="1" w:unhideWhenUsed="1"/>
+    <w:lsdException w:name="Hashtag" w:semiHidden="1" w:unhideWhenUsed="1"/>
+    <w:lsdException w:name="Unresolved Mention" w:semiHidden="1" w:unhideWhenUsed="1"/>
+    <w:lsdException w:name="Smart Link" w:semiHidden="1" w:unhideWhenUsed="1"/>
   </w:latentStyles>
   <w:style w:type="paragraph" w:default="1" w:styleId="Normal">
     <w:name w:val="Normal"/>

--- a/AOC-SO/Arquitetura e Organização de Computadores.docx
+++ b/AOC-SO/Arquitetura e Organização de Computadores.docx
@@ -7,14 +7,14 @@
         <w:jc w:val="center"/>
         <w:rPr>
           <w:b/>
-          <w:i/>
+          <w:iCs/>
           <w:u w:val="single"/>
         </w:rPr>
       </w:pPr>
       <w:r>
         <w:rPr>
           <w:b/>
-          <w:i/>
+          <w:iCs/>
           <w:u w:val="single"/>
         </w:rPr>
         <w:t>Arquitetura e Organização de Computadores</w:t>
@@ -1753,9 +1753,8 @@
           <w:sz w:val="21"/>
           <w:szCs w:val="21"/>
         </w:rPr>
-        <w:t xml:space="preserve">ALU / </w:t>
-      </w:r>
-      <w:proofErr w:type="gramStart"/>
+        <w:t>ALU / ULA</w:t>
+      </w:r>
       <w:r>
         <w:rPr>
           <w:rStyle w:val="Forte"/>
@@ -1764,26 +1763,16 @@
           <w:sz w:val="21"/>
           <w:szCs w:val="21"/>
         </w:rPr>
-        <w:t>ULA</w:t>
-      </w:r>
-      <w:r>
-        <w:rPr>
-          <w:rFonts w:ascii="Helvetica" w:hAnsi="Helvetica" w:cs="Helvetica"/>
-          <w:color w:val="343A40"/>
-          <w:sz w:val="21"/>
-          <w:szCs w:val="21"/>
-        </w:rPr>
-        <w:t>(</w:t>
-      </w:r>
-      <w:proofErr w:type="gramEnd"/>
-      <w:r>
-        <w:rPr>
-          <w:rFonts w:ascii="Helvetica" w:hAnsi="Helvetica" w:cs="Helvetica"/>
-          <w:color w:val="343A40"/>
-          <w:sz w:val="21"/>
-          <w:szCs w:val="21"/>
-        </w:rPr>
-        <w:t>ou unidade aritmética e lógica): realiza operações aritméticas e booleanas.</w:t>
+        <w:t xml:space="preserve"> </w:t>
+      </w:r>
+      <w:r>
+        <w:rPr>
+          <w:rFonts w:ascii="Helvetica" w:hAnsi="Helvetica" w:cs="Helvetica"/>
+          <w:color w:val="343A40"/>
+          <w:sz w:val="21"/>
+          <w:szCs w:val="21"/>
+        </w:rPr>
+        <w:t>(ou unidade aritmética e lógica): realiza operações aritméticas e booleanas.</w:t>
       </w:r>
     </w:p>
     <w:p>
@@ -2306,7 +2295,28 @@
           <w:szCs w:val="21"/>
           <w:shd w:val="clear" w:color="auto" w:fill="FFFFFF"/>
         </w:rPr>
-        <w:t xml:space="preserve"> que será processada na sequência.</w:t>
+        <w:t xml:space="preserve"> que será processada na </w:t>
+      </w:r>
+      <w:r>
+        <w:rPr>
+          <w:rFonts w:ascii="Helvetica" w:hAnsi="Helvetica" w:cs="Helvetica"/>
+          <w:color w:val="343A40"/>
+          <w:sz w:val="21"/>
+          <w:szCs w:val="21"/>
+          <w:u w:val="single"/>
+          <w:shd w:val="clear" w:color="auto" w:fill="FFFFFF"/>
+        </w:rPr>
+        <w:t>sequência</w:t>
+      </w:r>
+      <w:r>
+        <w:rPr>
+          <w:rFonts w:ascii="Helvetica" w:hAnsi="Helvetica" w:cs="Helvetica"/>
+          <w:color w:val="343A40"/>
+          <w:sz w:val="21"/>
+          <w:szCs w:val="21"/>
+          <w:shd w:val="clear" w:color="auto" w:fill="FFFFFF"/>
+        </w:rPr>
+        <w:t>.</w:t>
       </w:r>
     </w:p>
     <w:p>
@@ -8583,7 +8593,7 @@
     <w:lsdException w:name="Table Web 2" w:semiHidden="1" w:unhideWhenUsed="1"/>
     <w:lsdException w:name="Table Web 3" w:semiHidden="1" w:unhideWhenUsed="1"/>
     <w:lsdException w:name="Balloon Text" w:semiHidden="1" w:unhideWhenUsed="1"/>
-    <w:lsdException w:name="Table Grid" w:semiHidden="1" w:uiPriority="59" w:unhideWhenUsed="1"/>
+    <w:lsdException w:name="Table Grid" w:uiPriority="59"/>
     <w:lsdException w:name="Table Theme" w:semiHidden="1" w:unhideWhenUsed="1"/>
     <w:lsdException w:name="Placeholder Text" w:semiHidden="1"/>
     <w:lsdException w:name="No Spacing" w:uiPriority="1" w:qFormat="1"/>

--- a/AOC-SO/Arquitetura e Organização de Computadores.docx
+++ b/AOC-SO/Arquitetura e Organização de Computadores.docx
@@ -4195,7 +4195,19 @@
           <w:u w:val="single"/>
           <w:lang w:eastAsia="pt-BR"/>
         </w:rPr>
-        <w:t xml:space="preserve">- </w:t>
+        <w:t>-</w:t>
+      </w:r>
+      <w:r>
+        <w:rPr>
+          <w:rFonts w:ascii="Helvetica" w:eastAsia="Times New Roman" w:hAnsi="Helvetica" w:cs="Helvetica"/>
+          <w:b/>
+          <w:bCs/>
+          <w:color w:val="FF0000"/>
+          <w:sz w:val="21"/>
+          <w:szCs w:val="21"/>
+          <w:lang w:eastAsia="pt-BR"/>
+        </w:rPr>
+        <w:t xml:space="preserve"> </w:t>
       </w:r>
       <w:r>
         <w:rPr>
@@ -4712,7 +4724,47 @@
           <w:szCs w:val="21"/>
           <w:lang w:eastAsia="pt-BR"/>
         </w:rPr>
-        <w:t>Os multiprocessadores aumentam a velocidade do sistema, pois é possível executar vários processos simultaneamente. O multiprocessamento assimétrico é simples, apenas um processador (mestre) pode acessar a estrutura de dados. Embora o multiprocessamento simétrico seja complexo, uma vez que a estrutura de dados é compartilhada entre todos os processadores e todo o processador precisa trabalhar em sincronização.</w:t>
+        <w:t xml:space="preserve">Os multiprocessadores aumentam a velocidade do sistema, pois é possível executar vários processos simultaneamente. O multiprocessamento assimétrico é simples, apenas um processador (mestre) pode acessar a estrutura de dados. </w:t>
+      </w:r>
+      <w:r>
+        <w:rPr>
+          <w:rFonts w:ascii="Helvetica" w:eastAsia="Times New Roman" w:hAnsi="Helvetica" w:cs="Helvetica"/>
+          <w:color w:val="343A40"/>
+          <w:sz w:val="21"/>
+          <w:szCs w:val="21"/>
+          <w:lang w:eastAsia="pt-BR"/>
+        </w:rPr>
+        <w:t>O</w:t>
+      </w:r>
+      <w:r>
+        <w:rPr>
+          <w:rFonts w:ascii="Helvetica" w:eastAsia="Times New Roman" w:hAnsi="Helvetica" w:cs="Helvetica"/>
+          <w:color w:val="343A40"/>
+          <w:sz w:val="21"/>
+          <w:szCs w:val="21"/>
+          <w:lang w:eastAsia="pt-BR"/>
+        </w:rPr>
+        <w:t xml:space="preserve"> multiprocessamento simétrico </w:t>
+      </w:r>
+      <w:r>
+        <w:rPr>
+          <w:rFonts w:ascii="Helvetica" w:eastAsia="Times New Roman" w:hAnsi="Helvetica" w:cs="Helvetica"/>
+          <w:color w:val="343A40"/>
+          <w:sz w:val="21"/>
+          <w:szCs w:val="21"/>
+          <w:lang w:eastAsia="pt-BR"/>
+        </w:rPr>
+        <w:t>é</w:t>
+      </w:r>
+      <w:r>
+        <w:rPr>
+          <w:rFonts w:ascii="Helvetica" w:eastAsia="Times New Roman" w:hAnsi="Helvetica" w:cs="Helvetica"/>
+          <w:color w:val="343A40"/>
+          <w:sz w:val="21"/>
+          <w:szCs w:val="21"/>
+          <w:lang w:eastAsia="pt-BR"/>
+        </w:rPr>
+        <w:t xml:space="preserve"> complexo, uma vez que a estrutura de dados é compartilhada entre todos os processadores e todo o processador precisa trabalhar em sincronização.</w:t>
       </w:r>
     </w:p>
     <w:p>
